--- a/poysnitelnaya_zapiska.docx
+++ b/poysnitelnaya_zapiska.docx
@@ -19,18 +19,8 @@
           <w:p>
             <w:pPr>
               <w:pStyle w:val="30"/>
-              <w:shd w:val="clear" w:color="auto" w:fill="auto"/>
-              <w:spacing w:before="0" w:after="0" w:line="240" w:lineRule="auto"/>
-              <w:rPr>
-                <w:rFonts w:ascii="Times Newer Roman" w:hAnsi="Times Newer Roman"/>
-                <w:color w:val="000000" w:themeColor="text1"/>
-              </w:rPr>
             </w:pPr>
             <w:r>
-              <w:rPr>
-                <w:rFonts w:ascii="Times Newer Roman" w:hAnsi="Times Newer Roman"/>
-                <w:color w:val="000000" w:themeColor="text1"/>
-              </w:rPr>
               <w:t>МИНИСТЕРСТВО НАУКИ И ВЫСШЕГО ОБРАЗОВАНИЯ РОССИЙСКОЙ ФЕДЕРАЦИИ</w:t>
             </w:r>
           </w:p>
@@ -42,47 +32,12 @@
             <w:tcW w:w="9498" w:type="dxa"/>
           </w:tcPr>
           <w:p>
-            <w:pPr>
-              <w:widowControl w:val="0"/>
-              <w:jc w:val="center"/>
-              <w:rPr>
-                <w:rFonts w:ascii="Times Newer Roman" w:hAnsi="Times Newer Roman"/>
-                <w:b/>
-                <w:bCs/>
-                <w:iCs/>
-                <w:color w:val="000000" w:themeColor="text1"/>
-              </w:rPr>
-            </w:pPr>
-            <w:r>
-              <w:rPr>
-                <w:rFonts w:ascii="Times Newer Roman" w:hAnsi="Times Newer Roman"/>
-                <w:b/>
-                <w:bCs/>
-                <w:iCs/>
-                <w:color w:val="000000" w:themeColor="text1"/>
-                <w:sz w:val="22"/>
-                <w:szCs w:val="22"/>
-              </w:rPr>
+            <w:r>
               <w:t>ФЕДЕРАЛЬНОЕ ГОСУДАРСТВЕННОЕ БЮДЖЕТНОЕ ОБРАЗОВАТЕЛЬНОЕ УЧРЕЖДЕНИЕ ВЫСШЕГО ОБРАЗОВАНИЯ «МОСКОВСКИЙ ГОСУДАРСТВЕННЫЙ УНИВЕРСИТЕТ ТЕХНОЛОГИЙ И УПРАВЛЕНИЯ ИМЕНИ К.Г. РАЗУМОВСКОГО (ПЕРВЫЙ КАЗАЧИЙ УНИВЕРСИТЕТ)»</w:t>
             </w:r>
           </w:p>
           <w:p>
-            <w:pPr>
-              <w:jc w:val="center"/>
-              <w:rPr>
-                <w:rFonts w:ascii="Times Newer Roman" w:hAnsi="Times Newer Roman"/>
-                <w:b/>
-                <w:color w:val="000000" w:themeColor="text1"/>
-              </w:rPr>
-            </w:pPr>
-            <w:r>
-              <w:rPr>
-                <w:rFonts w:ascii="Times Newer Roman" w:hAnsi="Times Newer Roman"/>
-                <w:b/>
-                <w:color w:val="000000" w:themeColor="text1"/>
-                <w:sz w:val="22"/>
-                <w:szCs w:val="22"/>
-              </w:rPr>
+            <w:r>
               <w:t>(ФГБОУ ВО «МГУТУ ИМ. К.Г. РАЗУМОВСКОГО (ПКУ)»)</w:t>
             </w:r>
           </w:p>
@@ -93,19 +48,7 @@
           <w:tcPr>
             <w:tcW w:w="9498" w:type="dxa"/>
           </w:tcPr>
-          <w:p>
-            <w:pPr>
-              <w:widowControl w:val="0"/>
-              <w:jc w:val="center"/>
-              <w:rPr>
-                <w:rFonts w:ascii="Times Newer Roman" w:hAnsi="Times Newer Roman"/>
-                <w:b/>
-                <w:bCs/>
-                <w:iCs/>
-                <w:color w:val="000000" w:themeColor="text1"/>
-              </w:rPr>
-            </w:pPr>
-          </w:p>
+          <w:p/>
         </w:tc>
       </w:tr>
       <w:tr>
@@ -114,87 +57,16 @@
             <w:tcW w:w="9498" w:type="dxa"/>
           </w:tcPr>
           <w:p>
-            <w:pPr>
-              <w:widowControl w:val="0"/>
-              <w:jc w:val="center"/>
-              <w:rPr>
-                <w:rFonts w:ascii="Times Newer Roman" w:hAnsi="Times Newer Roman"/>
-                <w:b/>
-                <w:bCs/>
-                <w:iCs/>
-                <w:color w:val="000000" w:themeColor="text1"/>
-              </w:rPr>
-            </w:pPr>
-            <w:r>
-              <w:rPr>
-                <w:rFonts w:ascii="Times Newer Roman" w:hAnsi="Times Newer Roman"/>
-                <w:b/>
-                <w:bCs/>
-                <w:iCs/>
-                <w:color w:val="000000" w:themeColor="text1"/>
-              </w:rPr>
+            <w:r>
               <w:t>УНИВЕРСИТЕТСКИЙ КОЛЛЕДЖ ИНФОРМАЦИОННЫХ ТЕХНОЛОГИЙ</w:t>
             </w:r>
           </w:p>
         </w:tc>
       </w:tr>
     </w:tbl>
-    <w:p>
-      <w:pPr>
-        <w:rPr>
-          <w:rFonts w:ascii="Times Newer Roman" w:hAnsi="Times Newer Roman"/>
-          <w:color w:val="000000" w:themeColor="text1"/>
-        </w:rPr>
-      </w:pPr>
-    </w:p>
-    <w:p>
-      <w:pPr>
-        <w:rPr>
-          <w:rFonts w:ascii="Times Newer Roman" w:hAnsi="Times Newer Roman"/>
-          <w:color w:val="000000" w:themeColor="text1"/>
-        </w:rPr>
-      </w:pPr>
-    </w:p>
-    <w:p>
-      <w:pPr>
-        <w:rPr>
-          <w:rFonts w:ascii="Times Newer Roman" w:hAnsi="Times Newer Roman"/>
-          <w:color w:val="000000" w:themeColor="text1"/>
-        </w:rPr>
-      </w:pPr>
-    </w:p>
-    <w:p>
-      <w:pPr>
-        <w:rPr>
-          <w:rFonts w:ascii="Times Newer Roman" w:hAnsi="Times Newer Roman"/>
-          <w:color w:val="000000" w:themeColor="text1"/>
-        </w:rPr>
-      </w:pPr>
-    </w:p>
-    <w:p>
-      <w:pPr>
-        <w:rPr>
-          <w:rFonts w:ascii="Times Newer Roman" w:hAnsi="Times Newer Roman"/>
-          <w:color w:val="000000" w:themeColor="text1"/>
-        </w:rPr>
-      </w:pPr>
-    </w:p>
-    <w:p>
-      <w:pPr>
-        <w:rPr>
-          <w:rFonts w:ascii="Times Newer Roman" w:hAnsi="Times Newer Roman"/>
-          <w:color w:val="000000" w:themeColor="text1"/>
-        </w:rPr>
-      </w:pPr>
-    </w:p>
-    <w:p>
-      <w:pPr>
-        <w:rPr>
-          <w:rFonts w:ascii="Times Newer Roman" w:hAnsi="Times Newer Roman"/>
-          <w:color w:val="000000" w:themeColor="text1"/>
-        </w:rPr>
-      </w:pPr>
-    </w:p>
+    <w:p/>
+    <w:p/>
+    <w:p/>
     <w:tbl>
       <w:tblPr>
         <w:tblStyle w:val="a3"/>
@@ -219,23 +91,100 @@
             <w:tcW w:w="9498" w:type="dxa"/>
           </w:tcPr>
           <w:p>
-            <w:pPr>
-              <w:jc w:val="center"/>
-              <w:rPr>
-                <w:rFonts w:ascii="Times Newer Roman" w:hAnsi="Times Newer Roman"/>
-                <w:b/>
-                <w:sz w:val="32"/>
-                <w:szCs w:val="32"/>
-              </w:rPr>
-            </w:pPr>
-            <w:r>
-              <w:rPr>
-                <w:rFonts w:ascii="Times Newer Roman" w:hAnsi="Times Newer Roman"/>
-                <w:b/>
-                <w:sz w:val="32"/>
-                <w:szCs w:val="32"/>
-              </w:rPr>
+            <w:r>
               <w:t>КУРСОВОЙ ПРОЕКТ</w:t>
+            </w:r>
+          </w:p>
+        </w:tc>
+      </w:tr>
+      <w:tr>
+        <w:tc>
+          <w:tcPr>
+            <w:tcW w:w="9498" w:type="dxa"/>
+          </w:tcPr>
+          <w:p/>
+        </w:tc>
+      </w:tr>
+      <w:tr>
+        <w:tc>
+          <w:tcPr>
+            <w:tcW w:w="9498" w:type="dxa"/>
+          </w:tcPr>
+          <w:p>
+            <w:r>
+              <w:t>по междисциплинарному курсу: МДК.02.02. Технология разработки и за</w:t>
+            </w:r>
+            <w:r>
+              <w:t>щ</w:t>
+            </w:r>
+            <w:r>
+              <w:t>иты баз данных.</w:t>
+            </w:r>
+          </w:p>
+        </w:tc>
+      </w:tr>
+      <w:tr>
+        <w:tc>
+          <w:tcPr>
+            <w:tcW w:w="9498" w:type="dxa"/>
+          </w:tcPr>
+          <w:p/>
+        </w:tc>
+      </w:tr>
+      <w:tr>
+        <w:tc>
+          <w:tcPr>
+            <w:tcW w:w="9498" w:type="dxa"/>
+          </w:tcPr>
+          <w:p>
+            <w:r>
+              <w:t xml:space="preserve">на тему: </w:t>
+            </w:r>
+            <w:r>
+              <w:t xml:space="preserve">Разработка </w:t>
+            </w:r>
+            <w:r>
+              <w:t>информационной системы для приемной комиссии колледжа</w:t>
+            </w:r>
+            <w:r>
+              <w:t>.</w:t>
+            </w:r>
+          </w:p>
+        </w:tc>
+      </w:tr>
+      <w:tr>
+        <w:tc>
+          <w:tcPr>
+            <w:tcW w:w="9498" w:type="dxa"/>
+          </w:tcPr>
+          <w:p/>
+        </w:tc>
+      </w:tr>
+      <w:tr>
+        <w:tc>
+          <w:tcPr>
+            <w:tcW w:w="9498" w:type="dxa"/>
+          </w:tcPr>
+          <w:p>
+            <w:r>
+              <w:t>студент</w:t>
+            </w:r>
+            <w:r>
+              <w:t>ки</w:t>
+            </w:r>
+            <w:r>
+              <w:t xml:space="preserve"> группы ПКС-30</w:t>
+            </w:r>
+            <w:r>
+              <w:t>6</w:t>
+            </w:r>
+            <w:r>
+              <w:t xml:space="preserve"> </w:t>
+            </w:r>
+          </w:p>
+          <w:p>
+            <w:r>
+              <w:t>специальности 09.02.03 Программирование в компьютерных системах</w:t>
             </w:r>
           </w:p>
         </w:tc>
@@ -246,279 +195,35 @@
             <w:tcW w:w="9498" w:type="dxa"/>
           </w:tcPr>
           <w:p>
-            <w:pPr>
-              <w:jc w:val="center"/>
-              <w:rPr>
-                <w:rFonts w:ascii="Times Newer Roman" w:hAnsi="Times Newer Roman"/>
-                <w:b/>
-                <w:sz w:val="32"/>
-                <w:szCs w:val="32"/>
-              </w:rPr>
-            </w:pPr>
-          </w:p>
-        </w:tc>
-      </w:tr>
-      <w:tr>
-        <w:tc>
-          <w:tcPr>
-            <w:tcW w:w="9498" w:type="dxa"/>
-          </w:tcPr>
-          <w:p>
-            <w:pPr>
-              <w:jc w:val="center"/>
-              <w:rPr>
-                <w:rFonts w:ascii="Times Newer Roman" w:hAnsi="Times Newer Roman"/>
-                <w:sz w:val="28"/>
-                <w:szCs w:val="28"/>
-              </w:rPr>
-            </w:pPr>
-            <w:r>
-              <w:rPr>
-                <w:rFonts w:ascii="Times Newer Roman" w:hAnsi="Times Newer Roman"/>
-                <w:sz w:val="28"/>
-                <w:szCs w:val="28"/>
-              </w:rPr>
-              <w:t>по междисциплинарному курсу: МДК.02.02. Технология разработки и за</w:t>
-            </w:r>
-            <w:r>
-              <w:rPr>
-                <w:rFonts w:ascii="Times Newer Roman" w:hAnsi="Times Newer Roman"/>
-                <w:sz w:val="28"/>
-                <w:szCs w:val="28"/>
-              </w:rPr>
-              <w:t>щ</w:t>
-            </w:r>
-            <w:r>
-              <w:rPr>
-                <w:rFonts w:ascii="Times Newer Roman" w:hAnsi="Times Newer Roman"/>
-                <w:sz w:val="28"/>
-                <w:szCs w:val="28"/>
-              </w:rPr>
-              <w:t>иты баз данных.</w:t>
-            </w:r>
-          </w:p>
-        </w:tc>
-      </w:tr>
-      <w:tr>
-        <w:tc>
-          <w:tcPr>
-            <w:tcW w:w="9498" w:type="dxa"/>
-          </w:tcPr>
-          <w:p>
-            <w:pPr>
-              <w:jc w:val="center"/>
-              <w:rPr>
-                <w:rFonts w:ascii="Times Newer Roman" w:hAnsi="Times Newer Roman"/>
-                <w:sz w:val="28"/>
-                <w:szCs w:val="28"/>
-              </w:rPr>
-            </w:pPr>
-          </w:p>
-        </w:tc>
-      </w:tr>
-      <w:tr>
-        <w:tc>
-          <w:tcPr>
-            <w:tcW w:w="9498" w:type="dxa"/>
-          </w:tcPr>
-          <w:p>
-            <w:pPr>
-              <w:jc w:val="center"/>
-              <w:rPr>
-                <w:rFonts w:ascii="Times Newer Roman" w:hAnsi="Times Newer Roman"/>
-                <w:sz w:val="28"/>
-                <w:szCs w:val="28"/>
-              </w:rPr>
-            </w:pPr>
-            <w:r>
-              <w:rPr>
-                <w:rFonts w:ascii="Times Newer Roman" w:hAnsi="Times Newer Roman"/>
-                <w:sz w:val="28"/>
-                <w:szCs w:val="28"/>
-              </w:rPr>
-              <w:t xml:space="preserve">на тему: </w:t>
-            </w:r>
-            <w:r>
-              <w:rPr>
-                <w:rFonts w:ascii="Times Newer Roman" w:hAnsi="Times Newer Roman"/>
-                <w:sz w:val="28"/>
-                <w:szCs w:val="28"/>
-              </w:rPr>
-              <w:t xml:space="preserve">Разработка </w:t>
-            </w:r>
-            <w:r>
-              <w:rPr>
-                <w:rFonts w:ascii="Times Newer Roman" w:hAnsi="Times Newer Roman"/>
-                <w:sz w:val="28"/>
-                <w:szCs w:val="28"/>
-              </w:rPr>
-              <w:t>информационной системы для приемной комиссии колледжа</w:t>
-            </w:r>
-            <w:r>
-              <w:rPr>
-                <w:rFonts w:ascii="Times Newer Roman" w:hAnsi="Times Newer Roman"/>
-                <w:sz w:val="28"/>
-                <w:szCs w:val="28"/>
-              </w:rPr>
-              <w:t>.</w:t>
-            </w:r>
-          </w:p>
-        </w:tc>
-      </w:tr>
-      <w:tr>
-        <w:tc>
-          <w:tcPr>
-            <w:tcW w:w="9498" w:type="dxa"/>
-          </w:tcPr>
-          <w:p>
-            <w:pPr>
-              <w:jc w:val="center"/>
-              <w:rPr>
-                <w:rFonts w:ascii="Times Newer Roman" w:hAnsi="Times Newer Roman"/>
-                <w:sz w:val="28"/>
-                <w:szCs w:val="28"/>
-              </w:rPr>
-            </w:pPr>
-          </w:p>
-        </w:tc>
-      </w:tr>
-      <w:tr>
-        <w:tc>
-          <w:tcPr>
-            <w:tcW w:w="9498" w:type="dxa"/>
-          </w:tcPr>
-          <w:p>
-            <w:pPr>
-              <w:jc w:val="center"/>
-              <w:rPr>
-                <w:rFonts w:ascii="Times Newer Roman" w:hAnsi="Times Newer Roman"/>
-                <w:sz w:val="28"/>
-                <w:szCs w:val="28"/>
-              </w:rPr>
-            </w:pPr>
-            <w:r>
-              <w:rPr>
-                <w:rFonts w:ascii="Times Newer Roman" w:hAnsi="Times Newer Roman"/>
-                <w:sz w:val="28"/>
-                <w:szCs w:val="28"/>
-              </w:rPr>
-              <w:t>студент</w:t>
-            </w:r>
-            <w:r>
-              <w:rPr>
-                <w:rFonts w:ascii="Times Newer Roman" w:hAnsi="Times Newer Roman"/>
-                <w:sz w:val="28"/>
-                <w:szCs w:val="28"/>
-              </w:rPr>
-              <w:t>ки</w:t>
-            </w:r>
-            <w:r>
-              <w:rPr>
-                <w:rFonts w:ascii="Times Newer Roman" w:hAnsi="Times Newer Roman"/>
-                <w:sz w:val="28"/>
-                <w:szCs w:val="28"/>
-              </w:rPr>
-              <w:t xml:space="preserve"> группы ПКС-30</w:t>
-            </w:r>
-            <w:r>
-              <w:rPr>
-                <w:rFonts w:ascii="Times Newer Roman" w:hAnsi="Times Newer Roman"/>
-                <w:sz w:val="28"/>
-                <w:szCs w:val="28"/>
-              </w:rPr>
-              <w:t>6</w:t>
-            </w:r>
-            <w:r>
-              <w:rPr>
-                <w:rFonts w:ascii="Times Newer Roman" w:hAnsi="Times Newer Roman"/>
-                <w:sz w:val="28"/>
-                <w:szCs w:val="28"/>
-              </w:rPr>
+            <w:proofErr w:type="spellStart"/>
+            <w:r>
+              <w:t>Эверстовой</w:t>
+            </w:r>
+            <w:proofErr w:type="spellEnd"/>
+            <w:r>
               <w:t xml:space="preserve"> </w:t>
             </w:r>
-          </w:p>
-          <w:p>
-            <w:pPr>
-              <w:jc w:val="center"/>
-              <w:rPr>
-                <w:rFonts w:ascii="Times Newer Roman" w:hAnsi="Times Newer Roman"/>
-                <w:sz w:val="28"/>
-                <w:szCs w:val="28"/>
-              </w:rPr>
-            </w:pPr>
-            <w:r>
-              <w:rPr>
-                <w:rFonts w:ascii="Times Newer Roman" w:hAnsi="Times Newer Roman"/>
-                <w:sz w:val="28"/>
-                <w:szCs w:val="28"/>
-              </w:rPr>
-              <w:t>специальности 09.02.03 Программирование в компьютерных системах</w:t>
-            </w:r>
-          </w:p>
-        </w:tc>
-      </w:tr>
-      <w:tr>
-        <w:tc>
-          <w:tcPr>
-            <w:tcW w:w="9498" w:type="dxa"/>
-          </w:tcPr>
-          <w:p>
-            <w:pPr>
-              <w:jc w:val="center"/>
-              <w:rPr>
-                <w:rFonts w:ascii="Times Newer Roman" w:hAnsi="Times Newer Roman"/>
-                <w:sz w:val="28"/>
-                <w:szCs w:val="28"/>
-              </w:rPr>
-            </w:pPr>
-            <w:r>
-              <w:rPr>
-                <w:rFonts w:ascii="Times Newer Roman" w:hAnsi="Times Newer Roman"/>
-                <w:sz w:val="28"/>
-                <w:szCs w:val="28"/>
-              </w:rPr>
-              <w:t>Эверстовой Нарияны Радмировной</w:t>
-            </w:r>
+            <w:proofErr w:type="spellStart"/>
+            <w:r>
+              <w:t>Нарияны</w:t>
+            </w:r>
+            <w:proofErr w:type="spellEnd"/>
+            <w:r>
+              <w:t xml:space="preserve"> </w:t>
+            </w:r>
+            <w:proofErr w:type="spellStart"/>
+            <w:r>
+              <w:t>Радмировной</w:t>
+            </w:r>
+            <w:proofErr w:type="spellEnd"/>
           </w:p>
         </w:tc>
       </w:tr>
     </w:tbl>
-    <w:p>
-      <w:pPr>
-        <w:rPr>
-          <w:rFonts w:ascii="Times Newer Roman" w:hAnsi="Times Newer Roman"/>
-          <w:sz w:val="28"/>
-          <w:szCs w:val="28"/>
-        </w:rPr>
-      </w:pPr>
-    </w:p>
-    <w:p>
-      <w:pPr>
-        <w:rPr>
-          <w:rFonts w:ascii="Times Newer Roman" w:hAnsi="Times Newer Roman"/>
-          <w:sz w:val="28"/>
-          <w:szCs w:val="28"/>
-        </w:rPr>
-      </w:pPr>
-    </w:p>
-    <w:p>
-      <w:pPr>
-        <w:rPr>
-          <w:rFonts w:ascii="Times Newer Roman" w:hAnsi="Times Newer Roman"/>
-          <w:sz w:val="28"/>
-          <w:szCs w:val="28"/>
-        </w:rPr>
-      </w:pPr>
-    </w:p>
-    <w:p>
-      <w:pPr>
-        <w:rPr>
-          <w:rFonts w:ascii="Times Newer Roman" w:hAnsi="Times Newer Roman"/>
-          <w:sz w:val="28"/>
-          <w:szCs w:val="28"/>
-        </w:rPr>
-      </w:pPr>
-    </w:p>
+    <w:p/>
+    <w:p/>
+    <w:p/>
+    <w:p/>
     <w:tbl>
       <w:tblPr>
         <w:tblStyle w:val="a3"/>
@@ -535,8 +240,8 @@
         <w:tblLook w:val="04A0" w:firstRow="1" w:lastRow="0" w:firstColumn="1" w:lastColumn="0" w:noHBand="0" w:noVBand="1"/>
       </w:tblPr>
       <w:tblGrid>
-        <w:gridCol w:w="4440"/>
-        <w:gridCol w:w="2170"/>
+        <w:gridCol w:w="4441"/>
+        <w:gridCol w:w="2169"/>
         <w:gridCol w:w="2637"/>
       </w:tblGrid>
       <w:tr>
@@ -545,19 +250,7 @@
             <w:tcW w:w="4536" w:type="dxa"/>
           </w:tcPr>
           <w:p>
-            <w:pPr>
-              <w:rPr>
-                <w:rFonts w:ascii="Times Newer Roman" w:hAnsi="Times Newer Roman"/>
-                <w:sz w:val="28"/>
-                <w:szCs w:val="28"/>
-              </w:rPr>
-            </w:pPr>
-            <w:r>
-              <w:rPr>
-                <w:rFonts w:ascii="Times Newer Roman" w:hAnsi="Times Newer Roman"/>
-                <w:sz w:val="28"/>
-                <w:szCs w:val="28"/>
-              </w:rPr>
+            <w:r>
               <w:t>Студент</w:t>
             </w:r>
           </w:p>
@@ -569,34 +262,14 @@
               <w:bottom w:val="single" w:sz="4" w:space="0" w:color="auto"/>
             </w:tcBorders>
           </w:tcPr>
-          <w:p>
-            <w:pPr>
-              <w:rPr>
-                <w:rFonts w:ascii="Times Newer Roman" w:hAnsi="Times Newer Roman"/>
-                <w:sz w:val="28"/>
-                <w:szCs w:val="28"/>
-              </w:rPr>
-            </w:pPr>
-          </w:p>
+          <w:p/>
         </w:tc>
         <w:tc>
           <w:tcPr>
             <w:tcW w:w="2694" w:type="dxa"/>
           </w:tcPr>
           <w:p>
-            <w:pPr>
-              <w:rPr>
-                <w:rFonts w:ascii="Times Newer Roman" w:hAnsi="Times Newer Roman"/>
-                <w:sz w:val="28"/>
-                <w:szCs w:val="28"/>
-              </w:rPr>
-            </w:pPr>
-            <w:r>
-              <w:rPr>
-                <w:rFonts w:ascii="Times Newer Roman" w:hAnsi="Times Newer Roman"/>
-                <w:sz w:val="28"/>
-                <w:szCs w:val="28"/>
-              </w:rPr>
+            <w:r>
               <w:t>Н.Р. Эверстова</w:t>
             </w:r>
           </w:p>
@@ -608,19 +281,7 @@
             <w:tcW w:w="4536" w:type="dxa"/>
           </w:tcPr>
           <w:p>
-            <w:pPr>
-              <w:rPr>
-                <w:rFonts w:ascii="Times Newer Roman" w:hAnsi="Times Newer Roman"/>
-                <w:sz w:val="28"/>
-                <w:szCs w:val="28"/>
-              </w:rPr>
-            </w:pPr>
-            <w:r>
-              <w:rPr>
-                <w:rFonts w:ascii="Times Newer Roman" w:hAnsi="Times Newer Roman"/>
-                <w:sz w:val="28"/>
-                <w:szCs w:val="28"/>
-              </w:rPr>
+            <w:r>
               <w:t>Руководитель курсового проекта</w:t>
             </w:r>
           </w:p>
@@ -633,34 +294,14 @@
               <w:bottom w:val="single" w:sz="4" w:space="0" w:color="auto"/>
             </w:tcBorders>
           </w:tcPr>
-          <w:p>
-            <w:pPr>
-              <w:rPr>
-                <w:rFonts w:ascii="Times Newer Roman" w:hAnsi="Times Newer Roman"/>
-                <w:sz w:val="28"/>
-                <w:szCs w:val="28"/>
-              </w:rPr>
-            </w:pPr>
-          </w:p>
+          <w:p/>
         </w:tc>
         <w:tc>
           <w:tcPr>
             <w:tcW w:w="2694" w:type="dxa"/>
           </w:tcPr>
           <w:p>
-            <w:pPr>
-              <w:rPr>
-                <w:rFonts w:ascii="Times Newer Roman" w:hAnsi="Times Newer Roman"/>
-                <w:sz w:val="28"/>
-                <w:szCs w:val="28"/>
-              </w:rPr>
-            </w:pPr>
-            <w:r>
-              <w:rPr>
-                <w:rFonts w:ascii="Times Newer Roman" w:hAnsi="Times Newer Roman"/>
-                <w:sz w:val="28"/>
-                <w:szCs w:val="28"/>
-              </w:rPr>
+            <w:r>
               <w:t>Е.А. Ларионова</w:t>
             </w:r>
           </w:p>
@@ -672,19 +313,7 @@
             <w:tcW w:w="4536" w:type="dxa"/>
           </w:tcPr>
           <w:p>
-            <w:pPr>
-              <w:rPr>
-                <w:rFonts w:ascii="Times Newer Roman" w:hAnsi="Times Newer Roman"/>
-                <w:sz w:val="28"/>
-                <w:szCs w:val="28"/>
-              </w:rPr>
-            </w:pPr>
-            <w:r>
-              <w:rPr>
-                <w:rFonts w:ascii="Times Newer Roman" w:hAnsi="Times Newer Roman"/>
-                <w:sz w:val="28"/>
-                <w:szCs w:val="28"/>
-              </w:rPr>
+            <w:r>
               <w:t>Председатель ПЦК специальности 09.02.03 Программирование в компьютерных системах</w:t>
             </w:r>
           </w:p>
@@ -697,76 +326,29 @@
               <w:bottom w:val="single" w:sz="4" w:space="0" w:color="auto"/>
             </w:tcBorders>
           </w:tcPr>
-          <w:p>
-            <w:pPr>
-              <w:rPr>
-                <w:rFonts w:ascii="Times Newer Roman" w:hAnsi="Times Newer Roman"/>
-                <w:sz w:val="28"/>
-                <w:szCs w:val="28"/>
-              </w:rPr>
-            </w:pPr>
-          </w:p>
+          <w:p/>
         </w:tc>
         <w:tc>
           <w:tcPr>
             <w:tcW w:w="2694" w:type="dxa"/>
           </w:tcPr>
+          <w:p/>
+          <w:p/>
           <w:p>
-            <w:pPr>
-              <w:rPr>
-                <w:rFonts w:ascii="Times Newer Roman" w:hAnsi="Times Newer Roman"/>
-                <w:sz w:val="28"/>
-                <w:szCs w:val="28"/>
-              </w:rPr>
-            </w:pPr>
-          </w:p>
-          <w:p>
-            <w:pPr>
-              <w:rPr>
-                <w:rFonts w:ascii="Times Newer Roman" w:hAnsi="Times Newer Roman"/>
-                <w:sz w:val="28"/>
-                <w:szCs w:val="28"/>
-              </w:rPr>
-            </w:pPr>
-          </w:p>
-          <w:p>
-            <w:pPr>
-              <w:rPr>
-                <w:rFonts w:ascii="Times Newer Roman" w:hAnsi="Times Newer Roman"/>
-                <w:sz w:val="28"/>
-                <w:szCs w:val="28"/>
-              </w:rPr>
-            </w:pPr>
-            <w:r>
-              <w:rPr>
-                <w:rFonts w:ascii="Times Newer Roman" w:hAnsi="Times Newer Roman"/>
-                <w:sz w:val="28"/>
-                <w:szCs w:val="28"/>
-              </w:rPr>
-              <w:t>А.И. Глускер</w:t>
-            </w:r>
+            <w:r>
+              <w:t xml:space="preserve">А.И. </w:t>
+            </w:r>
+            <w:proofErr w:type="spellStart"/>
+            <w:r>
+              <w:t>Глускер</w:t>
+            </w:r>
+            <w:proofErr w:type="spellEnd"/>
           </w:p>
         </w:tc>
       </w:tr>
     </w:tbl>
-    <w:p>
-      <w:pPr>
-        <w:rPr>
-          <w:rFonts w:ascii="Times Newer Roman" w:hAnsi="Times Newer Roman"/>
-          <w:sz w:val="28"/>
-          <w:szCs w:val="28"/>
-        </w:rPr>
-      </w:pPr>
-    </w:p>
-    <w:p>
-      <w:pPr>
-        <w:rPr>
-          <w:rFonts w:ascii="Times Newer Roman" w:hAnsi="Times Newer Roman"/>
-          <w:sz w:val="28"/>
-          <w:szCs w:val="28"/>
-        </w:rPr>
-      </w:pPr>
-    </w:p>
+    <w:p/>
+    <w:p/>
     <w:tbl>
       <w:tblPr>
         <w:tblStyle w:val="a3"/>
@@ -783,9 +365,9 @@
         <w:tblLook w:val="04A0" w:firstRow="1" w:lastRow="0" w:firstColumn="1" w:lastColumn="0" w:noHBand="0" w:noVBand="1"/>
       </w:tblPr>
       <w:tblGrid>
-        <w:gridCol w:w="4458"/>
-        <w:gridCol w:w="2162"/>
-        <w:gridCol w:w="2627"/>
+        <w:gridCol w:w="4460"/>
+        <w:gridCol w:w="2152"/>
+        <w:gridCol w:w="2635"/>
       </w:tblGrid>
       <w:tr>
         <w:tc>
@@ -794,19 +376,7 @@
             <w:gridSpan w:val="3"/>
           </w:tcPr>
           <w:p>
-            <w:pPr>
-              <w:rPr>
-                <w:rFonts w:ascii="Times Newer Roman" w:hAnsi="Times Newer Roman"/>
-                <w:sz w:val="28"/>
-                <w:szCs w:val="28"/>
-              </w:rPr>
-            </w:pPr>
-            <w:r>
-              <w:rPr>
-                <w:rFonts w:ascii="Times Newer Roman" w:hAnsi="Times Newer Roman"/>
-                <w:sz w:val="28"/>
-                <w:szCs w:val="28"/>
-              </w:rPr>
+            <w:r>
               <w:t>Дата защиты «____» ___________ 2020 г.</w:t>
             </w:r>
           </w:p>
@@ -819,35 +389,13 @@
             <w:gridSpan w:val="3"/>
           </w:tcPr>
           <w:p>
-            <w:pPr>
-              <w:rPr>
-                <w:rFonts w:ascii="Times Newer Roman" w:hAnsi="Times Newer Roman"/>
-                <w:sz w:val="28"/>
-                <w:szCs w:val="28"/>
-              </w:rPr>
-            </w:pPr>
-            <w:r>
-              <w:rPr>
-                <w:rFonts w:ascii="Times Newer Roman" w:hAnsi="Times Newer Roman"/>
-                <w:sz w:val="28"/>
-                <w:szCs w:val="28"/>
-              </w:rPr>
+            <w:r>
               <w:t>Оценка:</w:t>
             </w:r>
             <w:r>
-              <w:rPr>
-                <w:rFonts w:ascii="Times Newer Roman" w:hAnsi="Times Newer Roman"/>
-                <w:sz w:val="28"/>
-                <w:szCs w:val="28"/>
-              </w:rPr>
               <w:t xml:space="preserve"> </w:t>
             </w:r>
             <w:r>
-              <w:rPr>
-                <w:rFonts w:ascii="Times Newer Roman" w:hAnsi="Times Newer Roman"/>
-                <w:sz w:val="28"/>
-                <w:szCs w:val="28"/>
-              </w:rPr>
               <w:t>____________________________</w:t>
             </w:r>
           </w:p>
@@ -859,19 +407,7 @@
             <w:tcW w:w="4558" w:type="dxa"/>
           </w:tcPr>
           <w:p>
-            <w:pPr>
-              <w:rPr>
-                <w:rFonts w:ascii="Times Newer Roman" w:hAnsi="Times Newer Roman"/>
-                <w:sz w:val="28"/>
-                <w:szCs w:val="28"/>
-              </w:rPr>
-            </w:pPr>
-            <w:r>
-              <w:rPr>
-                <w:rFonts w:ascii="Times Newer Roman" w:hAnsi="Times Newer Roman"/>
-                <w:sz w:val="28"/>
-                <w:szCs w:val="28"/>
-              </w:rPr>
+            <w:r>
               <w:t>Заведующий отделением № 3</w:t>
             </w:r>
           </w:p>
@@ -883,161 +419,2229 @@
               <w:bottom w:val="single" w:sz="4" w:space="0" w:color="auto"/>
             </w:tcBorders>
           </w:tcPr>
-          <w:p>
-            <w:pPr>
-              <w:rPr>
-                <w:rFonts w:ascii="Times Newer Roman" w:hAnsi="Times Newer Roman"/>
-                <w:sz w:val="28"/>
-                <w:szCs w:val="28"/>
-              </w:rPr>
-            </w:pPr>
-          </w:p>
+          <w:p/>
         </w:tc>
         <w:tc>
           <w:tcPr>
             <w:tcW w:w="2694" w:type="dxa"/>
           </w:tcPr>
           <w:p>
-            <w:pPr>
-              <w:rPr>
-                <w:rFonts w:ascii="Times Newer Roman" w:hAnsi="Times Newer Roman"/>
-                <w:sz w:val="28"/>
-                <w:szCs w:val="28"/>
-              </w:rPr>
-            </w:pPr>
-            <w:r>
-              <w:rPr>
-                <w:rFonts w:ascii="Times Newer Roman" w:hAnsi="Times Newer Roman"/>
-                <w:sz w:val="28"/>
-                <w:szCs w:val="28"/>
-              </w:rPr>
+            <w:r>
               <w:t>Е.Л. Гусева</w:t>
             </w:r>
           </w:p>
         </w:tc>
       </w:tr>
     </w:tbl>
-    <w:p>
-      <w:pPr>
-        <w:rPr>
-          <w:rFonts w:ascii="Times Newer Roman" w:hAnsi="Times Newer Roman"/>
+    <w:p/>
+    <w:p>
+      <w:r>
+        <w:br w:type="page"/>
+      </w:r>
+    </w:p>
+    <w:sdt>
+      <w:sdtPr>
+        <w:id w:val="-934667697"/>
+        <w:docPartObj>
+          <w:docPartGallery w:val="Table of Contents"/>
+          <w:docPartUnique/>
+        </w:docPartObj>
+      </w:sdtPr>
+      <w:sdtEndPr>
+        <w:rPr>
+          <w:rFonts w:eastAsia="Times New Roman" w:cs="Times New Roman"/>
+          <w:b w:val="0"/>
           <w:sz w:val="28"/>
+          <w:szCs w:val="24"/>
+        </w:rPr>
+      </w:sdtEndPr>
+      <w:sdtContent>
+        <w:p>
+          <w:pPr>
+            <w:pStyle w:val="1"/>
+          </w:pPr>
+          <w:r>
+            <w:t>СОДЕРЖАНИЕ</w:t>
+          </w:r>
+          <w:r>
+            <w:fldChar w:fldCharType="begin"/>
+          </w:r>
+          <w:r>
+            <w:instrText xml:space="preserve"> TOC \o "1-3" \h \z \u </w:instrText>
+          </w:r>
+          <w:r>
+            <w:fldChar w:fldCharType="separate"/>
+          </w:r>
+          <w:hyperlink w:anchor="_Toc40375619" w:history="1"/>
+        </w:p>
+        <w:p>
+          <w:pPr>
+            <w:pStyle w:val="11"/>
+            <w:rPr>
+              <w:noProof/>
+            </w:rPr>
+          </w:pPr>
+          <w:hyperlink w:anchor="_Toc40375620" w:history="1">
+            <w:r>
+              <w:rPr>
+                <w:rStyle w:val="ac"/>
+                <w:noProof/>
+              </w:rPr>
+              <w:t>ВВЕДЕНИЕ</w:t>
+            </w:r>
+            <w:r>
+              <w:rPr>
+                <w:noProof/>
+                <w:webHidden/>
+              </w:rPr>
+              <w:tab/>
+            </w:r>
+            <w:r>
+              <w:rPr>
+                <w:noProof/>
+                <w:webHidden/>
+              </w:rPr>
+              <w:fldChar w:fldCharType="begin"/>
+            </w:r>
+            <w:r>
+              <w:rPr>
+                <w:noProof/>
+                <w:webHidden/>
+              </w:rPr>
+              <w:instrText xml:space="preserve"> PAGEREF _Toc40375620 \h </w:instrText>
+            </w:r>
+            <w:r>
+              <w:rPr>
+                <w:noProof/>
+                <w:webHidden/>
+              </w:rPr>
+            </w:r>
+            <w:r>
+              <w:rPr>
+                <w:noProof/>
+                <w:webHidden/>
+              </w:rPr>
+              <w:fldChar w:fldCharType="separate"/>
+            </w:r>
+            <w:r>
+              <w:rPr>
+                <w:noProof/>
+                <w:webHidden/>
+              </w:rPr>
+              <w:t>3</w:t>
+            </w:r>
+            <w:r>
+              <w:rPr>
+                <w:noProof/>
+                <w:webHidden/>
+              </w:rPr>
+              <w:fldChar w:fldCharType="end"/>
+            </w:r>
+          </w:hyperlink>
+        </w:p>
+        <w:p>
+          <w:pPr>
+            <w:pStyle w:val="11"/>
+            <w:rPr>
+              <w:noProof/>
+            </w:rPr>
+          </w:pPr>
+          <w:hyperlink w:anchor="_Toc40375621" w:history="1">
+            <w:r>
+              <w:rPr>
+                <w:rStyle w:val="ac"/>
+                <w:noProof/>
+              </w:rPr>
+              <w:t>1 ОБЩАЯ ЧАСТЬ</w:t>
+            </w:r>
+            <w:r>
+              <w:rPr>
+                <w:noProof/>
+                <w:webHidden/>
+              </w:rPr>
+              <w:tab/>
+            </w:r>
+            <w:r>
+              <w:rPr>
+                <w:noProof/>
+                <w:webHidden/>
+              </w:rPr>
+              <w:fldChar w:fldCharType="begin"/>
+            </w:r>
+            <w:r>
+              <w:rPr>
+                <w:noProof/>
+                <w:webHidden/>
+              </w:rPr>
+              <w:instrText xml:space="preserve"> PAGEREF _Toc40375621 \h </w:instrText>
+            </w:r>
+            <w:r>
+              <w:rPr>
+                <w:noProof/>
+                <w:webHidden/>
+              </w:rPr>
+            </w:r>
+            <w:r>
+              <w:rPr>
+                <w:noProof/>
+                <w:webHidden/>
+              </w:rPr>
+              <w:fldChar w:fldCharType="separate"/>
+            </w:r>
+            <w:r>
+              <w:rPr>
+                <w:noProof/>
+                <w:webHidden/>
+              </w:rPr>
+              <w:t>6</w:t>
+            </w:r>
+            <w:r>
+              <w:rPr>
+                <w:noProof/>
+                <w:webHidden/>
+              </w:rPr>
+              <w:fldChar w:fldCharType="end"/>
+            </w:r>
+          </w:hyperlink>
+        </w:p>
+        <w:p>
+          <w:pPr>
+            <w:pStyle w:val="21"/>
+            <w:rPr>
+              <w:noProof/>
+            </w:rPr>
+          </w:pPr>
+          <w:hyperlink w:anchor="_Toc40375622" w:history="1">
+            <w:r>
+              <w:rPr>
+                <w:rStyle w:val="ac"/>
+                <w:noProof/>
+              </w:rPr>
+              <w:t>1.1</w:t>
+            </w:r>
+            <w:r>
+              <w:rPr>
+                <w:noProof/>
+              </w:rPr>
+              <w:tab/>
+            </w:r>
+            <w:r>
+              <w:rPr>
+                <w:rStyle w:val="ac"/>
+                <w:noProof/>
+              </w:rPr>
+              <w:t>Назначения и цели создания системы</w:t>
+            </w:r>
+            <w:r>
+              <w:rPr>
+                <w:noProof/>
+                <w:webHidden/>
+              </w:rPr>
+              <w:tab/>
+            </w:r>
+            <w:r>
+              <w:rPr>
+                <w:noProof/>
+                <w:webHidden/>
+              </w:rPr>
+              <w:fldChar w:fldCharType="begin"/>
+            </w:r>
+            <w:r>
+              <w:rPr>
+                <w:noProof/>
+                <w:webHidden/>
+              </w:rPr>
+              <w:instrText xml:space="preserve"> PAGEREF _Toc40375622 \h </w:instrText>
+            </w:r>
+            <w:r>
+              <w:rPr>
+                <w:noProof/>
+                <w:webHidden/>
+              </w:rPr>
+            </w:r>
+            <w:r>
+              <w:rPr>
+                <w:noProof/>
+                <w:webHidden/>
+              </w:rPr>
+              <w:fldChar w:fldCharType="separate"/>
+            </w:r>
+            <w:r>
+              <w:rPr>
+                <w:noProof/>
+                <w:webHidden/>
+              </w:rPr>
+              <w:t>6</w:t>
+            </w:r>
+            <w:r>
+              <w:rPr>
+                <w:noProof/>
+                <w:webHidden/>
+              </w:rPr>
+              <w:fldChar w:fldCharType="end"/>
+            </w:r>
+          </w:hyperlink>
+        </w:p>
+        <w:p>
+          <w:pPr>
+            <w:pStyle w:val="21"/>
+            <w:rPr>
+              <w:noProof/>
+            </w:rPr>
+          </w:pPr>
+          <w:hyperlink w:anchor="_Toc40375623" w:history="1">
+            <w:r>
+              <w:rPr>
+                <w:rStyle w:val="ac"/>
+                <w:noProof/>
+              </w:rPr>
+              <w:t>1.1.1</w:t>
+            </w:r>
+            <w:r>
+              <w:rPr>
+                <w:noProof/>
+              </w:rPr>
+              <w:tab/>
+            </w:r>
+            <w:r>
+              <w:rPr>
+                <w:rStyle w:val="ac"/>
+                <w:noProof/>
+              </w:rPr>
+              <w:t>Назначение системы</w:t>
+            </w:r>
+            <w:r>
+              <w:rPr>
+                <w:noProof/>
+                <w:webHidden/>
+              </w:rPr>
+              <w:tab/>
+            </w:r>
+            <w:r>
+              <w:rPr>
+                <w:noProof/>
+                <w:webHidden/>
+              </w:rPr>
+              <w:fldChar w:fldCharType="begin"/>
+            </w:r>
+            <w:r>
+              <w:rPr>
+                <w:noProof/>
+                <w:webHidden/>
+              </w:rPr>
+              <w:instrText xml:space="preserve"> PAGEREF _Toc40375623 \h </w:instrText>
+            </w:r>
+            <w:r>
+              <w:rPr>
+                <w:noProof/>
+                <w:webHidden/>
+              </w:rPr>
+            </w:r>
+            <w:r>
+              <w:rPr>
+                <w:noProof/>
+                <w:webHidden/>
+              </w:rPr>
+              <w:fldChar w:fldCharType="separate"/>
+            </w:r>
+            <w:r>
+              <w:rPr>
+                <w:noProof/>
+                <w:webHidden/>
+              </w:rPr>
+              <w:t>6</w:t>
+            </w:r>
+            <w:r>
+              <w:rPr>
+                <w:noProof/>
+                <w:webHidden/>
+              </w:rPr>
+              <w:fldChar w:fldCharType="end"/>
+            </w:r>
+          </w:hyperlink>
+        </w:p>
+        <w:p>
+          <w:r>
+            <w:fldChar w:fldCharType="end"/>
+          </w:r>
+        </w:p>
+      </w:sdtContent>
+    </w:sdt>
+    <w:p>
+      <w:r>
+        <w:br w:type="page"/>
+      </w:r>
+    </w:p>
+    <w:p>
+      <w:pPr>
+        <w:pStyle w:val="1"/>
+      </w:pPr>
+      <w:bookmarkStart w:id="0" w:name="_Toc40375620"/>
+      <w:r>
+        <w:lastRenderedPageBreak/>
+        <w:t>ВВЕДЕНИЕ</w:t>
+      </w:r>
+      <w:bookmarkEnd w:id="0"/>
+    </w:p>
+    <w:p>
+      <w:r>
+        <w:t xml:space="preserve">Конец ХХ – начало </w:t>
+      </w:r>
+      <w:r>
+        <w:rPr>
+          <w:lang w:val="en-US"/>
+        </w:rPr>
+        <w:t>XXI</w:t>
+      </w:r>
+      <w:r>
+        <w:t xml:space="preserve"> </w:t>
+      </w:r>
+      <w:r>
+        <w:t>века характеризуется стремительной компьютеризацией, которая охватывает практически все сферы человеческой деятельности.</w:t>
+      </w:r>
+      <w:r>
+        <w:t xml:space="preserve"> </w:t>
+      </w:r>
+      <w:r>
+        <w:t>В наше время нет такой отрасли, которая бы не ощутила на себе влияние этого глобального процесса.</w:t>
+      </w:r>
+    </w:p>
+    <w:p>
+      <w:r>
+        <w:t>Процесс компьютеризации обусловлен неоспоримым удобством использования</w:t>
+      </w:r>
+      <w:r>
+        <w:t xml:space="preserve"> вычислительных машин</w:t>
+      </w:r>
+      <w:r>
+        <w:t xml:space="preserve">. Их применение избавляет человека от выполнения трудоемких задач, тем самым позволяя сконцентрироваться на задачах и проблемах, которые </w:t>
+      </w:r>
+      <w:r>
+        <w:t xml:space="preserve">требуют вмешательства умственных ресурсов. Электронно-вычислительные машины используются при моделировании процессов, позволяя находить наиболее оптимальные решения. Тем самым компьютеризация упрощает многие процессы, </w:t>
+      </w:r>
+      <w:r>
+        <w:t>связанные,</w:t>
+      </w:r>
+      <w:r>
+        <w:t xml:space="preserve"> как и с механическим ручным трудом, так и с различными сферами личной жизни человека, </w:t>
+      </w:r>
+      <w:r>
+        <w:t xml:space="preserve">посредством чего, </w:t>
+      </w:r>
+      <w:r>
+        <w:t>повышает</w:t>
+      </w:r>
+      <w:r>
+        <w:t>ся</w:t>
+      </w:r>
+      <w:r>
+        <w:t xml:space="preserve"> комфорт жизни</w:t>
+      </w:r>
+      <w:r>
+        <w:t xml:space="preserve"> и работы. Компьютер в различных его проявлениях давно стал необходимым атрибутом современности, </w:t>
+      </w:r>
+      <w:r>
+        <w:t>который сопровождает человека везде, где бы он ни был.</w:t>
+      </w:r>
+    </w:p>
+    <w:p>
+      <w:pPr>
+        <w:rPr>
+          <w:color w:val="000000"/>
+        </w:rPr>
+      </w:pPr>
+      <w:r>
+        <w:t xml:space="preserve">Компьютеризация человечества оказывается основной областью автоматизирования </w:t>
+      </w:r>
+      <w:r>
+        <w:t>индустриальной</w:t>
+      </w:r>
+      <w:r>
+        <w:t xml:space="preserve">, </w:t>
+      </w:r>
+      <w:r>
+        <w:t>административной, а также</w:t>
+      </w:r>
+      <w:r>
+        <w:t xml:space="preserve"> </w:t>
+      </w:r>
+      <w:r>
+        <w:t>академической</w:t>
+      </w:r>
+      <w:r>
+        <w:t xml:space="preserve"> </w:t>
+      </w:r>
+      <w:r>
+        <w:t>деятельности</w:t>
+      </w:r>
+      <w:r>
+        <w:t xml:space="preserve">, где </w:t>
+      </w:r>
+      <w:r>
+        <w:t>неукоснительны</w:t>
+      </w:r>
+      <w:r>
+        <w:t xml:space="preserve"> </w:t>
+      </w:r>
+      <w:r>
+        <w:t>поддержка</w:t>
+      </w:r>
+      <w:r>
+        <w:t xml:space="preserve">, </w:t>
+      </w:r>
+      <w:r>
+        <w:t>обрабатывание</w:t>
+      </w:r>
+      <w:r>
+        <w:t xml:space="preserve">, </w:t>
+      </w:r>
+      <w:r>
+        <w:t>приобретение</w:t>
+      </w:r>
+      <w:r>
+        <w:t xml:space="preserve">, </w:t>
+      </w:r>
+      <w:r>
+        <w:t>предоставление</w:t>
+      </w:r>
+      <w:r>
+        <w:t xml:space="preserve"> и </w:t>
+      </w:r>
+      <w:r>
+        <w:t>получение</w:t>
+      </w:r>
+      <w:r>
+        <w:t xml:space="preserve"> в единое целое все</w:t>
+      </w:r>
+      <w:r>
+        <w:t>х</w:t>
+      </w:r>
+      <w:r>
+        <w:t xml:space="preserve"> доступн</w:t>
+      </w:r>
+      <w:r>
+        <w:t>ых</w:t>
+      </w:r>
+      <w:r>
+        <w:t xml:space="preserve"> </w:t>
+      </w:r>
+      <w:r>
+        <w:t>данных</w:t>
+      </w:r>
+      <w:r>
+        <w:t>.</w:t>
+      </w:r>
+      <w:r>
+        <w:rPr>
+          <w:color w:val="000000"/>
+        </w:rPr>
+        <w:t xml:space="preserve"> </w:t>
+      </w:r>
+      <w:r>
+        <w:rPr>
+          <w:color w:val="000000"/>
+        </w:rPr>
+        <w:t>Использование</w:t>
+      </w:r>
+      <w:r>
+        <w:rPr>
+          <w:color w:val="000000"/>
+        </w:rPr>
+        <w:t xml:space="preserve"> персонального компьютера в виде механизма </w:t>
+      </w:r>
+      <w:r>
+        <w:rPr>
+          <w:color w:val="000000"/>
+        </w:rPr>
+        <w:t>для обрабатывания</w:t>
+      </w:r>
+      <w:r>
+        <w:rPr>
+          <w:color w:val="000000"/>
+        </w:rPr>
+        <w:t xml:space="preserve"> информации в </w:t>
+      </w:r>
+      <w:r>
+        <w:rPr>
+          <w:color w:val="000000"/>
+        </w:rPr>
+        <w:t>различных</w:t>
+      </w:r>
+      <w:r>
+        <w:rPr>
+          <w:color w:val="000000"/>
+        </w:rPr>
+        <w:t xml:space="preserve"> </w:t>
+      </w:r>
+      <w:r>
+        <w:rPr>
+          <w:color w:val="000000"/>
+        </w:rPr>
+        <w:t>сферах</w:t>
+      </w:r>
+      <w:r>
+        <w:rPr>
+          <w:color w:val="000000"/>
+        </w:rPr>
+        <w:t xml:space="preserve"> человеческой деятельности </w:t>
+      </w:r>
+      <w:r>
+        <w:rPr>
+          <w:color w:val="000000"/>
+        </w:rPr>
+        <w:t>увеличивает</w:t>
+      </w:r>
+      <w:r>
+        <w:rPr>
+          <w:color w:val="000000"/>
+        </w:rPr>
+        <w:t xml:space="preserve"> информационную культуру </w:t>
+      </w:r>
+      <w:r>
+        <w:rPr>
+          <w:color w:val="000000"/>
+        </w:rPr>
+        <w:t>сообщества</w:t>
+      </w:r>
+      <w:r>
+        <w:rPr>
+          <w:color w:val="000000"/>
+        </w:rPr>
+        <w:t xml:space="preserve">, </w:t>
+      </w:r>
+      <w:r>
+        <w:rPr>
+          <w:color w:val="000000"/>
+        </w:rPr>
+        <w:t>содействуя в переключении</w:t>
+      </w:r>
+      <w:r>
+        <w:rPr>
+          <w:color w:val="000000"/>
+        </w:rPr>
+        <w:t xml:space="preserve"> к информационному обществу</w:t>
+      </w:r>
+      <w:r>
+        <w:rPr>
+          <w:color w:val="000000"/>
+        </w:rPr>
+        <w:t xml:space="preserve"> </w:t>
+      </w:r>
+      <w:r>
+        <w:rPr>
+          <w:color w:val="000000"/>
+        </w:rPr>
+        <w:t>без осложнений</w:t>
+      </w:r>
+      <w:r>
+        <w:rPr>
+          <w:color w:val="000000"/>
+        </w:rPr>
+        <w:t xml:space="preserve">, где </w:t>
+      </w:r>
+      <w:r>
+        <w:rPr>
+          <w:color w:val="000000"/>
+        </w:rPr>
+        <w:t>данные считаются</w:t>
+      </w:r>
+      <w:r>
+        <w:rPr>
+          <w:color w:val="000000"/>
+        </w:rPr>
+        <w:t xml:space="preserve"> </w:t>
+      </w:r>
+      <w:r>
+        <w:rPr>
+          <w:color w:val="000000"/>
+        </w:rPr>
+        <w:t>наиболее</w:t>
+      </w:r>
+      <w:r>
+        <w:rPr>
+          <w:color w:val="000000"/>
+        </w:rPr>
+        <w:t xml:space="preserve"> </w:t>
+      </w:r>
+      <w:r>
+        <w:rPr>
+          <w:color w:val="000000"/>
+        </w:rPr>
+        <w:t>значимым</w:t>
+      </w:r>
+      <w:r>
+        <w:rPr>
+          <w:color w:val="000000"/>
+        </w:rPr>
+        <w:t xml:space="preserve"> материалом наравне с </w:t>
+      </w:r>
+      <w:r>
+        <w:rPr>
+          <w:color w:val="000000"/>
+        </w:rPr>
+        <w:t>экономическими</w:t>
+      </w:r>
+      <w:r>
+        <w:rPr>
+          <w:color w:val="000000"/>
+        </w:rPr>
+        <w:t xml:space="preserve">, энергетическими и </w:t>
+      </w:r>
+      <w:r>
+        <w:rPr>
+          <w:color w:val="000000"/>
+        </w:rPr>
+        <w:t>иными</w:t>
+      </w:r>
+      <w:r>
+        <w:rPr>
+          <w:color w:val="000000"/>
+        </w:rPr>
+        <w:t xml:space="preserve"> ресурсами.</w:t>
+      </w:r>
+    </w:p>
+    <w:p>
+      <w:pPr>
+        <w:rPr>
+          <w:color w:val="000000"/>
           <w:szCs w:val="28"/>
         </w:rPr>
       </w:pPr>
-    </w:p>
-    <w:p>
-      <w:pPr>
-        <w:rPr>
-          <w:rFonts w:ascii="Times Newer Roman" w:hAnsi="Times Newer Roman"/>
-          <w:sz w:val="28"/>
+      <w:r>
+        <w:t xml:space="preserve">Концепция баз данных подразумевает применение интегрированных средств хранения информации, позволяющих </w:t>
+      </w:r>
+      <w:r>
+        <w:t xml:space="preserve">предоставить централизированное управление данными и обслуживание ими значительное </w:t>
+      </w:r>
+      <w:r>
+        <w:lastRenderedPageBreak/>
+        <w:t>количество пользователей.</w:t>
+      </w:r>
+      <w:r>
+        <w:rPr>
+          <w:color w:val="000000"/>
           <w:szCs w:val="28"/>
         </w:rPr>
-      </w:pPr>
-    </w:p>
-    <w:p>
-      <w:pPr>
-        <w:rPr>
-          <w:rFonts w:ascii="Times Newer Roman" w:hAnsi="Times Newer Roman"/>
-          <w:sz w:val="28"/>
+        <w:t xml:space="preserve"> </w:t>
+      </w:r>
+      <w:r>
+        <w:t>При этом БД должна поддерживаться в среде ЭВМ единым программным обеспечением, называемым системой управления базами данных (СУБД). СУБД вместе с прикладными программами называют банком данных.</w:t>
+      </w:r>
+      <w:r>
+        <w:rPr>
+          <w:color w:val="000000"/>
           <w:szCs w:val="28"/>
         </w:rPr>
-      </w:pPr>
-    </w:p>
-    <w:p>
-      <w:pPr>
+        <w:t xml:space="preserve"> </w:t>
+      </w:r>
+    </w:p>
+    <w:p>
+      <w:r>
+        <w:t>Современные базы данных в большинстве своем основаны на реляционной модели данных. Эта модель представлена в виде двумерных табли</w:t>
+      </w:r>
+      <w:r>
+        <w:t>ц, которые соединены между собой связями. Существуют иные структуры хранения данных, которые уступают по универсальности и удобству реляционным. Поддержку этой моде</w:t>
+      </w:r>
+      <w:r>
+        <w:t xml:space="preserve">ли осуществляет </w:t>
+      </w:r>
+      <w:r>
+        <w:rPr>
+          <w:lang w:val="en-US"/>
+        </w:rPr>
+        <w:t>SQL</w:t>
+      </w:r>
+      <w:r>
+        <w:t>, который является промышленным стандартом структуризации данных.</w:t>
+      </w:r>
+    </w:p>
+    <w:p>
+      <w:r>
+        <w:t xml:space="preserve">Исходя из всего вышесказанного напрашивается вывод, что в современном мире программирование и базы данных стоят бок обок, а навыки структурирования информации посредством </w:t>
+      </w:r>
+      <w:r>
+        <w:rPr>
+          <w:lang w:val="en-US"/>
+        </w:rPr>
+        <w:t>SQL</w:t>
+      </w:r>
+      <w:r>
+        <w:t xml:space="preserve"> </w:t>
+      </w:r>
+      <w:r>
+        <w:t>являются в значительной степени востребованными.</w:t>
+      </w:r>
+    </w:p>
+    <w:p>
+      <w:r>
+        <w:t xml:space="preserve">Курсовой проект </w:t>
+      </w:r>
+      <w:r>
+        <w:t>направлен на</w:t>
+      </w:r>
+      <w:r>
+        <w:t xml:space="preserve"> </w:t>
+      </w:r>
+      <w:r>
+        <w:t>разработк</w:t>
+      </w:r>
+      <w:r>
+        <w:t>у</w:t>
+      </w:r>
+      <w:r>
+        <w:t xml:space="preserve"> информационной системы для приемной комиссии колледжа</w:t>
+      </w:r>
+      <w:r>
+        <w:t xml:space="preserve">. Это облегчит </w:t>
+      </w:r>
+      <w:r>
+        <w:t xml:space="preserve">работу приемной комиссии в учете </w:t>
+      </w:r>
+      <w:r>
+        <w:t xml:space="preserve">абитуриентов, упорядочит </w:t>
+      </w:r>
+      <w:r>
+        <w:t xml:space="preserve">данные. Целью данного проекта ставится получение практических навыков создания базы данных, разработки приложения, которое бы с ней работало, </w:t>
+      </w:r>
+      <w:r>
+        <w:tab/>
+        <w:t>создания скриптов и всего сопутствующего.</w:t>
+      </w:r>
+    </w:p>
+    <w:p>
+      <w:r>
+        <w:t>В информационной системе приемной комиссии существуют 3 основных пользователя с разными правами доступа, а именно</w:t>
+      </w:r>
+      <w:r>
+        <w:t xml:space="preserve">: </w:t>
+      </w:r>
+      <w:r>
+        <w:t xml:space="preserve">председатель приемной комиссии, ее работник и абитуриент. Председатель приемной комиссии может создавать отчеты о работе и нынешней ситуации с рейтингом абитуриентов, просматривать конкурс и получать обратную связь о работе членов приемной комиссии и работе приложения. У члена приемной комиссии есть возможности отслеживания конкурса абитуриентов, просмотра информации о них, добавления </w:t>
+      </w:r>
+      <w:r>
+        <w:t xml:space="preserve">новых конкурсантов, редактирования и удаления данных о них и генерирования логина паролей в личные кабинеты </w:t>
+      </w:r>
+      <w:r>
+        <w:lastRenderedPageBreak/>
+        <w:t>участников. У абитуриента в возможности входит только просмотр своего профиля с информацией о нем, просмотра конкурса на выбранной специальности и возможность отправки обратной связи председателю о работе.</w:t>
+      </w:r>
+    </w:p>
+    <w:p>
+      <w:r>
+        <w:t xml:space="preserve">Анализ предметной области показал, что при таком изобилии </w:t>
+      </w:r>
+      <w:r>
+        <w:t>учебных учреждений, в которые производится отбор на основе конкурса, автоматизированный учет и ведение рейтинга до сих пор существует не во всех образовательных организациях.</w:t>
+      </w:r>
+    </w:p>
+    <w:p>
+      <w:r>
+        <w:t>Опираясь на вышеизложенное, можно прийти к выводу о том, что разработка информационной системы для приемной комиссии представляется нам актуальной и востребованной темой.</w:t>
+      </w:r>
+      <w:r>
+        <w:br w:type="page"/>
+      </w:r>
+    </w:p>
+    <w:p>
+      <w:pPr>
+        <w:pStyle w:val="1"/>
+      </w:pPr>
+      <w:bookmarkStart w:id="1" w:name="_Toc40375621"/>
+      <w:r>
+        <w:lastRenderedPageBreak/>
+        <w:t>1 ОБЩАЯ ЧАСТЬ</w:t>
+      </w:r>
+      <w:bookmarkEnd w:id="1"/>
+    </w:p>
+    <w:p>
+      <w:pPr>
+        <w:pStyle w:val="2"/>
+        <w:numPr>
+          <w:ilvl w:val="1"/>
+          <w:numId w:val="1"/>
+        </w:numPr>
+        <w:ind w:left="0" w:firstLine="709"/>
+      </w:pPr>
+      <w:bookmarkStart w:id="2" w:name="_Toc40375622"/>
+      <w:r>
+        <w:t>Назначения и цели создания системы</w:t>
+      </w:r>
+      <w:bookmarkEnd w:id="2"/>
+    </w:p>
+    <w:p>
+      <w:pPr>
+        <w:pStyle w:val="2"/>
+        <w:numPr>
+          <w:ilvl w:val="2"/>
+          <w:numId w:val="1"/>
+        </w:numPr>
+        <w:ind w:left="0" w:firstLine="709"/>
+      </w:pPr>
+      <w:bookmarkStart w:id="3" w:name="_Toc40375623"/>
+      <w:r>
+        <w:t>Назначение системы</w:t>
+      </w:r>
+      <w:bookmarkEnd w:id="3"/>
+    </w:p>
+    <w:p>
+      <w:r>
+        <w:t>Информационная система для приемной комиссии предназначена для автоматизированного учета данных абитуриентов и работы с ней, в частности, вывода отчетов, автоматического формирования рейтинга и просмотра всей информации в онлайн режиме.</w:t>
+      </w:r>
+    </w:p>
+    <w:p>
+      <w:r>
+        <w:t>Основным предназначение информационной системы и приложения является ведение базы данных абитуриентов.</w:t>
+      </w:r>
+    </w:p>
+    <w:p>
+      <w:pPr>
+        <w:pStyle w:val="2"/>
+      </w:pPr>
+      <w:r>
+        <w:t>1.1.2 Цели создания системы</w:t>
+      </w:r>
+    </w:p>
+    <w:p>
+      <w:r>
+        <w:t>Информационная система для приемной комиссии разрабатывается с целью применить на практике полученные навыки создания баз данных и работы с ними, программирования на .</w:t>
+      </w:r>
+      <w:r>
+        <w:rPr>
+          <w:lang w:val="en-US"/>
+        </w:rPr>
+        <w:t>NET</w:t>
+      </w:r>
+      <w:r>
+        <w:t xml:space="preserve"> </w:t>
+      </w:r>
+      <w:r>
+        <w:t xml:space="preserve">в </w:t>
+      </w:r>
+      <w:r>
+        <w:rPr>
+          <w:lang w:val="en-US"/>
+        </w:rPr>
+        <w:t>WPF</w:t>
+      </w:r>
+      <w:r>
+        <w:t>.</w:t>
+      </w:r>
+    </w:p>
+    <w:p>
+      <w:pPr>
+        <w:pStyle w:val="2"/>
+      </w:pPr>
+      <w:r>
+        <w:t>1.2 Обзор и анализ предметной области</w:t>
+      </w:r>
+    </w:p>
+    <w:p>
+      <w:r>
+        <w:t xml:space="preserve">База данных приемной комиссии колледжа должна содержать информацию об абитуриентах на все специальности данного колледжа, в частности контрольные даты приема, проходные баллы, всю необходимую информацию об абитуриентах, поступивших и </w:t>
+      </w:r>
+      <w:proofErr w:type="spellStart"/>
+      <w:r>
+        <w:t>полупоступивших</w:t>
+      </w:r>
+      <w:proofErr w:type="spellEnd"/>
+      <w:r>
+        <w:t xml:space="preserve">. БД создается для информационного обслуживания председателей приемной комиссии, секретарей и абитуриентов. </w:t>
+      </w:r>
+    </w:p>
+    <w:p>
+      <w:r>
+        <w:t>Абитуриенты – это выпускники школ и других учебных заведений, решившие поступить в колледж.</w:t>
+      </w:r>
+    </w:p>
+    <w:p>
+      <w:r>
+        <w:t>Приемная комиссия – это административное подразделение колледжа, занимающееся организацией приема в учебное заведение.</w:t>
+      </w:r>
+    </w:p>
+    <w:p>
+      <w:r>
+        <w:t xml:space="preserve">Члены приемной комиссии – это персонал, включающий в себя административных работников и экзаменаторов. </w:t>
+      </w:r>
+    </w:p>
+    <w:p>
+      <w:r>
+        <w:t xml:space="preserve">Основная функция информационной системы – обеспечить хранение и оперативную обработку всей поступающей информации в ходе приемной </w:t>
+      </w:r>
+      <w:r>
+        <w:lastRenderedPageBreak/>
+        <w:t>кампании, а также подготовку документов: списков, справок, ведомостей, отчетов и пр. Отметим, что информационная система сама никаких решений о зачислении не принимает.</w:t>
+      </w:r>
+    </w:p>
+    <w:p>
+      <w:r>
+        <w:t>В соответствии с предметной областью строим БД с учетом некоторых особенностей</w:t>
+      </w:r>
+      <w:r>
+        <w:t>:</w:t>
+      </w:r>
+    </w:p>
+    <w:p>
+      <w:pPr>
+        <w:pStyle w:val="aa"/>
+        <w:numPr>
+          <w:ilvl w:val="0"/>
+          <w:numId w:val="5"/>
+        </w:numPr>
+        <w:spacing w:after="160"/>
+        <w:ind w:left="1134"/>
+      </w:pPr>
+      <w:r>
+        <w:t>Существуют проходные, полупроходные и непроходные баллы,</w:t>
+      </w:r>
+    </w:p>
+    <w:p>
+      <w:pPr>
+        <w:pStyle w:val="aa"/>
+        <w:numPr>
+          <w:ilvl w:val="0"/>
+          <w:numId w:val="5"/>
+        </w:numPr>
+        <w:spacing w:after="160"/>
+        <w:ind w:left="1134"/>
+      </w:pPr>
+      <w:r>
+        <w:t>Бюджетные места ограничены,</w:t>
+      </w:r>
+    </w:p>
+    <w:p>
+      <w:pPr>
+        <w:pStyle w:val="aa"/>
+        <w:numPr>
+          <w:ilvl w:val="0"/>
+          <w:numId w:val="5"/>
+        </w:numPr>
+        <w:spacing w:after="160"/>
+        <w:ind w:left="1134"/>
+      </w:pPr>
+      <w:r>
+        <w:t>Коммерческие места ограничены,</w:t>
+      </w:r>
+    </w:p>
+    <w:p>
+      <w:pPr>
+        <w:pStyle w:val="aa"/>
+        <w:numPr>
+          <w:ilvl w:val="0"/>
+          <w:numId w:val="5"/>
+        </w:numPr>
+        <w:spacing w:after="160"/>
+        <w:ind w:left="1134"/>
+      </w:pPr>
+      <w:r>
+        <w:t>Некоторые специальности исключительно коммерческие,</w:t>
+      </w:r>
+    </w:p>
+    <w:p>
+      <w:pPr>
+        <w:pStyle w:val="aa"/>
+        <w:numPr>
+          <w:ilvl w:val="0"/>
+          <w:numId w:val="5"/>
+        </w:numPr>
+        <w:spacing w:after="160"/>
+        <w:ind w:left="1134"/>
+      </w:pPr>
+      <w:r>
+        <w:t>Учитывается форма подачи заявок. Оригиналы документов имеют приоритет</w:t>
+      </w:r>
+      <w:r>
+        <w:t>,</w:t>
+      </w:r>
+    </w:p>
+    <w:p>
+      <w:pPr>
+        <w:pStyle w:val="aa"/>
+        <w:numPr>
+          <w:ilvl w:val="0"/>
+          <w:numId w:val="5"/>
+        </w:numPr>
+        <w:spacing w:after="160"/>
+        <w:ind w:left="1134"/>
+      </w:pPr>
+      <w:r>
+        <w:t>Участник выставляет приоритет при выборе нескольких специальностей.</w:t>
+      </w:r>
+    </w:p>
+    <w:p>
+      <w:r>
+        <w:t>По ходу выполнения может появиться больше тонкостей. Так же следует учесть контрольные даты приема.</w:t>
+      </w:r>
+    </w:p>
+    <w:p>
+      <w:r>
+        <w:t>Порядок подсчета баллов:</w:t>
+      </w:r>
+    </w:p>
+    <w:p>
+      <w:pPr>
+        <w:pStyle w:val="aa"/>
+        <w:numPr>
+          <w:ilvl w:val="0"/>
+          <w:numId w:val="8"/>
+        </w:numPr>
+        <w:spacing w:after="160"/>
+        <w:ind w:left="1134"/>
+      </w:pPr>
+      <w:r>
+        <w:t>Учитываются аттестаты абитуриентов,</w:t>
+      </w:r>
+    </w:p>
+    <w:p>
+      <w:pPr>
+        <w:pStyle w:val="aa"/>
+        <w:numPr>
+          <w:ilvl w:val="0"/>
+          <w:numId w:val="8"/>
+        </w:numPr>
+        <w:spacing w:after="240"/>
+        <w:ind w:left="1134"/>
+      </w:pPr>
+      <w:r>
+        <w:t>Высчитывается средний балл по основным предметам,</w:t>
+      </w:r>
+    </w:p>
+    <w:p>
+      <w:pPr>
+        <w:pStyle w:val="aa"/>
+        <w:numPr>
+          <w:ilvl w:val="1"/>
+          <w:numId w:val="8"/>
+        </w:numPr>
+        <w:spacing w:before="240" w:after="160"/>
+        <w:ind w:left="1560"/>
+      </w:pPr>
+      <w:r>
+        <w:t>В разных специальностях учитываются разные предметы,</w:t>
+      </w:r>
+    </w:p>
+    <w:p>
+      <w:pPr>
+        <w:pStyle w:val="aa"/>
+        <w:numPr>
+          <w:ilvl w:val="1"/>
+          <w:numId w:val="8"/>
+        </w:numPr>
+        <w:spacing w:after="160"/>
+        <w:ind w:left="1560"/>
+      </w:pPr>
+      <w:r>
+        <w:t>Оценку по данным предметам суммируют и делят на их количество.</w:t>
+      </w:r>
+    </w:p>
+    <w:p>
+      <w:pPr>
+        <w:pStyle w:val="aa"/>
+        <w:numPr>
+          <w:ilvl w:val="0"/>
+          <w:numId w:val="8"/>
+        </w:numPr>
+        <w:spacing w:after="160"/>
+        <w:ind w:left="1134"/>
+      </w:pPr>
+      <w:r>
+        <w:t>Полученное число баллов участвует в конкурсе.</w:t>
+      </w:r>
+    </w:p>
+    <w:p>
+      <w:r>
+        <w:t>Вывод проходных баллов происходит следующим образом:</w:t>
+      </w:r>
+    </w:p>
+    <w:p>
+      <w:pPr>
+        <w:pStyle w:val="aa"/>
+        <w:numPr>
+          <w:ilvl w:val="0"/>
+          <w:numId w:val="10"/>
+        </w:numPr>
+        <w:spacing w:after="160"/>
+        <w:ind w:left="1134"/>
+      </w:pPr>
+      <w:r>
+        <w:t xml:space="preserve">По завершению конкурса </w:t>
+      </w:r>
+      <w:proofErr w:type="gramStart"/>
+      <w:r>
+        <w:t>баллы</w:t>
+      </w:r>
+      <w:proofErr w:type="gramEnd"/>
+      <w:r>
+        <w:t xml:space="preserve"> рассортированные по убыванию отсчитываются по количеству бюджетных мест и проводится «черта» (например, топ-10 баллов),</w:t>
+      </w:r>
+    </w:p>
+    <w:p>
+      <w:pPr>
+        <w:pStyle w:val="aa"/>
+        <w:numPr>
+          <w:ilvl w:val="0"/>
+          <w:numId w:val="10"/>
+        </w:numPr>
+        <w:spacing w:after="160"/>
+        <w:ind w:left="1134"/>
+      </w:pPr>
+      <w:r>
+        <w:t>Учитываются исключительно те участники, которые подали оригиналы документов,</w:t>
+      </w:r>
+    </w:p>
+    <w:p>
+      <w:pPr>
+        <w:pStyle w:val="aa"/>
+        <w:numPr>
+          <w:ilvl w:val="0"/>
+          <w:numId w:val="10"/>
+        </w:numPr>
+        <w:spacing w:after="160"/>
+        <w:ind w:left="1134"/>
+      </w:pPr>
+      <w:r>
+        <w:lastRenderedPageBreak/>
+        <w:t>Оставшиеся абитуриенты не проходят по конкурсу,</w:t>
+      </w:r>
+    </w:p>
+    <w:p>
+      <w:pPr>
+        <w:pStyle w:val="aa"/>
+        <w:numPr>
+          <w:ilvl w:val="0"/>
+          <w:numId w:val="10"/>
+        </w:numPr>
+        <w:spacing w:after="160"/>
+        <w:ind w:left="1134"/>
+      </w:pPr>
+      <w:r>
+        <w:t>Если над чертой и под ней оказываются студенты с одинаковым значением баллов их балл является полупроходным. В таком случае следует учитывать индивидуальные достижения участников.</w:t>
+      </w:r>
+    </w:p>
+    <w:p>
+      <w:r>
+        <w:t>Конкурс баллов начинается и заканчивается в определенные даты, которые описаны в контрольных датах приема. Для текущего года контрольные даты представлены в таблице номер 1.</w:t>
+      </w:r>
+    </w:p>
+    <w:p>
+      <w:r>
+        <w:t>Таблица 1</w:t>
+      </w:r>
+    </w:p>
+    <w:tbl>
+      <w:tblPr>
+        <w:tblStyle w:val="a3"/>
+        <w:tblW w:w="0" w:type="auto"/>
+        <w:tblLook w:val="04A0" w:firstRow="1" w:lastRow="0" w:firstColumn="1" w:lastColumn="0" w:noHBand="0" w:noVBand="1"/>
+      </w:tblPr>
+      <w:tblGrid>
+        <w:gridCol w:w="3115"/>
+        <w:gridCol w:w="3115"/>
+        <w:gridCol w:w="3115"/>
+      </w:tblGrid>
+      <w:tr>
+        <w:tc>
+          <w:tcPr>
+            <w:tcW w:w="3115" w:type="dxa"/>
+          </w:tcPr>
+          <w:p>
+            <w:pPr>
+              <w:pStyle w:val="a9"/>
+            </w:pPr>
+            <w:r>
+              <w:t>Условия обучения</w:t>
+            </w:r>
+          </w:p>
+        </w:tc>
+        <w:tc>
+          <w:tcPr>
+            <w:tcW w:w="3115" w:type="dxa"/>
+          </w:tcPr>
+          <w:p>
+            <w:pPr>
+              <w:pStyle w:val="a9"/>
+            </w:pPr>
+            <w:r>
+              <w:t>Сроки предоставления документов</w:t>
+            </w:r>
+          </w:p>
+        </w:tc>
+        <w:tc>
+          <w:tcPr>
+            <w:tcW w:w="3115" w:type="dxa"/>
+          </w:tcPr>
+          <w:p>
+            <w:pPr>
+              <w:pStyle w:val="a9"/>
+            </w:pPr>
+            <w:r>
+              <w:t>Сроки предоставления оригинала документа об образовании</w:t>
+            </w:r>
+          </w:p>
+        </w:tc>
+      </w:tr>
+      <w:tr>
+        <w:tc>
+          <w:tcPr>
+            <w:tcW w:w="3115" w:type="dxa"/>
+          </w:tcPr>
+          <w:p>
+            <w:pPr>
+              <w:pStyle w:val="a9"/>
+            </w:pPr>
+            <w:r>
+              <w:t>За счет средств федерального бюджета</w:t>
+            </w:r>
+          </w:p>
+        </w:tc>
+        <w:tc>
+          <w:tcPr>
+            <w:tcW w:w="3115" w:type="dxa"/>
+          </w:tcPr>
+          <w:p>
+            <w:pPr>
+              <w:pStyle w:val="a9"/>
+            </w:pPr>
+            <w:r>
+              <w:t>С 20.06.2020 – до 15.08.2020</w:t>
+            </w:r>
+          </w:p>
+          <w:p>
+            <w:pPr>
+              <w:pStyle w:val="a9"/>
+            </w:pPr>
+            <w:r>
+              <w:t>(14 августа последний день приема на бюджетную основу)</w:t>
+            </w:r>
+          </w:p>
+        </w:tc>
+        <w:tc>
+          <w:tcPr>
+            <w:tcW w:w="3115" w:type="dxa"/>
+          </w:tcPr>
+          <w:p>
+            <w:pPr>
+              <w:pStyle w:val="a9"/>
+            </w:pPr>
+            <w:r>
+              <w:t>Не позднее 15 августа 2020 г.</w:t>
+            </w:r>
+          </w:p>
+          <w:p>
+            <w:pPr>
+              <w:pStyle w:val="a9"/>
+            </w:pPr>
+            <w:r>
+              <w:t>(15 августа последний день предоставления оригинала документа об образовании)</w:t>
+            </w:r>
+          </w:p>
+        </w:tc>
+      </w:tr>
+      <w:tr>
+        <w:tc>
+          <w:tcPr>
+            <w:tcW w:w="3115" w:type="dxa"/>
+          </w:tcPr>
+          <w:p>
+            <w:pPr>
+              <w:pStyle w:val="a9"/>
+            </w:pPr>
+            <w:r>
+              <w:t>За счет юридических и физических лиц</w:t>
+            </w:r>
+          </w:p>
+        </w:tc>
+        <w:tc>
+          <w:tcPr>
+            <w:tcW w:w="3115" w:type="dxa"/>
+          </w:tcPr>
+          <w:p>
+            <w:pPr>
+              <w:pStyle w:val="a9"/>
+            </w:pPr>
+            <w:r>
+              <w:t>На все специальности</w:t>
+            </w:r>
+          </w:p>
+          <w:p>
+            <w:pPr>
+              <w:pStyle w:val="a9"/>
+            </w:pPr>
+          </w:p>
+        </w:tc>
+        <w:tc>
+          <w:tcPr>
+            <w:tcW w:w="3115" w:type="dxa"/>
+          </w:tcPr>
+          <w:p>
+            <w:pPr>
+              <w:pStyle w:val="a9"/>
+            </w:pPr>
+            <w:r>
+              <w:t>Не позднее 25 августа 2020 г.</w:t>
+            </w:r>
+          </w:p>
+          <w:p>
+            <w:pPr>
+              <w:pStyle w:val="a9"/>
+            </w:pPr>
+            <w:r>
+              <w:t>(25 августа последний день предоставления оригинала документа об образовании)</w:t>
+            </w:r>
+          </w:p>
+        </w:tc>
+      </w:tr>
+    </w:tbl>
+    <w:p>
+      <w:pPr>
+        <w:spacing w:before="240"/>
+      </w:pPr>
+      <w:r>
+        <w:t>Объекты и их атрибуты:</w:t>
+      </w:r>
+    </w:p>
+    <w:p>
+      <w:pPr>
+        <w:pStyle w:val="aa"/>
+        <w:numPr>
+          <w:ilvl w:val="0"/>
+          <w:numId w:val="12"/>
+        </w:numPr>
+        <w:spacing w:after="160"/>
+        <w:jc w:val="left"/>
+      </w:pPr>
+      <w:r>
+        <w:t>Абитуриенты – номер абитуриента (</w:t>
+      </w:r>
+      <w:r>
+        <w:rPr>
+          <w:lang w:val="en-US"/>
+        </w:rPr>
+        <w:t>PK</w:t>
+      </w:r>
+      <w:r>
+        <w:t>), имя, фамилия, отчество, паспорт, номер телефона, номер аттестата, город, почта</w:t>
+      </w:r>
+      <w:r>
+        <w:t>,</w:t>
+      </w:r>
+    </w:p>
+    <w:p>
+      <w:pPr>
+        <w:pStyle w:val="aa"/>
+        <w:numPr>
+          <w:ilvl w:val="0"/>
+          <w:numId w:val="12"/>
+        </w:numPr>
+        <w:spacing w:after="160"/>
+        <w:jc w:val="left"/>
+      </w:pPr>
+      <w:r>
+        <w:t>Специальности – номер специальности (</w:t>
+      </w:r>
+      <w:r>
+        <w:rPr>
+          <w:lang w:val="en-US"/>
+        </w:rPr>
+        <w:t>PK</w:t>
+      </w:r>
+      <w:r>
+        <w:t>), название специальности, год обучения, бюджетные места, коммерческие места</w:t>
+      </w:r>
+      <w:r>
+        <w:t>,</w:t>
+      </w:r>
+    </w:p>
+    <w:p>
+      <w:pPr>
+        <w:pStyle w:val="aa"/>
+        <w:numPr>
+          <w:ilvl w:val="0"/>
+          <w:numId w:val="12"/>
+        </w:numPr>
+        <w:spacing w:after="160"/>
+        <w:jc w:val="left"/>
+      </w:pPr>
+      <w:r>
+        <w:t>Документы – номер абитуриента (РК), номер документа (РК), регистрационный номер</w:t>
+      </w:r>
+      <w:r>
+        <w:t>,</w:t>
+      </w:r>
+    </w:p>
+    <w:p>
+      <w:pPr>
+        <w:pStyle w:val="aa"/>
+        <w:numPr>
+          <w:ilvl w:val="0"/>
+          <w:numId w:val="12"/>
+        </w:numPr>
+        <w:spacing w:after="160"/>
+        <w:jc w:val="left"/>
+      </w:pPr>
+      <w:r>
+        <w:t>Список документов – номер документа (РК), название документа</w:t>
+      </w:r>
+      <w:r>
+        <w:t>,</w:t>
+      </w:r>
+    </w:p>
+    <w:p>
+      <w:pPr>
+        <w:pStyle w:val="aa"/>
+        <w:numPr>
+          <w:ilvl w:val="0"/>
+          <w:numId w:val="12"/>
+        </w:numPr>
+        <w:spacing w:after="160"/>
+        <w:jc w:val="left"/>
+      </w:pPr>
+      <w:r>
+        <w:lastRenderedPageBreak/>
+        <w:t>Поступление – номер абитуриента (РК), номер предмета (РК), оценка</w:t>
+      </w:r>
+      <w:r>
+        <w:t>,</w:t>
+      </w:r>
+    </w:p>
+    <w:p>
+      <w:pPr>
+        <w:pStyle w:val="aa"/>
+        <w:numPr>
+          <w:ilvl w:val="0"/>
+          <w:numId w:val="12"/>
+        </w:numPr>
+        <w:spacing w:after="160"/>
+        <w:jc w:val="left"/>
+      </w:pPr>
+      <w:r>
+        <w:t>Приоритет – номер абитуриента (РК), номер специальности (РК), оригинал аттестата, номер приоритета</w:t>
+      </w:r>
+      <w:r>
+        <w:t>,</w:t>
+      </w:r>
+    </w:p>
+    <w:p>
+      <w:pPr>
+        <w:pStyle w:val="aa"/>
+        <w:numPr>
+          <w:ilvl w:val="0"/>
+          <w:numId w:val="12"/>
+        </w:numPr>
+        <w:spacing w:after="160"/>
+        <w:jc w:val="left"/>
+      </w:pPr>
+      <w:r>
+        <w:t>Предметы – номер предмета (РК), название предмета</w:t>
+      </w:r>
+      <w:r>
+        <w:t>,</w:t>
+      </w:r>
+    </w:p>
+    <w:p>
+      <w:pPr>
+        <w:pStyle w:val="aa"/>
+        <w:numPr>
+          <w:ilvl w:val="0"/>
+          <w:numId w:val="12"/>
+        </w:numPr>
+        <w:spacing w:after="160"/>
+        <w:jc w:val="left"/>
+      </w:pPr>
+      <w:proofErr w:type="spellStart"/>
+      <w:r>
+        <w:t>СпецПредметы</w:t>
+      </w:r>
+      <w:proofErr w:type="spellEnd"/>
+      <w:r>
+        <w:t xml:space="preserve"> – номер специальности (РК), номер предмета (РК).</w:t>
+      </w:r>
+    </w:p>
+    <w:p>
+      <w:pPr>
+        <w:contextualSpacing/>
         <w:rPr>
           <w:rFonts w:ascii="Times Newer Roman" w:hAnsi="Times Newer Roman"/>
           <w:color w:val="000000" w:themeColor="text1"/>
-          <w:sz w:val="28"/>
           <w:szCs w:val="28"/>
         </w:rPr>
       </w:pPr>
-    </w:p>
-    <w:p>
-      <w:pPr>
+      <w:r>
         <w:rPr>
           <w:rFonts w:ascii="Times Newer Roman" w:hAnsi="Times Newer Roman"/>
           <w:color w:val="000000" w:themeColor="text1"/>
-          <w:sz w:val="28"/>
           <w:szCs w:val="28"/>
         </w:rPr>
-      </w:pPr>
-    </w:p>
-    <w:p>
-      <w:pPr>
+        <w:t>Система создаётся для обслуживания следующих групп пользователей:</w:t>
+      </w:r>
+    </w:p>
+    <w:p>
+      <w:pPr>
+        <w:pStyle w:val="aa"/>
+        <w:numPr>
+          <w:ilvl w:val="0"/>
+          <w:numId w:val="14"/>
+        </w:numPr>
+        <w:spacing w:after="160"/>
         <w:rPr>
           <w:rFonts w:ascii="Times Newer Roman" w:hAnsi="Times Newer Roman"/>
           <w:color w:val="000000" w:themeColor="text1"/>
-          <w:sz w:val="28"/>
           <w:szCs w:val="28"/>
         </w:rPr>
       </w:pPr>
-    </w:p>
-    <w:p>
-      <w:pPr>
-        <w:pStyle w:val="1"/>
+      <w:r>
+        <w:rPr>
+          <w:rFonts w:ascii="Times Newer Roman" w:hAnsi="Times Newer Roman"/>
+          <w:color w:val="000000" w:themeColor="text1"/>
+          <w:szCs w:val="28"/>
+        </w:rPr>
+        <w:t>Абитуриент</w:t>
+      </w:r>
+      <w:r>
+        <w:rPr>
+          <w:rFonts w:ascii="Times Newer Roman" w:hAnsi="Times Newer Roman"/>
+          <w:color w:val="000000" w:themeColor="text1"/>
+          <w:szCs w:val="28"/>
+        </w:rPr>
+        <w:t>,</w:t>
+      </w:r>
+    </w:p>
+    <w:p>
+      <w:pPr>
+        <w:pStyle w:val="aa"/>
+        <w:numPr>
+          <w:ilvl w:val="0"/>
+          <w:numId w:val="14"/>
+        </w:numPr>
+        <w:spacing w:after="160"/>
+        <w:rPr>
+          <w:rFonts w:ascii="Times Newer Roman" w:hAnsi="Times Newer Roman"/>
+          <w:color w:val="000000" w:themeColor="text1"/>
+          <w:szCs w:val="28"/>
+        </w:rPr>
+      </w:pPr>
+      <w:r>
+        <w:rPr>
+          <w:rFonts w:ascii="Times Newer Roman" w:hAnsi="Times Newer Roman"/>
+          <w:color w:val="000000" w:themeColor="text1"/>
+          <w:szCs w:val="28"/>
+        </w:rPr>
+        <w:t>Член приемной комиссии,</w:t>
+      </w:r>
+    </w:p>
+    <w:p>
+      <w:pPr>
+        <w:pStyle w:val="aa"/>
+        <w:numPr>
+          <w:ilvl w:val="0"/>
+          <w:numId w:val="14"/>
+        </w:numPr>
+        <w:spacing w:after="160"/>
+        <w:rPr>
+          <w:rFonts w:ascii="Times Newer Roman" w:hAnsi="Times Newer Roman"/>
+          <w:color w:val="000000" w:themeColor="text1"/>
+          <w:szCs w:val="28"/>
+        </w:rPr>
+      </w:pPr>
+      <w:r>
+        <w:rPr>
+          <w:rFonts w:ascii="Times Newer Roman" w:hAnsi="Times Newer Roman"/>
+          <w:color w:val="000000" w:themeColor="text1"/>
+          <w:szCs w:val="28"/>
+        </w:rPr>
+        <w:t>Председатель приемной комиссии.</w:t>
+      </w:r>
+    </w:p>
+    <w:p>
+      <w:r>
+        <w:t>Абитуриент обладает правами:</w:t>
+      </w:r>
+    </w:p>
+    <w:p>
+      <w:pPr>
+        <w:pStyle w:val="aa"/>
+        <w:numPr>
+          <w:ilvl w:val="0"/>
+          <w:numId w:val="17"/>
+        </w:numPr>
+        <w:spacing w:after="160"/>
+        <w:rPr>
+          <w:rFonts w:ascii="Times Newer Roman" w:hAnsi="Times Newer Roman"/>
+          <w:color w:val="000000" w:themeColor="text1"/>
+          <w:szCs w:val="28"/>
+        </w:rPr>
+      </w:pPr>
+      <w:r>
+        <w:rPr>
+          <w:rFonts w:ascii="Times Newer Roman" w:hAnsi="Times Newer Roman"/>
+          <w:color w:val="000000" w:themeColor="text1"/>
+          <w:szCs w:val="28"/>
+        </w:rPr>
+        <w:t>Просмотра рейтинга по своим специальностям,</w:t>
+      </w:r>
+    </w:p>
+    <w:p>
+      <w:pPr>
+        <w:pStyle w:val="aa"/>
+        <w:numPr>
+          <w:ilvl w:val="0"/>
+          <w:numId w:val="17"/>
+        </w:numPr>
+        <w:spacing w:after="160"/>
+        <w:rPr>
+          <w:rFonts w:ascii="Times Newer Roman" w:hAnsi="Times Newer Roman"/>
+          <w:color w:val="000000" w:themeColor="text1"/>
+          <w:szCs w:val="28"/>
+        </w:rPr>
+      </w:pPr>
+      <w:r>
+        <w:rPr>
+          <w:rFonts w:ascii="Times Newer Roman" w:hAnsi="Times Newer Roman"/>
+          <w:color w:val="000000" w:themeColor="text1"/>
+          <w:szCs w:val="28"/>
+        </w:rPr>
+        <w:t>Просмотр</w:t>
+      </w:r>
+      <w:r>
+        <w:rPr>
+          <w:rFonts w:ascii="Times Newer Roman" w:hAnsi="Times Newer Roman"/>
+          <w:color w:val="000000" w:themeColor="text1"/>
+          <w:szCs w:val="28"/>
+        </w:rPr>
+        <w:t>а</w:t>
+      </w:r>
+      <w:r>
+        <w:rPr>
+          <w:rFonts w:ascii="Times Newer Roman" w:hAnsi="Times Newer Roman"/>
+          <w:color w:val="000000" w:themeColor="text1"/>
+          <w:szCs w:val="28"/>
+        </w:rPr>
+        <w:t xml:space="preserve"> своего профиля</w:t>
+      </w:r>
+      <w:r>
+        <w:rPr>
+          <w:rFonts w:ascii="Times Newer Roman" w:hAnsi="Times Newer Roman"/>
+          <w:color w:val="000000" w:themeColor="text1"/>
+          <w:szCs w:val="28"/>
+        </w:rPr>
+        <w:t>,</w:t>
+      </w:r>
+    </w:p>
+    <w:p>
+      <w:pPr>
+        <w:pStyle w:val="aa"/>
+        <w:numPr>
+          <w:ilvl w:val="0"/>
+          <w:numId w:val="17"/>
+        </w:numPr>
+        <w:spacing w:after="160"/>
+        <w:rPr>
+          <w:rFonts w:ascii="Times Newer Roman" w:hAnsi="Times Newer Roman"/>
+          <w:color w:val="000000" w:themeColor="text1"/>
+          <w:szCs w:val="28"/>
+        </w:rPr>
+      </w:pPr>
+      <w:r>
+        <w:rPr>
+          <w:rFonts w:ascii="Times Newer Roman" w:hAnsi="Times Newer Roman"/>
+          <w:color w:val="000000" w:themeColor="text1"/>
+          <w:szCs w:val="28"/>
+        </w:rPr>
+        <w:t>Написания обратной связи председателю.</w:t>
+      </w:r>
+    </w:p>
+    <w:p>
+      <w:r>
+        <w:t>Член приемной комиссии</w:t>
+      </w:r>
+      <w:r>
+        <w:t xml:space="preserve"> обладает правами:</w:t>
+      </w:r>
+    </w:p>
+    <w:p>
+      <w:pPr>
+        <w:pStyle w:val="aa"/>
+        <w:numPr>
+          <w:ilvl w:val="0"/>
+          <w:numId w:val="18"/>
+        </w:numPr>
+        <w:spacing w:after="160"/>
+        <w:rPr>
+          <w:rFonts w:ascii="Times Newer Roman" w:hAnsi="Times Newer Roman"/>
+          <w:color w:val="000000" w:themeColor="text1"/>
+          <w:szCs w:val="28"/>
+        </w:rPr>
+      </w:pPr>
+      <w:r>
+        <w:rPr>
+          <w:rFonts w:ascii="Times Newer Roman" w:hAnsi="Times Newer Roman"/>
+          <w:color w:val="000000" w:themeColor="text1"/>
+          <w:szCs w:val="28"/>
+        </w:rPr>
+        <w:t xml:space="preserve">Просмотра </w:t>
+      </w:r>
+      <w:r>
+        <w:rPr>
+          <w:rFonts w:ascii="Times Newer Roman" w:hAnsi="Times Newer Roman"/>
+          <w:color w:val="000000" w:themeColor="text1"/>
+          <w:szCs w:val="28"/>
+        </w:rPr>
+        <w:t>всех рейтингов</w:t>
+      </w:r>
+      <w:r>
+        <w:rPr>
+          <w:rFonts w:ascii="Times Newer Roman" w:hAnsi="Times Newer Roman"/>
+          <w:color w:val="000000" w:themeColor="text1"/>
+          <w:szCs w:val="28"/>
+        </w:rPr>
+        <w:t>,</w:t>
+      </w:r>
+    </w:p>
+    <w:p>
+      <w:pPr>
+        <w:pStyle w:val="aa"/>
+        <w:numPr>
+          <w:ilvl w:val="0"/>
+          <w:numId w:val="18"/>
+        </w:numPr>
+        <w:spacing w:after="160"/>
+        <w:rPr>
+          <w:rFonts w:ascii="Times Newer Roman" w:hAnsi="Times Newer Roman"/>
+          <w:color w:val="000000" w:themeColor="text1"/>
+          <w:szCs w:val="28"/>
+        </w:rPr>
+      </w:pPr>
+      <w:r>
+        <w:rPr>
+          <w:rFonts w:ascii="Times Newer Roman" w:hAnsi="Times Newer Roman"/>
+          <w:color w:val="000000" w:themeColor="text1"/>
+          <w:szCs w:val="28"/>
+        </w:rPr>
+        <w:t>Редактирования данных,</w:t>
+      </w:r>
+    </w:p>
+    <w:p>
+      <w:pPr>
+        <w:pStyle w:val="aa"/>
+        <w:numPr>
+          <w:ilvl w:val="0"/>
+          <w:numId w:val="18"/>
+        </w:numPr>
+        <w:spacing w:after="160"/>
+        <w:rPr>
+          <w:rFonts w:ascii="Times Newer Roman" w:hAnsi="Times Newer Roman"/>
+          <w:color w:val="000000" w:themeColor="text1"/>
+          <w:szCs w:val="28"/>
+        </w:rPr>
+      </w:pPr>
+      <w:r>
+        <w:rPr>
+          <w:rFonts w:ascii="Times Newer Roman" w:hAnsi="Times Newer Roman"/>
+          <w:color w:val="000000" w:themeColor="text1"/>
+          <w:szCs w:val="28"/>
+        </w:rPr>
+        <w:t>Удаления данных,</w:t>
+      </w:r>
+    </w:p>
+    <w:p>
+      <w:pPr>
+        <w:pStyle w:val="aa"/>
+        <w:numPr>
+          <w:ilvl w:val="0"/>
+          <w:numId w:val="18"/>
+        </w:numPr>
+        <w:spacing w:after="160"/>
+        <w:rPr>
+          <w:rFonts w:ascii="Times Newer Roman" w:hAnsi="Times Newer Roman"/>
+          <w:color w:val="000000" w:themeColor="text1"/>
+          <w:szCs w:val="28"/>
+        </w:rPr>
+      </w:pPr>
+      <w:r>
+        <w:rPr>
+          <w:rFonts w:ascii="Times Newer Roman" w:hAnsi="Times Newer Roman"/>
+          <w:color w:val="000000" w:themeColor="text1"/>
+          <w:szCs w:val="28"/>
+        </w:rPr>
+        <w:t>Добавления новых абитуриентов,</w:t>
+      </w:r>
+    </w:p>
+    <w:p>
+      <w:pPr>
+        <w:pStyle w:val="aa"/>
+        <w:numPr>
+          <w:ilvl w:val="0"/>
+          <w:numId w:val="18"/>
+        </w:numPr>
+        <w:spacing w:after="160"/>
+        <w:rPr>
+          <w:rFonts w:ascii="Times Newer Roman" w:hAnsi="Times Newer Roman"/>
+          <w:color w:val="000000" w:themeColor="text1"/>
+          <w:szCs w:val="28"/>
+        </w:rPr>
+      </w:pPr>
+      <w:r>
+        <w:rPr>
+          <w:rFonts w:ascii="Times Newer Roman" w:hAnsi="Times Newer Roman"/>
+          <w:color w:val="000000" w:themeColor="text1"/>
+          <w:szCs w:val="28"/>
+        </w:rPr>
+        <w:t>Выдачи логина и пароля для абитуриентов.</w:t>
+      </w:r>
+    </w:p>
+    <w:p>
+      <w:r>
+        <w:t>Председатель приемной комиссии</w:t>
+      </w:r>
+      <w:r>
+        <w:t xml:space="preserve"> обладает правами:</w:t>
+      </w:r>
+    </w:p>
+    <w:p>
+      <w:pPr>
+        <w:pStyle w:val="aa"/>
+        <w:numPr>
+          <w:ilvl w:val="0"/>
+          <w:numId w:val="19"/>
+        </w:numPr>
+        <w:spacing w:after="160"/>
+        <w:rPr>
+          <w:rFonts w:ascii="Times Newer Roman" w:hAnsi="Times Newer Roman"/>
+          <w:color w:val="000000" w:themeColor="text1"/>
+          <w:szCs w:val="28"/>
+        </w:rPr>
+      </w:pPr>
+      <w:r>
+        <w:rPr>
+          <w:rFonts w:ascii="Times Newer Roman" w:hAnsi="Times Newer Roman"/>
+          <w:color w:val="000000" w:themeColor="text1"/>
+          <w:szCs w:val="28"/>
+        </w:rPr>
+        <w:t xml:space="preserve">Просмотра </w:t>
+      </w:r>
+      <w:r>
+        <w:rPr>
+          <w:rFonts w:ascii="Times Newer Roman" w:hAnsi="Times Newer Roman"/>
+          <w:color w:val="000000" w:themeColor="text1"/>
+          <w:szCs w:val="28"/>
+        </w:rPr>
+        <w:t>всех рейтингов</w:t>
+      </w:r>
+      <w:r>
+        <w:rPr>
+          <w:rFonts w:ascii="Times Newer Roman" w:hAnsi="Times Newer Roman"/>
+          <w:color w:val="000000" w:themeColor="text1"/>
+          <w:szCs w:val="28"/>
+        </w:rPr>
+        <w:t>,</w:t>
+      </w:r>
+    </w:p>
+    <w:p>
+      <w:pPr>
+        <w:pStyle w:val="aa"/>
+        <w:numPr>
+          <w:ilvl w:val="0"/>
+          <w:numId w:val="19"/>
+        </w:numPr>
+        <w:spacing w:after="160"/>
+        <w:rPr>
+          <w:rFonts w:ascii="Times Newer Roman" w:hAnsi="Times Newer Roman"/>
+          <w:color w:val="000000" w:themeColor="text1"/>
+          <w:szCs w:val="28"/>
+        </w:rPr>
+      </w:pPr>
+      <w:r>
+        <w:rPr>
+          <w:rFonts w:ascii="Times Newer Roman" w:hAnsi="Times Newer Roman"/>
+          <w:color w:val="000000" w:themeColor="text1"/>
+          <w:szCs w:val="28"/>
+        </w:rPr>
+        <w:t>Принятия в приемную комиссию сотрудников,</w:t>
+      </w:r>
+    </w:p>
+    <w:p>
+      <w:pPr>
+        <w:pStyle w:val="aa"/>
+        <w:numPr>
+          <w:ilvl w:val="0"/>
+          <w:numId w:val="19"/>
+        </w:numPr>
+        <w:spacing w:after="160"/>
+        <w:rPr>
+          <w:rFonts w:ascii="Times Newer Roman" w:hAnsi="Times Newer Roman"/>
+          <w:color w:val="000000" w:themeColor="text1"/>
+          <w:szCs w:val="28"/>
+        </w:rPr>
+      </w:pPr>
+      <w:r>
+        <w:rPr>
+          <w:rFonts w:ascii="Times Newer Roman" w:hAnsi="Times Newer Roman"/>
+          <w:color w:val="000000" w:themeColor="text1"/>
+          <w:szCs w:val="28"/>
+        </w:rPr>
+        <w:t>Увольнения сотрудников,</w:t>
+      </w:r>
+    </w:p>
+    <w:p>
+      <w:pPr>
+        <w:pStyle w:val="aa"/>
+        <w:numPr>
+          <w:ilvl w:val="0"/>
+          <w:numId w:val="19"/>
+        </w:numPr>
+        <w:spacing w:after="160"/>
+        <w:rPr>
+          <w:rFonts w:ascii="Times Newer Roman" w:hAnsi="Times Newer Roman"/>
+          <w:color w:val="000000" w:themeColor="text1"/>
+          <w:szCs w:val="28"/>
+        </w:rPr>
+      </w:pPr>
+      <w:r>
+        <w:rPr>
+          <w:rFonts w:ascii="Times Newer Roman" w:hAnsi="Times Newer Roman"/>
+          <w:color w:val="000000" w:themeColor="text1"/>
+          <w:szCs w:val="28"/>
+        </w:rPr>
+        <w:t>Получения отчетов,</w:t>
+      </w:r>
+    </w:p>
+    <w:p>
+      <w:pPr>
+        <w:pStyle w:val="aa"/>
+        <w:numPr>
+          <w:ilvl w:val="0"/>
+          <w:numId w:val="19"/>
+        </w:numPr>
+        <w:spacing w:after="160"/>
+        <w:rPr>
+          <w:rFonts w:ascii="Times Newer Roman" w:hAnsi="Times Newer Roman"/>
+          <w:color w:val="000000" w:themeColor="text1"/>
+          <w:szCs w:val="28"/>
+        </w:rPr>
+      </w:pPr>
+      <w:r>
+        <w:rPr>
+          <w:rFonts w:ascii="Times Newer Roman" w:hAnsi="Times Newer Roman"/>
+          <w:color w:val="000000" w:themeColor="text1"/>
+          <w:szCs w:val="28"/>
+        </w:rPr>
+        <w:t>Просмотр</w:t>
+      </w:r>
+      <w:r>
+        <w:rPr>
+          <w:rFonts w:ascii="Times Newer Roman" w:hAnsi="Times Newer Roman"/>
+          <w:color w:val="000000" w:themeColor="text1"/>
+          <w:szCs w:val="28"/>
+        </w:rPr>
+        <w:t>а обратной связи абитуриентов</w:t>
+      </w:r>
+      <w:r>
+        <w:rPr>
+          <w:rFonts w:ascii="Times Newer Roman" w:hAnsi="Times Newer Roman"/>
+          <w:color w:val="000000" w:themeColor="text1"/>
+          <w:szCs w:val="28"/>
+        </w:rPr>
+        <w:t>.</w:t>
+      </w:r>
+    </w:p>
+    <w:p>
+      <w:pPr>
+        <w:pStyle w:val="2"/>
       </w:pPr>
       <w:r>
         <w:lastRenderedPageBreak/>
-        <w:t>СОДЕРЖАНИЕ</w:t>
-      </w:r>
-    </w:p>
-    <w:p>
-      <w:r>
-        <w:br w:type="page"/>
-      </w:r>
-    </w:p>
-    <w:p>
-      <w:pPr>
-        <w:pStyle w:val="1"/>
-      </w:pPr>
-      <w:r>
-        <w:lastRenderedPageBreak/>
-        <w:t>ВВЕДЕНИЕ</w:t>
-      </w:r>
-    </w:p>
-    <w:p>
-      <w:pPr>
-        <w:ind w:firstLine="709"/>
-        <w:rPr>
-          <w:sz w:val="28"/>
-          <w:szCs w:val="28"/>
-        </w:rPr>
-      </w:pPr>
-      <w:r>
-        <w:rPr>
-          <w:sz w:val="28"/>
-          <w:szCs w:val="28"/>
-        </w:rPr>
-        <w:t xml:space="preserve">Конец ХХ – начало </w:t>
-      </w:r>
-      <w:r>
-        <w:rPr>
-          <w:sz w:val="28"/>
-          <w:szCs w:val="28"/>
-          <w:lang w:val="en-US"/>
-        </w:rPr>
-        <w:t>XXI</w:t>
-      </w:r>
-      <w:r>
-        <w:rPr>
-          <w:sz w:val="28"/>
-          <w:szCs w:val="28"/>
-        </w:rPr>
+        <w:t>1.3 Жизненный цикл базы данных.</w:t>
+      </w:r>
+    </w:p>
+    <w:p>
+      <w:pPr>
+        <w:pStyle w:val="aa"/>
+        <w:numPr>
+          <w:ilvl w:val="0"/>
+          <w:numId w:val="22"/>
+        </w:numPr>
+        <w:ind w:left="1134"/>
+      </w:pPr>
+      <w:r>
+        <w:t>Планирование разработки БД</w:t>
+      </w:r>
+      <w:r>
+        <w:t>,</w:t>
+      </w:r>
+    </w:p>
+    <w:p>
+      <w:pPr>
+        <w:pStyle w:val="aa"/>
+        <w:numPr>
+          <w:ilvl w:val="0"/>
+          <w:numId w:val="22"/>
+        </w:numPr>
+        <w:ind w:left="1134"/>
+      </w:pPr>
+      <w:r>
+        <w:t>Определение требований к системе</w:t>
+      </w:r>
+      <w:r>
+        <w:t>,</w:t>
+      </w:r>
+    </w:p>
+    <w:p>
+      <w:pPr>
+        <w:pStyle w:val="aa"/>
+        <w:numPr>
+          <w:ilvl w:val="0"/>
+          <w:numId w:val="22"/>
+        </w:numPr>
+        <w:ind w:left="1134"/>
+      </w:pPr>
+      <w:r>
+        <w:t>Сбор и анализ требований пользователей</w:t>
+      </w:r>
+      <w:r>
+        <w:t>,</w:t>
+      </w:r>
+    </w:p>
+    <w:p>
+      <w:pPr>
+        <w:pStyle w:val="aa"/>
+        <w:numPr>
+          <w:ilvl w:val="0"/>
+          <w:numId w:val="22"/>
+        </w:numPr>
+        <w:ind w:left="1134"/>
+      </w:pPr>
+      <w:r>
+        <w:t>Этап проектирования (моделирования) БД</w:t>
+      </w:r>
+      <w:r>
+        <w:t>,</w:t>
+      </w:r>
+      <w:r>
         <w:t xml:space="preserve"> </w:t>
       </w:r>
-      <w:r>
-        <w:rPr>
-          <w:sz w:val="28"/>
-          <w:szCs w:val="28"/>
-        </w:rPr>
-        <w:t>века характеризуется стремительной компьютеризацией, которая охватывает практически все сферы человеческой деятельности.</w:t>
-      </w:r>
-    </w:p>
+    </w:p>
+    <w:p>
+      <w:pPr>
+        <w:pStyle w:val="aa"/>
+        <w:numPr>
+          <w:ilvl w:val="0"/>
+          <w:numId w:val="22"/>
+        </w:numPr>
+        <w:ind w:left="1134"/>
+      </w:pPr>
+      <w:r>
+        <w:t>Выбор целевой СУБД</w:t>
+      </w:r>
+      <w:r>
+        <w:t>,</w:t>
+      </w:r>
+      <w:r>
+        <w:t xml:space="preserve"> </w:t>
+      </w:r>
+    </w:p>
+    <w:p>
+      <w:pPr>
+        <w:pStyle w:val="aa"/>
+        <w:numPr>
+          <w:ilvl w:val="0"/>
+          <w:numId w:val="22"/>
+        </w:numPr>
+        <w:ind w:left="1134"/>
+      </w:pPr>
+      <w:r>
+        <w:t>Разработка приложений</w:t>
+      </w:r>
+      <w:r>
+        <w:t>,</w:t>
+      </w:r>
+      <w:r>
+        <w:t xml:space="preserve"> </w:t>
+      </w:r>
+    </w:p>
+    <w:p>
+      <w:pPr>
+        <w:pStyle w:val="aa"/>
+        <w:numPr>
+          <w:ilvl w:val="0"/>
+          <w:numId w:val="22"/>
+        </w:numPr>
+        <w:ind w:left="1134"/>
+      </w:pPr>
+      <w:r>
+        <w:t>Создание БД</w:t>
+      </w:r>
+      <w:r>
+        <w:t>,</w:t>
+      </w:r>
+      <w:r>
+        <w:t xml:space="preserve"> </w:t>
+      </w:r>
+    </w:p>
+    <w:p>
+      <w:pPr>
+        <w:pStyle w:val="aa"/>
+        <w:numPr>
+          <w:ilvl w:val="0"/>
+          <w:numId w:val="22"/>
+        </w:numPr>
+        <w:ind w:left="1134"/>
+      </w:pPr>
+      <w:r>
+        <w:t>Конвертирование и загрузка данных</w:t>
+      </w:r>
+      <w:r>
+        <w:t>,</w:t>
+      </w:r>
+      <w:r>
+        <w:t xml:space="preserve"> </w:t>
+      </w:r>
+    </w:p>
+    <w:p>
+      <w:pPr>
+        <w:pStyle w:val="aa"/>
+        <w:numPr>
+          <w:ilvl w:val="0"/>
+          <w:numId w:val="22"/>
+        </w:numPr>
+        <w:ind w:left="1134"/>
+      </w:pPr>
+      <w:r>
+        <w:t>Тестирование БД</w:t>
+      </w:r>
+      <w:r>
+        <w:t>,</w:t>
+      </w:r>
+      <w:r>
+        <w:t xml:space="preserve"> </w:t>
+      </w:r>
+    </w:p>
+    <w:p>
+      <w:pPr>
+        <w:pStyle w:val="aa"/>
+        <w:numPr>
+          <w:ilvl w:val="0"/>
+          <w:numId w:val="22"/>
+        </w:numPr>
+        <w:ind w:left="1134"/>
+      </w:pPr>
+      <w:r>
+        <w:t>Эксплуатация и сопровождение</w:t>
+      </w:r>
+      <w:r>
+        <w:t>.</w:t>
+      </w:r>
+    </w:p>
+    <w:p>
+      <w:pPr>
+        <w:pStyle w:val="2"/>
+      </w:pPr>
+      <w:r>
+        <w:t>1.4 Выбор и характеристика СУБД.</w:t>
+      </w:r>
+    </w:p>
+    <w:p/>
     <w:sectPr>
-      <w:footerReference w:type="default" r:id="rId7"/>
-      <w:footerReference w:type="first" r:id="rId8"/>
+      <w:footerReference w:type="default" r:id="rId8"/>
+      <w:footerReference w:type="first" r:id="rId9"/>
       <w:pgSz w:w="11906" w:h="16838"/>
       <w:pgMar w:top="1134" w:right="850" w:bottom="1134" w:left="1701" w:header="708" w:footer="708" w:gutter="0"/>
       <w:cols w:space="708"/>
@@ -1071,7 +2675,7 @@
 <w:ftr xmlns:wpc="http://schemas.microsoft.com/office/word/2010/wordprocessingCanvas" xmlns:cx="http://schemas.microsoft.com/office/drawing/2014/chartex" xmlns:cx1="http://schemas.microsoft.com/office/drawing/2015/9/8/chartex" xmlns:cx2="http://schemas.microsoft.com/office/drawing/2015/10/21/chartex" xmlns:cx3="http://schemas.microsoft.com/office/drawing/2016/5/9/chartex" xmlns:cx4="http://schemas.microsoft.com/office/drawing/2016/5/10/chartex" xmlns:cx5="http://schemas.microsoft.com/office/drawing/2016/5/11/chartex" xmlns:cx6="http://schemas.microsoft.com/office/drawing/2016/5/12/chartex" xmlns:cx7="http://schemas.microsoft.com/office/drawing/2016/5/13/chartex" xmlns:cx8="http://schemas.microsoft.com/office/drawing/2016/5/14/chartex" xmlns:mc="http://schemas.openxmlformats.org/markup-compatibility/2006" xmlns:aink="http://schemas.microsoft.com/office/drawing/2016/ink" xmlns:am3d="http://schemas.microsoft.com/office/drawing/2017/model3d" xmlns:o="urn:schemas-microsoft-com:office:office" xmlns:r="http://schemas.openxmlformats.org/officeDocument/2006/relationships" xmlns:m="http://schemas.openxmlformats.org/officeDocument/2006/math" xmlns:v="urn:schemas-microsoft-com:vml" xmlns:wp14="http://schemas.microsoft.com/office/word/2010/wordprocessingDrawing" xmlns:wp="http://schemas.openxmlformats.org/drawingml/2006/wordprocessingDrawing" xmlns:w10="urn:schemas-microsoft-com:office:word" xmlns:w="http://schemas.openxmlformats.org/wordprocessingml/2006/main" xmlns:w14="http://schemas.microsoft.com/office/word/2010/wordml" xmlns:w15="http://schemas.microsoft.com/office/word/2012/wordml" xmlns:w16cex="http://schemas.microsoft.com/office/word/2018/wordml/cex" xmlns:w16cid="http://schemas.microsoft.com/office/word/2016/wordml/cid" xmlns:w16="http://schemas.microsoft.com/office/word/2018/wordml" xmlns:w16se="http://schemas.microsoft.com/office/word/2015/wordml/symex" xmlns:wpg="http://schemas.microsoft.com/office/word/2010/wordprocessingGroup" xmlns:wpi="http://schemas.microsoft.com/office/word/2010/wordprocessingInk" xmlns:wne="http://schemas.microsoft.com/office/word/2006/wordml" xmlns:wps="http://schemas.microsoft.com/office/word/2010/wordprocessingShape" mc:Ignorable="w14 w15 w16se w16cid w16 w16cex wp14">
   <w:sdt>
     <w:sdtPr>
-      <w:id w:val="1733199353"/>
+      <w:id w:val="94918115"/>
       <w:docPartObj>
         <w:docPartGallery w:val="Page Numbers (Bottom of Page)"/>
         <w:docPartUnique/>
@@ -1114,34 +2718,16 @@
   <w:p>
     <w:pPr>
       <w:pStyle w:val="a6"/>
-      <w:jc w:val="center"/>
-      <w:rPr>
-        <w:sz w:val="28"/>
-        <w:szCs w:val="28"/>
-      </w:rPr>
     </w:pPr>
     <w:r>
-      <w:rPr>
-        <w:sz w:val="28"/>
-        <w:szCs w:val="28"/>
-      </w:rPr>
       <w:t>Москва</w:t>
     </w:r>
   </w:p>
   <w:p>
     <w:pPr>
       <w:pStyle w:val="a6"/>
-      <w:jc w:val="center"/>
-      <w:rPr>
-        <w:sz w:val="28"/>
-        <w:szCs w:val="28"/>
-      </w:rPr>
     </w:pPr>
     <w:r>
-      <w:rPr>
-        <w:sz w:val="28"/>
-        <w:szCs w:val="28"/>
-      </w:rPr>
       <w:t>2020</w:t>
     </w:r>
   </w:p>
@@ -1165,6 +2751,2431 @@
     </w:p>
   </w:footnote>
 </w:footnotes>
+</file>
+
+<file path=word/numbering.xml><?xml version="1.0" encoding="utf-8"?>
+<w:numbering xmlns:wpc="http://schemas.microsoft.com/office/word/2010/wordprocessingCanvas" xmlns:cx="http://schemas.microsoft.com/office/drawing/2014/chartex" xmlns:cx1="http://schemas.microsoft.com/office/drawing/2015/9/8/chartex" xmlns:cx2="http://schemas.microsoft.com/office/drawing/2015/10/21/chartex" xmlns:cx3="http://schemas.microsoft.com/office/drawing/2016/5/9/chartex" xmlns:cx4="http://schemas.microsoft.com/office/drawing/2016/5/10/chartex" xmlns:cx5="http://schemas.microsoft.com/office/drawing/2016/5/11/chartex" xmlns:cx6="http://schemas.microsoft.com/office/drawing/2016/5/12/chartex" xmlns:cx7="http://schemas.microsoft.com/office/drawing/2016/5/13/chartex" xmlns:cx8="http://schemas.microsoft.com/office/drawing/2016/5/14/chartex" xmlns:mc="http://schemas.openxmlformats.org/markup-compatibility/2006" xmlns:aink="http://schemas.microsoft.com/office/drawing/2016/ink" xmlns:am3d="http://schemas.microsoft.com/office/drawing/2017/model3d" xmlns:o="urn:schemas-microsoft-com:office:office" xmlns:r="http://schemas.openxmlformats.org/officeDocument/2006/relationships" xmlns:m="http://schemas.openxmlformats.org/officeDocument/2006/math" xmlns:v="urn:schemas-microsoft-com:vml" xmlns:wp14="http://schemas.microsoft.com/office/word/2010/wordprocessingDrawing" xmlns:wp="http://schemas.openxmlformats.org/drawingml/2006/wordprocessingDrawing" xmlns:w10="urn:schemas-microsoft-com:office:word" xmlns:w="http://schemas.openxmlformats.org/wordprocessingml/2006/main" xmlns:w14="http://schemas.microsoft.com/office/word/2010/wordml" xmlns:w15="http://schemas.microsoft.com/office/word/2012/wordml" xmlns:w16cex="http://schemas.microsoft.com/office/word/2018/wordml/cex" xmlns:w16cid="http://schemas.microsoft.com/office/word/2016/wordml/cid" xmlns:w16="http://schemas.microsoft.com/office/word/2018/wordml" xmlns:w16se="http://schemas.microsoft.com/office/word/2015/wordml/symex" xmlns:wpg="http://schemas.microsoft.com/office/word/2010/wordprocessingGroup" xmlns:wpi="http://schemas.microsoft.com/office/word/2010/wordprocessingInk" xmlns:wne="http://schemas.microsoft.com/office/word/2006/wordml" xmlns:wps="http://schemas.microsoft.com/office/word/2010/wordprocessingShape" mc:Ignorable="w14 w15 w16se w16cid w16 w16cex wp14">
+  <w:abstractNum w:abstractNumId="0" w15:restartNumberingAfterBreak="0">
+    <w:nsid w:val="03DA71F3"/>
+    <w:multiLevelType w:val="hybridMultilevel"/>
+    <w:tmpl w:val="7424194A"/>
+    <w:lvl w:ilvl="0" w:tplc="04190011">
+      <w:start w:val="1"/>
+      <w:numFmt w:val="decimal"/>
+      <w:lvlText w:val="%1)"/>
+      <w:lvlJc w:val="left"/>
+      <w:pPr>
+        <w:ind w:left="1070" w:hanging="360"/>
+      </w:pPr>
+      <w:rPr>
+        <w:rFonts w:hint="default"/>
+      </w:rPr>
+    </w:lvl>
+    <w:lvl w:ilvl="1" w:tplc="04190003" w:tentative="1">
+      <w:start w:val="1"/>
+      <w:numFmt w:val="bullet"/>
+      <w:lvlText w:val="o"/>
+      <w:lvlJc w:val="left"/>
+      <w:pPr>
+        <w:ind w:left="1790" w:hanging="360"/>
+      </w:pPr>
+      <w:rPr>
+        <w:rFonts w:ascii="Courier New" w:hAnsi="Courier New" w:cs="Courier New" w:hint="default"/>
+      </w:rPr>
+    </w:lvl>
+    <w:lvl w:ilvl="2" w:tplc="04190005" w:tentative="1">
+      <w:start w:val="1"/>
+      <w:numFmt w:val="bullet"/>
+      <w:lvlText w:val=""/>
+      <w:lvlJc w:val="left"/>
+      <w:pPr>
+        <w:ind w:left="2510" w:hanging="360"/>
+      </w:pPr>
+      <w:rPr>
+        <w:rFonts w:ascii="Wingdings" w:hAnsi="Wingdings" w:hint="default"/>
+      </w:rPr>
+    </w:lvl>
+    <w:lvl w:ilvl="3" w:tplc="04190001" w:tentative="1">
+      <w:start w:val="1"/>
+      <w:numFmt w:val="bullet"/>
+      <w:lvlText w:val=""/>
+      <w:lvlJc w:val="left"/>
+      <w:pPr>
+        <w:ind w:left="3230" w:hanging="360"/>
+      </w:pPr>
+      <w:rPr>
+        <w:rFonts w:ascii="Symbol" w:hAnsi="Symbol" w:hint="default"/>
+      </w:rPr>
+    </w:lvl>
+    <w:lvl w:ilvl="4" w:tplc="04190003" w:tentative="1">
+      <w:start w:val="1"/>
+      <w:numFmt w:val="bullet"/>
+      <w:lvlText w:val="o"/>
+      <w:lvlJc w:val="left"/>
+      <w:pPr>
+        <w:ind w:left="3950" w:hanging="360"/>
+      </w:pPr>
+      <w:rPr>
+        <w:rFonts w:ascii="Courier New" w:hAnsi="Courier New" w:cs="Courier New" w:hint="default"/>
+      </w:rPr>
+    </w:lvl>
+    <w:lvl w:ilvl="5" w:tplc="04190005" w:tentative="1">
+      <w:start w:val="1"/>
+      <w:numFmt w:val="bullet"/>
+      <w:lvlText w:val=""/>
+      <w:lvlJc w:val="left"/>
+      <w:pPr>
+        <w:ind w:left="4670" w:hanging="360"/>
+      </w:pPr>
+      <w:rPr>
+        <w:rFonts w:ascii="Wingdings" w:hAnsi="Wingdings" w:hint="default"/>
+      </w:rPr>
+    </w:lvl>
+    <w:lvl w:ilvl="6" w:tplc="04190001" w:tentative="1">
+      <w:start w:val="1"/>
+      <w:numFmt w:val="bullet"/>
+      <w:lvlText w:val=""/>
+      <w:lvlJc w:val="left"/>
+      <w:pPr>
+        <w:ind w:left="5390" w:hanging="360"/>
+      </w:pPr>
+      <w:rPr>
+        <w:rFonts w:ascii="Symbol" w:hAnsi="Symbol" w:hint="default"/>
+      </w:rPr>
+    </w:lvl>
+    <w:lvl w:ilvl="7" w:tplc="04190003" w:tentative="1">
+      <w:start w:val="1"/>
+      <w:numFmt w:val="bullet"/>
+      <w:lvlText w:val="o"/>
+      <w:lvlJc w:val="left"/>
+      <w:pPr>
+        <w:ind w:left="6110" w:hanging="360"/>
+      </w:pPr>
+      <w:rPr>
+        <w:rFonts w:ascii="Courier New" w:hAnsi="Courier New" w:cs="Courier New" w:hint="default"/>
+      </w:rPr>
+    </w:lvl>
+    <w:lvl w:ilvl="8" w:tplc="04190005" w:tentative="1">
+      <w:start w:val="1"/>
+      <w:numFmt w:val="bullet"/>
+      <w:lvlText w:val=""/>
+      <w:lvlJc w:val="left"/>
+      <w:pPr>
+        <w:ind w:left="6830" w:hanging="360"/>
+      </w:pPr>
+      <w:rPr>
+        <w:rFonts w:ascii="Wingdings" w:hAnsi="Wingdings" w:hint="default"/>
+      </w:rPr>
+    </w:lvl>
+  </w:abstractNum>
+  <w:abstractNum w:abstractNumId="1" w15:restartNumberingAfterBreak="0">
+    <w:nsid w:val="093B5B98"/>
+    <w:multiLevelType w:val="hybridMultilevel"/>
+    <w:tmpl w:val="268E9706"/>
+    <w:lvl w:ilvl="0" w:tplc="04190001">
+      <w:start w:val="1"/>
+      <w:numFmt w:val="bullet"/>
+      <w:lvlText w:val=""/>
+      <w:lvlJc w:val="left"/>
+      <w:pPr>
+        <w:ind w:left="770" w:hanging="360"/>
+      </w:pPr>
+      <w:rPr>
+        <w:rFonts w:ascii="Symbol" w:hAnsi="Symbol" w:hint="default"/>
+      </w:rPr>
+    </w:lvl>
+    <w:lvl w:ilvl="1" w:tplc="04190003" w:tentative="1">
+      <w:start w:val="1"/>
+      <w:numFmt w:val="bullet"/>
+      <w:lvlText w:val="o"/>
+      <w:lvlJc w:val="left"/>
+      <w:pPr>
+        <w:ind w:left="1490" w:hanging="360"/>
+      </w:pPr>
+      <w:rPr>
+        <w:rFonts w:ascii="Courier New" w:hAnsi="Courier New" w:cs="Courier New" w:hint="default"/>
+      </w:rPr>
+    </w:lvl>
+    <w:lvl w:ilvl="2" w:tplc="04190005" w:tentative="1">
+      <w:start w:val="1"/>
+      <w:numFmt w:val="bullet"/>
+      <w:lvlText w:val=""/>
+      <w:lvlJc w:val="left"/>
+      <w:pPr>
+        <w:ind w:left="2210" w:hanging="360"/>
+      </w:pPr>
+      <w:rPr>
+        <w:rFonts w:ascii="Wingdings" w:hAnsi="Wingdings" w:hint="default"/>
+      </w:rPr>
+    </w:lvl>
+    <w:lvl w:ilvl="3" w:tplc="04190001" w:tentative="1">
+      <w:start w:val="1"/>
+      <w:numFmt w:val="bullet"/>
+      <w:lvlText w:val=""/>
+      <w:lvlJc w:val="left"/>
+      <w:pPr>
+        <w:ind w:left="2930" w:hanging="360"/>
+      </w:pPr>
+      <w:rPr>
+        <w:rFonts w:ascii="Symbol" w:hAnsi="Symbol" w:hint="default"/>
+      </w:rPr>
+    </w:lvl>
+    <w:lvl w:ilvl="4" w:tplc="04190003" w:tentative="1">
+      <w:start w:val="1"/>
+      <w:numFmt w:val="bullet"/>
+      <w:lvlText w:val="o"/>
+      <w:lvlJc w:val="left"/>
+      <w:pPr>
+        <w:ind w:left="3650" w:hanging="360"/>
+      </w:pPr>
+      <w:rPr>
+        <w:rFonts w:ascii="Courier New" w:hAnsi="Courier New" w:cs="Courier New" w:hint="default"/>
+      </w:rPr>
+    </w:lvl>
+    <w:lvl w:ilvl="5" w:tplc="04190005" w:tentative="1">
+      <w:start w:val="1"/>
+      <w:numFmt w:val="bullet"/>
+      <w:lvlText w:val=""/>
+      <w:lvlJc w:val="left"/>
+      <w:pPr>
+        <w:ind w:left="4370" w:hanging="360"/>
+      </w:pPr>
+      <w:rPr>
+        <w:rFonts w:ascii="Wingdings" w:hAnsi="Wingdings" w:hint="default"/>
+      </w:rPr>
+    </w:lvl>
+    <w:lvl w:ilvl="6" w:tplc="04190001" w:tentative="1">
+      <w:start w:val="1"/>
+      <w:numFmt w:val="bullet"/>
+      <w:lvlText w:val=""/>
+      <w:lvlJc w:val="left"/>
+      <w:pPr>
+        <w:ind w:left="5090" w:hanging="360"/>
+      </w:pPr>
+      <w:rPr>
+        <w:rFonts w:ascii="Symbol" w:hAnsi="Symbol" w:hint="default"/>
+      </w:rPr>
+    </w:lvl>
+    <w:lvl w:ilvl="7" w:tplc="04190003" w:tentative="1">
+      <w:start w:val="1"/>
+      <w:numFmt w:val="bullet"/>
+      <w:lvlText w:val="o"/>
+      <w:lvlJc w:val="left"/>
+      <w:pPr>
+        <w:ind w:left="5810" w:hanging="360"/>
+      </w:pPr>
+      <w:rPr>
+        <w:rFonts w:ascii="Courier New" w:hAnsi="Courier New" w:cs="Courier New" w:hint="default"/>
+      </w:rPr>
+    </w:lvl>
+    <w:lvl w:ilvl="8" w:tplc="04190005" w:tentative="1">
+      <w:start w:val="1"/>
+      <w:numFmt w:val="bullet"/>
+      <w:lvlText w:val=""/>
+      <w:lvlJc w:val="left"/>
+      <w:pPr>
+        <w:ind w:left="6530" w:hanging="360"/>
+      </w:pPr>
+      <w:rPr>
+        <w:rFonts w:ascii="Wingdings" w:hAnsi="Wingdings" w:hint="default"/>
+      </w:rPr>
+    </w:lvl>
+  </w:abstractNum>
+  <w:abstractNum w:abstractNumId="2" w15:restartNumberingAfterBreak="0">
+    <w:nsid w:val="0E743B84"/>
+    <w:multiLevelType w:val="hybridMultilevel"/>
+    <w:tmpl w:val="E41EF9D6"/>
+    <w:lvl w:ilvl="0" w:tplc="04190011">
+      <w:start w:val="1"/>
+      <w:numFmt w:val="decimal"/>
+      <w:lvlText w:val="%1)"/>
+      <w:lvlJc w:val="left"/>
+      <w:pPr>
+        <w:ind w:left="1429" w:hanging="360"/>
+      </w:pPr>
+    </w:lvl>
+    <w:lvl w:ilvl="1" w:tplc="04190019" w:tentative="1">
+      <w:start w:val="1"/>
+      <w:numFmt w:val="lowerLetter"/>
+      <w:lvlText w:val="%2."/>
+      <w:lvlJc w:val="left"/>
+      <w:pPr>
+        <w:ind w:left="2149" w:hanging="360"/>
+      </w:pPr>
+    </w:lvl>
+    <w:lvl w:ilvl="2" w:tplc="0419001B" w:tentative="1">
+      <w:start w:val="1"/>
+      <w:numFmt w:val="lowerRoman"/>
+      <w:lvlText w:val="%3."/>
+      <w:lvlJc w:val="right"/>
+      <w:pPr>
+        <w:ind w:left="2869" w:hanging="180"/>
+      </w:pPr>
+    </w:lvl>
+    <w:lvl w:ilvl="3" w:tplc="0419000F" w:tentative="1">
+      <w:start w:val="1"/>
+      <w:numFmt w:val="decimal"/>
+      <w:lvlText w:val="%4."/>
+      <w:lvlJc w:val="left"/>
+      <w:pPr>
+        <w:ind w:left="3589" w:hanging="360"/>
+      </w:pPr>
+    </w:lvl>
+    <w:lvl w:ilvl="4" w:tplc="04190019" w:tentative="1">
+      <w:start w:val="1"/>
+      <w:numFmt w:val="lowerLetter"/>
+      <w:lvlText w:val="%5."/>
+      <w:lvlJc w:val="left"/>
+      <w:pPr>
+        <w:ind w:left="4309" w:hanging="360"/>
+      </w:pPr>
+    </w:lvl>
+    <w:lvl w:ilvl="5" w:tplc="0419001B" w:tentative="1">
+      <w:start w:val="1"/>
+      <w:numFmt w:val="lowerRoman"/>
+      <w:lvlText w:val="%6."/>
+      <w:lvlJc w:val="right"/>
+      <w:pPr>
+        <w:ind w:left="5029" w:hanging="180"/>
+      </w:pPr>
+    </w:lvl>
+    <w:lvl w:ilvl="6" w:tplc="0419000F" w:tentative="1">
+      <w:start w:val="1"/>
+      <w:numFmt w:val="decimal"/>
+      <w:lvlText w:val="%7."/>
+      <w:lvlJc w:val="left"/>
+      <w:pPr>
+        <w:ind w:left="5749" w:hanging="360"/>
+      </w:pPr>
+    </w:lvl>
+    <w:lvl w:ilvl="7" w:tplc="04190019" w:tentative="1">
+      <w:start w:val="1"/>
+      <w:numFmt w:val="lowerLetter"/>
+      <w:lvlText w:val="%8."/>
+      <w:lvlJc w:val="left"/>
+      <w:pPr>
+        <w:ind w:left="6469" w:hanging="360"/>
+      </w:pPr>
+    </w:lvl>
+    <w:lvl w:ilvl="8" w:tplc="0419001B" w:tentative="1">
+      <w:start w:val="1"/>
+      <w:numFmt w:val="lowerRoman"/>
+      <w:lvlText w:val="%9."/>
+      <w:lvlJc w:val="right"/>
+      <w:pPr>
+        <w:ind w:left="7189" w:hanging="180"/>
+      </w:pPr>
+    </w:lvl>
+  </w:abstractNum>
+  <w:abstractNum w:abstractNumId="3" w15:restartNumberingAfterBreak="0">
+    <w:nsid w:val="0EC97451"/>
+    <w:multiLevelType w:val="multilevel"/>
+    <w:tmpl w:val="19624C52"/>
+    <w:lvl w:ilvl="0">
+      <w:start w:val="1"/>
+      <w:numFmt w:val="decimal"/>
+      <w:lvlText w:val="%1"/>
+      <w:lvlJc w:val="left"/>
+      <w:pPr>
+        <w:ind w:left="420" w:hanging="420"/>
+      </w:pPr>
+      <w:rPr>
+        <w:rFonts w:hint="default"/>
+      </w:rPr>
+    </w:lvl>
+    <w:lvl w:ilvl="1">
+      <w:start w:val="1"/>
+      <w:numFmt w:val="decimal"/>
+      <w:lvlText w:val="%1.%2"/>
+      <w:lvlJc w:val="left"/>
+      <w:pPr>
+        <w:ind w:left="420" w:hanging="420"/>
+      </w:pPr>
+      <w:rPr>
+        <w:rFonts w:hint="default"/>
+      </w:rPr>
+    </w:lvl>
+    <w:lvl w:ilvl="2">
+      <w:start w:val="1"/>
+      <w:numFmt w:val="decimal"/>
+      <w:lvlText w:val="%1.%2.%3"/>
+      <w:lvlJc w:val="left"/>
+      <w:pPr>
+        <w:ind w:left="720" w:hanging="720"/>
+      </w:pPr>
+      <w:rPr>
+        <w:rFonts w:hint="default"/>
+      </w:rPr>
+    </w:lvl>
+    <w:lvl w:ilvl="3">
+      <w:start w:val="1"/>
+      <w:numFmt w:val="decimal"/>
+      <w:lvlText w:val="%1.%2.%3.%4"/>
+      <w:lvlJc w:val="left"/>
+      <w:pPr>
+        <w:ind w:left="1080" w:hanging="1080"/>
+      </w:pPr>
+      <w:rPr>
+        <w:rFonts w:hint="default"/>
+      </w:rPr>
+    </w:lvl>
+    <w:lvl w:ilvl="4">
+      <w:start w:val="1"/>
+      <w:numFmt w:val="decimal"/>
+      <w:lvlText w:val="%1.%2.%3.%4.%5"/>
+      <w:lvlJc w:val="left"/>
+      <w:pPr>
+        <w:ind w:left="1080" w:hanging="1080"/>
+      </w:pPr>
+      <w:rPr>
+        <w:rFonts w:hint="default"/>
+      </w:rPr>
+    </w:lvl>
+    <w:lvl w:ilvl="5">
+      <w:start w:val="1"/>
+      <w:numFmt w:val="decimal"/>
+      <w:lvlText w:val="%1.%2.%3.%4.%5.%6"/>
+      <w:lvlJc w:val="left"/>
+      <w:pPr>
+        <w:ind w:left="1440" w:hanging="1440"/>
+      </w:pPr>
+      <w:rPr>
+        <w:rFonts w:hint="default"/>
+      </w:rPr>
+    </w:lvl>
+    <w:lvl w:ilvl="6">
+      <w:start w:val="1"/>
+      <w:numFmt w:val="decimal"/>
+      <w:lvlText w:val="%1.%2.%3.%4.%5.%6.%7"/>
+      <w:lvlJc w:val="left"/>
+      <w:pPr>
+        <w:ind w:left="1440" w:hanging="1440"/>
+      </w:pPr>
+      <w:rPr>
+        <w:rFonts w:hint="default"/>
+      </w:rPr>
+    </w:lvl>
+    <w:lvl w:ilvl="7">
+      <w:start w:val="1"/>
+      <w:numFmt w:val="decimal"/>
+      <w:lvlText w:val="%1.%2.%3.%4.%5.%6.%7.%8"/>
+      <w:lvlJc w:val="left"/>
+      <w:pPr>
+        <w:ind w:left="1800" w:hanging="1800"/>
+      </w:pPr>
+      <w:rPr>
+        <w:rFonts w:hint="default"/>
+      </w:rPr>
+    </w:lvl>
+    <w:lvl w:ilvl="8">
+      <w:start w:val="1"/>
+      <w:numFmt w:val="decimal"/>
+      <w:lvlText w:val="%1.%2.%3.%4.%5.%6.%7.%8.%9"/>
+      <w:lvlJc w:val="left"/>
+      <w:pPr>
+        <w:ind w:left="2160" w:hanging="2160"/>
+      </w:pPr>
+      <w:rPr>
+        <w:rFonts w:hint="default"/>
+      </w:rPr>
+    </w:lvl>
+  </w:abstractNum>
+  <w:abstractNum w:abstractNumId="4" w15:restartNumberingAfterBreak="0">
+    <w:nsid w:val="165310A7"/>
+    <w:multiLevelType w:val="hybridMultilevel"/>
+    <w:tmpl w:val="5C3A8EDE"/>
+    <w:lvl w:ilvl="0" w:tplc="04190001">
+      <w:start w:val="1"/>
+      <w:numFmt w:val="bullet"/>
+      <w:lvlText w:val=""/>
+      <w:lvlJc w:val="left"/>
+      <w:pPr>
+        <w:ind w:left="720" w:hanging="360"/>
+      </w:pPr>
+      <w:rPr>
+        <w:rFonts w:ascii="Symbol" w:hAnsi="Symbol" w:hint="default"/>
+      </w:rPr>
+    </w:lvl>
+    <w:lvl w:ilvl="1" w:tplc="04190003">
+      <w:start w:val="1"/>
+      <w:numFmt w:val="bullet"/>
+      <w:lvlText w:val="o"/>
+      <w:lvlJc w:val="left"/>
+      <w:pPr>
+        <w:ind w:left="1440" w:hanging="360"/>
+      </w:pPr>
+      <w:rPr>
+        <w:rFonts w:ascii="Courier New" w:hAnsi="Courier New" w:cs="Courier New" w:hint="default"/>
+      </w:rPr>
+    </w:lvl>
+    <w:lvl w:ilvl="2" w:tplc="04190005" w:tentative="1">
+      <w:start w:val="1"/>
+      <w:numFmt w:val="bullet"/>
+      <w:lvlText w:val=""/>
+      <w:lvlJc w:val="left"/>
+      <w:pPr>
+        <w:ind w:left="2160" w:hanging="360"/>
+      </w:pPr>
+      <w:rPr>
+        <w:rFonts w:ascii="Wingdings" w:hAnsi="Wingdings" w:hint="default"/>
+      </w:rPr>
+    </w:lvl>
+    <w:lvl w:ilvl="3" w:tplc="04190001" w:tentative="1">
+      <w:start w:val="1"/>
+      <w:numFmt w:val="bullet"/>
+      <w:lvlText w:val=""/>
+      <w:lvlJc w:val="left"/>
+      <w:pPr>
+        <w:ind w:left="2880" w:hanging="360"/>
+      </w:pPr>
+      <w:rPr>
+        <w:rFonts w:ascii="Symbol" w:hAnsi="Symbol" w:hint="default"/>
+      </w:rPr>
+    </w:lvl>
+    <w:lvl w:ilvl="4" w:tplc="04190003" w:tentative="1">
+      <w:start w:val="1"/>
+      <w:numFmt w:val="bullet"/>
+      <w:lvlText w:val="o"/>
+      <w:lvlJc w:val="left"/>
+      <w:pPr>
+        <w:ind w:left="3600" w:hanging="360"/>
+      </w:pPr>
+      <w:rPr>
+        <w:rFonts w:ascii="Courier New" w:hAnsi="Courier New" w:cs="Courier New" w:hint="default"/>
+      </w:rPr>
+    </w:lvl>
+    <w:lvl w:ilvl="5" w:tplc="04190005" w:tentative="1">
+      <w:start w:val="1"/>
+      <w:numFmt w:val="bullet"/>
+      <w:lvlText w:val=""/>
+      <w:lvlJc w:val="left"/>
+      <w:pPr>
+        <w:ind w:left="4320" w:hanging="360"/>
+      </w:pPr>
+      <w:rPr>
+        <w:rFonts w:ascii="Wingdings" w:hAnsi="Wingdings" w:hint="default"/>
+      </w:rPr>
+    </w:lvl>
+    <w:lvl w:ilvl="6" w:tplc="04190001" w:tentative="1">
+      <w:start w:val="1"/>
+      <w:numFmt w:val="bullet"/>
+      <w:lvlText w:val=""/>
+      <w:lvlJc w:val="left"/>
+      <w:pPr>
+        <w:ind w:left="5040" w:hanging="360"/>
+      </w:pPr>
+      <w:rPr>
+        <w:rFonts w:ascii="Symbol" w:hAnsi="Symbol" w:hint="default"/>
+      </w:rPr>
+    </w:lvl>
+    <w:lvl w:ilvl="7" w:tplc="04190003" w:tentative="1">
+      <w:start w:val="1"/>
+      <w:numFmt w:val="bullet"/>
+      <w:lvlText w:val="o"/>
+      <w:lvlJc w:val="left"/>
+      <w:pPr>
+        <w:ind w:left="5760" w:hanging="360"/>
+      </w:pPr>
+      <w:rPr>
+        <w:rFonts w:ascii="Courier New" w:hAnsi="Courier New" w:cs="Courier New" w:hint="default"/>
+      </w:rPr>
+    </w:lvl>
+    <w:lvl w:ilvl="8" w:tplc="04190005" w:tentative="1">
+      <w:start w:val="1"/>
+      <w:numFmt w:val="bullet"/>
+      <w:lvlText w:val=""/>
+      <w:lvlJc w:val="left"/>
+      <w:pPr>
+        <w:ind w:left="6480" w:hanging="360"/>
+      </w:pPr>
+      <w:rPr>
+        <w:rFonts w:ascii="Wingdings" w:hAnsi="Wingdings" w:hint="default"/>
+      </w:rPr>
+    </w:lvl>
+  </w:abstractNum>
+  <w:abstractNum w:abstractNumId="5" w15:restartNumberingAfterBreak="0">
+    <w:nsid w:val="260A19DA"/>
+    <w:multiLevelType w:val="hybridMultilevel"/>
+    <w:tmpl w:val="1F904718"/>
+    <w:lvl w:ilvl="0" w:tplc="ED50A850">
+      <w:start w:val="1"/>
+      <w:numFmt w:val="bullet"/>
+      <w:lvlText w:val=""/>
+      <w:lvlJc w:val="left"/>
+      <w:pPr>
+        <w:ind w:left="1070" w:hanging="360"/>
+      </w:pPr>
+      <w:rPr>
+        <w:rFonts w:ascii="Symbol" w:hAnsi="Symbol" w:hint="default"/>
+      </w:rPr>
+    </w:lvl>
+    <w:lvl w:ilvl="1" w:tplc="04190003" w:tentative="1">
+      <w:start w:val="1"/>
+      <w:numFmt w:val="bullet"/>
+      <w:lvlText w:val="o"/>
+      <w:lvlJc w:val="left"/>
+      <w:pPr>
+        <w:ind w:left="1790" w:hanging="360"/>
+      </w:pPr>
+      <w:rPr>
+        <w:rFonts w:ascii="Courier New" w:hAnsi="Courier New" w:cs="Courier New" w:hint="default"/>
+      </w:rPr>
+    </w:lvl>
+    <w:lvl w:ilvl="2" w:tplc="04190005" w:tentative="1">
+      <w:start w:val="1"/>
+      <w:numFmt w:val="bullet"/>
+      <w:lvlText w:val=""/>
+      <w:lvlJc w:val="left"/>
+      <w:pPr>
+        <w:ind w:left="2510" w:hanging="360"/>
+      </w:pPr>
+      <w:rPr>
+        <w:rFonts w:ascii="Wingdings" w:hAnsi="Wingdings" w:hint="default"/>
+      </w:rPr>
+    </w:lvl>
+    <w:lvl w:ilvl="3" w:tplc="04190001" w:tentative="1">
+      <w:start w:val="1"/>
+      <w:numFmt w:val="bullet"/>
+      <w:lvlText w:val=""/>
+      <w:lvlJc w:val="left"/>
+      <w:pPr>
+        <w:ind w:left="3230" w:hanging="360"/>
+      </w:pPr>
+      <w:rPr>
+        <w:rFonts w:ascii="Symbol" w:hAnsi="Symbol" w:hint="default"/>
+      </w:rPr>
+    </w:lvl>
+    <w:lvl w:ilvl="4" w:tplc="04190003" w:tentative="1">
+      <w:start w:val="1"/>
+      <w:numFmt w:val="bullet"/>
+      <w:lvlText w:val="o"/>
+      <w:lvlJc w:val="left"/>
+      <w:pPr>
+        <w:ind w:left="3950" w:hanging="360"/>
+      </w:pPr>
+      <w:rPr>
+        <w:rFonts w:ascii="Courier New" w:hAnsi="Courier New" w:cs="Courier New" w:hint="default"/>
+      </w:rPr>
+    </w:lvl>
+    <w:lvl w:ilvl="5" w:tplc="04190005" w:tentative="1">
+      <w:start w:val="1"/>
+      <w:numFmt w:val="bullet"/>
+      <w:lvlText w:val=""/>
+      <w:lvlJc w:val="left"/>
+      <w:pPr>
+        <w:ind w:left="4670" w:hanging="360"/>
+      </w:pPr>
+      <w:rPr>
+        <w:rFonts w:ascii="Wingdings" w:hAnsi="Wingdings" w:hint="default"/>
+      </w:rPr>
+    </w:lvl>
+    <w:lvl w:ilvl="6" w:tplc="04190001" w:tentative="1">
+      <w:start w:val="1"/>
+      <w:numFmt w:val="bullet"/>
+      <w:lvlText w:val=""/>
+      <w:lvlJc w:val="left"/>
+      <w:pPr>
+        <w:ind w:left="5390" w:hanging="360"/>
+      </w:pPr>
+      <w:rPr>
+        <w:rFonts w:ascii="Symbol" w:hAnsi="Symbol" w:hint="default"/>
+      </w:rPr>
+    </w:lvl>
+    <w:lvl w:ilvl="7" w:tplc="04190003" w:tentative="1">
+      <w:start w:val="1"/>
+      <w:numFmt w:val="bullet"/>
+      <w:lvlText w:val="o"/>
+      <w:lvlJc w:val="left"/>
+      <w:pPr>
+        <w:ind w:left="6110" w:hanging="360"/>
+      </w:pPr>
+      <w:rPr>
+        <w:rFonts w:ascii="Courier New" w:hAnsi="Courier New" w:cs="Courier New" w:hint="default"/>
+      </w:rPr>
+    </w:lvl>
+    <w:lvl w:ilvl="8" w:tplc="04190005" w:tentative="1">
+      <w:start w:val="1"/>
+      <w:numFmt w:val="bullet"/>
+      <w:lvlText w:val=""/>
+      <w:lvlJc w:val="left"/>
+      <w:pPr>
+        <w:ind w:left="6830" w:hanging="360"/>
+      </w:pPr>
+      <w:rPr>
+        <w:rFonts w:ascii="Wingdings" w:hAnsi="Wingdings" w:hint="default"/>
+      </w:rPr>
+    </w:lvl>
+  </w:abstractNum>
+  <w:abstractNum w:abstractNumId="6" w15:restartNumberingAfterBreak="0">
+    <w:nsid w:val="26C801A1"/>
+    <w:multiLevelType w:val="multilevel"/>
+    <w:tmpl w:val="19624C52"/>
+    <w:lvl w:ilvl="0">
+      <w:start w:val="1"/>
+      <w:numFmt w:val="decimal"/>
+      <w:lvlText w:val="%1"/>
+      <w:lvlJc w:val="left"/>
+      <w:pPr>
+        <w:ind w:left="420" w:hanging="420"/>
+      </w:pPr>
+      <w:rPr>
+        <w:rFonts w:hint="default"/>
+      </w:rPr>
+    </w:lvl>
+    <w:lvl w:ilvl="1">
+      <w:start w:val="1"/>
+      <w:numFmt w:val="decimal"/>
+      <w:lvlText w:val="%1.%2"/>
+      <w:lvlJc w:val="left"/>
+      <w:pPr>
+        <w:ind w:left="420" w:hanging="420"/>
+      </w:pPr>
+      <w:rPr>
+        <w:rFonts w:hint="default"/>
+      </w:rPr>
+    </w:lvl>
+    <w:lvl w:ilvl="2">
+      <w:start w:val="1"/>
+      <w:numFmt w:val="decimal"/>
+      <w:lvlText w:val="%1.%2.%3"/>
+      <w:lvlJc w:val="left"/>
+      <w:pPr>
+        <w:ind w:left="720" w:hanging="720"/>
+      </w:pPr>
+      <w:rPr>
+        <w:rFonts w:hint="default"/>
+      </w:rPr>
+    </w:lvl>
+    <w:lvl w:ilvl="3">
+      <w:start w:val="1"/>
+      <w:numFmt w:val="decimal"/>
+      <w:lvlText w:val="%1.%2.%3.%4"/>
+      <w:lvlJc w:val="left"/>
+      <w:pPr>
+        <w:ind w:left="1080" w:hanging="1080"/>
+      </w:pPr>
+      <w:rPr>
+        <w:rFonts w:hint="default"/>
+      </w:rPr>
+    </w:lvl>
+    <w:lvl w:ilvl="4">
+      <w:start w:val="1"/>
+      <w:numFmt w:val="decimal"/>
+      <w:lvlText w:val="%1.%2.%3.%4.%5"/>
+      <w:lvlJc w:val="left"/>
+      <w:pPr>
+        <w:ind w:left="1080" w:hanging="1080"/>
+      </w:pPr>
+      <w:rPr>
+        <w:rFonts w:hint="default"/>
+      </w:rPr>
+    </w:lvl>
+    <w:lvl w:ilvl="5">
+      <w:start w:val="1"/>
+      <w:numFmt w:val="decimal"/>
+      <w:lvlText w:val="%1.%2.%3.%4.%5.%6"/>
+      <w:lvlJc w:val="left"/>
+      <w:pPr>
+        <w:ind w:left="1440" w:hanging="1440"/>
+      </w:pPr>
+      <w:rPr>
+        <w:rFonts w:hint="default"/>
+      </w:rPr>
+    </w:lvl>
+    <w:lvl w:ilvl="6">
+      <w:start w:val="1"/>
+      <w:numFmt w:val="decimal"/>
+      <w:lvlText w:val="%1.%2.%3.%4.%5.%6.%7"/>
+      <w:lvlJc w:val="left"/>
+      <w:pPr>
+        <w:ind w:left="1440" w:hanging="1440"/>
+      </w:pPr>
+      <w:rPr>
+        <w:rFonts w:hint="default"/>
+      </w:rPr>
+    </w:lvl>
+    <w:lvl w:ilvl="7">
+      <w:start w:val="1"/>
+      <w:numFmt w:val="decimal"/>
+      <w:lvlText w:val="%1.%2.%3.%4.%5.%6.%7.%8"/>
+      <w:lvlJc w:val="left"/>
+      <w:pPr>
+        <w:ind w:left="1800" w:hanging="1800"/>
+      </w:pPr>
+      <w:rPr>
+        <w:rFonts w:hint="default"/>
+      </w:rPr>
+    </w:lvl>
+    <w:lvl w:ilvl="8">
+      <w:start w:val="1"/>
+      <w:numFmt w:val="decimal"/>
+      <w:lvlText w:val="%1.%2.%3.%4.%5.%6.%7.%8.%9"/>
+      <w:lvlJc w:val="left"/>
+      <w:pPr>
+        <w:ind w:left="2160" w:hanging="2160"/>
+      </w:pPr>
+      <w:rPr>
+        <w:rFonts w:hint="default"/>
+      </w:rPr>
+    </w:lvl>
+  </w:abstractNum>
+  <w:abstractNum w:abstractNumId="7" w15:restartNumberingAfterBreak="0">
+    <w:nsid w:val="2F66280D"/>
+    <w:multiLevelType w:val="hybridMultilevel"/>
+    <w:tmpl w:val="7424194A"/>
+    <w:lvl w:ilvl="0" w:tplc="04190011">
+      <w:start w:val="1"/>
+      <w:numFmt w:val="decimal"/>
+      <w:lvlText w:val="%1)"/>
+      <w:lvlJc w:val="left"/>
+      <w:pPr>
+        <w:ind w:left="1070" w:hanging="360"/>
+      </w:pPr>
+      <w:rPr>
+        <w:rFonts w:hint="default"/>
+      </w:rPr>
+    </w:lvl>
+    <w:lvl w:ilvl="1" w:tplc="04190003" w:tentative="1">
+      <w:start w:val="1"/>
+      <w:numFmt w:val="bullet"/>
+      <w:lvlText w:val="o"/>
+      <w:lvlJc w:val="left"/>
+      <w:pPr>
+        <w:ind w:left="1790" w:hanging="360"/>
+      </w:pPr>
+      <w:rPr>
+        <w:rFonts w:ascii="Courier New" w:hAnsi="Courier New" w:cs="Courier New" w:hint="default"/>
+      </w:rPr>
+    </w:lvl>
+    <w:lvl w:ilvl="2" w:tplc="04190005" w:tentative="1">
+      <w:start w:val="1"/>
+      <w:numFmt w:val="bullet"/>
+      <w:lvlText w:val=""/>
+      <w:lvlJc w:val="left"/>
+      <w:pPr>
+        <w:ind w:left="2510" w:hanging="360"/>
+      </w:pPr>
+      <w:rPr>
+        <w:rFonts w:ascii="Wingdings" w:hAnsi="Wingdings" w:hint="default"/>
+      </w:rPr>
+    </w:lvl>
+    <w:lvl w:ilvl="3" w:tplc="04190001" w:tentative="1">
+      <w:start w:val="1"/>
+      <w:numFmt w:val="bullet"/>
+      <w:lvlText w:val=""/>
+      <w:lvlJc w:val="left"/>
+      <w:pPr>
+        <w:ind w:left="3230" w:hanging="360"/>
+      </w:pPr>
+      <w:rPr>
+        <w:rFonts w:ascii="Symbol" w:hAnsi="Symbol" w:hint="default"/>
+      </w:rPr>
+    </w:lvl>
+    <w:lvl w:ilvl="4" w:tplc="04190003" w:tentative="1">
+      <w:start w:val="1"/>
+      <w:numFmt w:val="bullet"/>
+      <w:lvlText w:val="o"/>
+      <w:lvlJc w:val="left"/>
+      <w:pPr>
+        <w:ind w:left="3950" w:hanging="360"/>
+      </w:pPr>
+      <w:rPr>
+        <w:rFonts w:ascii="Courier New" w:hAnsi="Courier New" w:cs="Courier New" w:hint="default"/>
+      </w:rPr>
+    </w:lvl>
+    <w:lvl w:ilvl="5" w:tplc="04190005" w:tentative="1">
+      <w:start w:val="1"/>
+      <w:numFmt w:val="bullet"/>
+      <w:lvlText w:val=""/>
+      <w:lvlJc w:val="left"/>
+      <w:pPr>
+        <w:ind w:left="4670" w:hanging="360"/>
+      </w:pPr>
+      <w:rPr>
+        <w:rFonts w:ascii="Wingdings" w:hAnsi="Wingdings" w:hint="default"/>
+      </w:rPr>
+    </w:lvl>
+    <w:lvl w:ilvl="6" w:tplc="04190001" w:tentative="1">
+      <w:start w:val="1"/>
+      <w:numFmt w:val="bullet"/>
+      <w:lvlText w:val=""/>
+      <w:lvlJc w:val="left"/>
+      <w:pPr>
+        <w:ind w:left="5390" w:hanging="360"/>
+      </w:pPr>
+      <w:rPr>
+        <w:rFonts w:ascii="Symbol" w:hAnsi="Symbol" w:hint="default"/>
+      </w:rPr>
+    </w:lvl>
+    <w:lvl w:ilvl="7" w:tplc="04190003" w:tentative="1">
+      <w:start w:val="1"/>
+      <w:numFmt w:val="bullet"/>
+      <w:lvlText w:val="o"/>
+      <w:lvlJc w:val="left"/>
+      <w:pPr>
+        <w:ind w:left="6110" w:hanging="360"/>
+      </w:pPr>
+      <w:rPr>
+        <w:rFonts w:ascii="Courier New" w:hAnsi="Courier New" w:cs="Courier New" w:hint="default"/>
+      </w:rPr>
+    </w:lvl>
+    <w:lvl w:ilvl="8" w:tplc="04190005" w:tentative="1">
+      <w:start w:val="1"/>
+      <w:numFmt w:val="bullet"/>
+      <w:lvlText w:val=""/>
+      <w:lvlJc w:val="left"/>
+      <w:pPr>
+        <w:ind w:left="6830" w:hanging="360"/>
+      </w:pPr>
+      <w:rPr>
+        <w:rFonts w:ascii="Wingdings" w:hAnsi="Wingdings" w:hint="default"/>
+      </w:rPr>
+    </w:lvl>
+  </w:abstractNum>
+  <w:abstractNum w:abstractNumId="8" w15:restartNumberingAfterBreak="0">
+    <w:nsid w:val="2FD11A3D"/>
+    <w:multiLevelType w:val="multilevel"/>
+    <w:tmpl w:val="9D2C3134"/>
+    <w:lvl w:ilvl="0">
+      <w:start w:val="1"/>
+      <w:numFmt w:val="decimal"/>
+      <w:lvlText w:val="%1)"/>
+      <w:lvlJc w:val="left"/>
+      <w:pPr>
+        <w:ind w:left="420" w:hanging="420"/>
+      </w:pPr>
+      <w:rPr>
+        <w:rFonts w:hint="default"/>
+      </w:rPr>
+    </w:lvl>
+    <w:lvl w:ilvl="1">
+      <w:start w:val="1"/>
+      <w:numFmt w:val="decimal"/>
+      <w:lvlText w:val="%1.%2"/>
+      <w:lvlJc w:val="left"/>
+      <w:pPr>
+        <w:ind w:left="420" w:hanging="420"/>
+      </w:pPr>
+      <w:rPr>
+        <w:rFonts w:hint="default"/>
+      </w:rPr>
+    </w:lvl>
+    <w:lvl w:ilvl="2">
+      <w:start w:val="1"/>
+      <w:numFmt w:val="decimal"/>
+      <w:lvlText w:val="%1.%2.%3"/>
+      <w:lvlJc w:val="left"/>
+      <w:pPr>
+        <w:ind w:left="720" w:hanging="720"/>
+      </w:pPr>
+      <w:rPr>
+        <w:rFonts w:hint="default"/>
+      </w:rPr>
+    </w:lvl>
+    <w:lvl w:ilvl="3">
+      <w:start w:val="1"/>
+      <w:numFmt w:val="decimal"/>
+      <w:lvlText w:val="%1.%2.%3.%4"/>
+      <w:lvlJc w:val="left"/>
+      <w:pPr>
+        <w:ind w:left="1080" w:hanging="1080"/>
+      </w:pPr>
+      <w:rPr>
+        <w:rFonts w:hint="default"/>
+      </w:rPr>
+    </w:lvl>
+    <w:lvl w:ilvl="4">
+      <w:start w:val="1"/>
+      <w:numFmt w:val="decimal"/>
+      <w:lvlText w:val="%1.%2.%3.%4.%5"/>
+      <w:lvlJc w:val="left"/>
+      <w:pPr>
+        <w:ind w:left="1080" w:hanging="1080"/>
+      </w:pPr>
+      <w:rPr>
+        <w:rFonts w:hint="default"/>
+      </w:rPr>
+    </w:lvl>
+    <w:lvl w:ilvl="5">
+      <w:start w:val="1"/>
+      <w:numFmt w:val="decimal"/>
+      <w:lvlText w:val="%1.%2.%3.%4.%5.%6"/>
+      <w:lvlJc w:val="left"/>
+      <w:pPr>
+        <w:ind w:left="1440" w:hanging="1440"/>
+      </w:pPr>
+      <w:rPr>
+        <w:rFonts w:hint="default"/>
+      </w:rPr>
+    </w:lvl>
+    <w:lvl w:ilvl="6">
+      <w:start w:val="1"/>
+      <w:numFmt w:val="decimal"/>
+      <w:lvlText w:val="%1.%2.%3.%4.%5.%6.%7"/>
+      <w:lvlJc w:val="left"/>
+      <w:pPr>
+        <w:ind w:left="1440" w:hanging="1440"/>
+      </w:pPr>
+      <w:rPr>
+        <w:rFonts w:hint="default"/>
+      </w:rPr>
+    </w:lvl>
+    <w:lvl w:ilvl="7">
+      <w:start w:val="1"/>
+      <w:numFmt w:val="decimal"/>
+      <w:lvlText w:val="%1.%2.%3.%4.%5.%6.%7.%8"/>
+      <w:lvlJc w:val="left"/>
+      <w:pPr>
+        <w:ind w:left="1800" w:hanging="1800"/>
+      </w:pPr>
+      <w:rPr>
+        <w:rFonts w:hint="default"/>
+      </w:rPr>
+    </w:lvl>
+    <w:lvl w:ilvl="8">
+      <w:start w:val="1"/>
+      <w:numFmt w:val="decimal"/>
+      <w:lvlText w:val="%1.%2.%3.%4.%5.%6.%7.%8.%9"/>
+      <w:lvlJc w:val="left"/>
+      <w:pPr>
+        <w:ind w:left="2160" w:hanging="2160"/>
+      </w:pPr>
+      <w:rPr>
+        <w:rFonts w:hint="default"/>
+      </w:rPr>
+    </w:lvl>
+  </w:abstractNum>
+  <w:abstractNum w:abstractNumId="9" w15:restartNumberingAfterBreak="0">
+    <w:nsid w:val="31B243B4"/>
+    <w:multiLevelType w:val="multilevel"/>
+    <w:tmpl w:val="CAE2BED0"/>
+    <w:lvl w:ilvl="0">
+      <w:start w:val="1"/>
+      <w:numFmt w:val="decimal"/>
+      <w:lvlText w:val="%1)"/>
+      <w:lvlJc w:val="left"/>
+      <w:pPr>
+        <w:ind w:left="420" w:hanging="420"/>
+      </w:pPr>
+      <w:rPr>
+        <w:rFonts w:hint="default"/>
+      </w:rPr>
+    </w:lvl>
+    <w:lvl w:ilvl="1">
+      <w:start w:val="1"/>
+      <w:numFmt w:val="decimal"/>
+      <w:lvlText w:val="%1.%2"/>
+      <w:lvlJc w:val="left"/>
+      <w:pPr>
+        <w:ind w:left="420" w:hanging="420"/>
+      </w:pPr>
+      <w:rPr>
+        <w:rFonts w:hint="default"/>
+      </w:rPr>
+    </w:lvl>
+    <w:lvl w:ilvl="2">
+      <w:start w:val="1"/>
+      <w:numFmt w:val="decimal"/>
+      <w:lvlText w:val="%1.%2.%3"/>
+      <w:lvlJc w:val="left"/>
+      <w:pPr>
+        <w:ind w:left="720" w:hanging="720"/>
+      </w:pPr>
+      <w:rPr>
+        <w:rFonts w:hint="default"/>
+      </w:rPr>
+    </w:lvl>
+    <w:lvl w:ilvl="3">
+      <w:start w:val="1"/>
+      <w:numFmt w:val="decimal"/>
+      <w:lvlText w:val="%1.%2.%3.%4"/>
+      <w:lvlJc w:val="left"/>
+      <w:pPr>
+        <w:ind w:left="1080" w:hanging="1080"/>
+      </w:pPr>
+      <w:rPr>
+        <w:rFonts w:hint="default"/>
+      </w:rPr>
+    </w:lvl>
+    <w:lvl w:ilvl="4">
+      <w:start w:val="1"/>
+      <w:numFmt w:val="decimal"/>
+      <w:lvlText w:val="%1.%2.%3.%4.%5"/>
+      <w:lvlJc w:val="left"/>
+      <w:pPr>
+        <w:ind w:left="1080" w:hanging="1080"/>
+      </w:pPr>
+      <w:rPr>
+        <w:rFonts w:hint="default"/>
+      </w:rPr>
+    </w:lvl>
+    <w:lvl w:ilvl="5">
+      <w:start w:val="1"/>
+      <w:numFmt w:val="decimal"/>
+      <w:lvlText w:val="%1.%2.%3.%4.%5.%6"/>
+      <w:lvlJc w:val="left"/>
+      <w:pPr>
+        <w:ind w:left="1440" w:hanging="1440"/>
+      </w:pPr>
+      <w:rPr>
+        <w:rFonts w:hint="default"/>
+      </w:rPr>
+    </w:lvl>
+    <w:lvl w:ilvl="6">
+      <w:start w:val="1"/>
+      <w:numFmt w:val="decimal"/>
+      <w:lvlText w:val="%1.%2.%3.%4.%5.%6.%7"/>
+      <w:lvlJc w:val="left"/>
+      <w:pPr>
+        <w:ind w:left="1440" w:hanging="1440"/>
+      </w:pPr>
+      <w:rPr>
+        <w:rFonts w:hint="default"/>
+      </w:rPr>
+    </w:lvl>
+    <w:lvl w:ilvl="7">
+      <w:start w:val="1"/>
+      <w:numFmt w:val="decimal"/>
+      <w:lvlText w:val="%1.%2.%3.%4.%5.%6.%7.%8"/>
+      <w:lvlJc w:val="left"/>
+      <w:pPr>
+        <w:ind w:left="1800" w:hanging="1800"/>
+      </w:pPr>
+      <w:rPr>
+        <w:rFonts w:hint="default"/>
+      </w:rPr>
+    </w:lvl>
+    <w:lvl w:ilvl="8">
+      <w:start w:val="1"/>
+      <w:numFmt w:val="decimal"/>
+      <w:lvlText w:val="%1.%2.%3.%4.%5.%6.%7.%8.%9"/>
+      <w:lvlJc w:val="left"/>
+      <w:pPr>
+        <w:ind w:left="2160" w:hanging="2160"/>
+      </w:pPr>
+      <w:rPr>
+        <w:rFonts w:hint="default"/>
+      </w:rPr>
+    </w:lvl>
+  </w:abstractNum>
+  <w:abstractNum w:abstractNumId="10" w15:restartNumberingAfterBreak="0">
+    <w:nsid w:val="328B447B"/>
+    <w:multiLevelType w:val="hybridMultilevel"/>
+    <w:tmpl w:val="C262A12A"/>
+    <w:lvl w:ilvl="0" w:tplc="04190011">
+      <w:start w:val="1"/>
+      <w:numFmt w:val="decimal"/>
+      <w:lvlText w:val="%1)"/>
+      <w:lvlJc w:val="left"/>
+      <w:pPr>
+        <w:ind w:left="720" w:hanging="360"/>
+      </w:pPr>
+      <w:rPr>
+        <w:rFonts w:hint="default"/>
+      </w:rPr>
+    </w:lvl>
+    <w:lvl w:ilvl="1" w:tplc="04190019" w:tentative="1">
+      <w:start w:val="1"/>
+      <w:numFmt w:val="lowerLetter"/>
+      <w:lvlText w:val="%2."/>
+      <w:lvlJc w:val="left"/>
+      <w:pPr>
+        <w:ind w:left="1440" w:hanging="360"/>
+      </w:pPr>
+    </w:lvl>
+    <w:lvl w:ilvl="2" w:tplc="0419001B" w:tentative="1">
+      <w:start w:val="1"/>
+      <w:numFmt w:val="lowerRoman"/>
+      <w:lvlText w:val="%3."/>
+      <w:lvlJc w:val="right"/>
+      <w:pPr>
+        <w:ind w:left="2160" w:hanging="180"/>
+      </w:pPr>
+    </w:lvl>
+    <w:lvl w:ilvl="3" w:tplc="0419000F" w:tentative="1">
+      <w:start w:val="1"/>
+      <w:numFmt w:val="decimal"/>
+      <w:lvlText w:val="%4."/>
+      <w:lvlJc w:val="left"/>
+      <w:pPr>
+        <w:ind w:left="2880" w:hanging="360"/>
+      </w:pPr>
+    </w:lvl>
+    <w:lvl w:ilvl="4" w:tplc="04190019" w:tentative="1">
+      <w:start w:val="1"/>
+      <w:numFmt w:val="lowerLetter"/>
+      <w:lvlText w:val="%5."/>
+      <w:lvlJc w:val="left"/>
+      <w:pPr>
+        <w:ind w:left="3600" w:hanging="360"/>
+      </w:pPr>
+    </w:lvl>
+    <w:lvl w:ilvl="5" w:tplc="0419001B" w:tentative="1">
+      <w:start w:val="1"/>
+      <w:numFmt w:val="lowerRoman"/>
+      <w:lvlText w:val="%6."/>
+      <w:lvlJc w:val="right"/>
+      <w:pPr>
+        <w:ind w:left="4320" w:hanging="180"/>
+      </w:pPr>
+    </w:lvl>
+    <w:lvl w:ilvl="6" w:tplc="0419000F" w:tentative="1">
+      <w:start w:val="1"/>
+      <w:numFmt w:val="decimal"/>
+      <w:lvlText w:val="%7."/>
+      <w:lvlJc w:val="left"/>
+      <w:pPr>
+        <w:ind w:left="5040" w:hanging="360"/>
+      </w:pPr>
+    </w:lvl>
+    <w:lvl w:ilvl="7" w:tplc="04190019" w:tentative="1">
+      <w:start w:val="1"/>
+      <w:numFmt w:val="lowerLetter"/>
+      <w:lvlText w:val="%8."/>
+      <w:lvlJc w:val="left"/>
+      <w:pPr>
+        <w:ind w:left="5760" w:hanging="360"/>
+      </w:pPr>
+    </w:lvl>
+    <w:lvl w:ilvl="8" w:tplc="0419001B" w:tentative="1">
+      <w:start w:val="1"/>
+      <w:numFmt w:val="lowerRoman"/>
+      <w:lvlText w:val="%9."/>
+      <w:lvlJc w:val="right"/>
+      <w:pPr>
+        <w:ind w:left="6480" w:hanging="180"/>
+      </w:pPr>
+    </w:lvl>
+  </w:abstractNum>
+  <w:abstractNum w:abstractNumId="11" w15:restartNumberingAfterBreak="0">
+    <w:nsid w:val="39995E38"/>
+    <w:multiLevelType w:val="hybridMultilevel"/>
+    <w:tmpl w:val="A42CB668"/>
+    <w:lvl w:ilvl="0" w:tplc="04190011">
+      <w:start w:val="1"/>
+      <w:numFmt w:val="decimal"/>
+      <w:lvlText w:val="%1)"/>
+      <w:lvlJc w:val="left"/>
+      <w:pPr>
+        <w:ind w:left="720" w:hanging="360"/>
+      </w:pPr>
+      <w:rPr>
+        <w:rFonts w:hint="default"/>
+      </w:rPr>
+    </w:lvl>
+    <w:lvl w:ilvl="1" w:tplc="04190003" w:tentative="1">
+      <w:start w:val="1"/>
+      <w:numFmt w:val="bullet"/>
+      <w:lvlText w:val="o"/>
+      <w:lvlJc w:val="left"/>
+      <w:pPr>
+        <w:ind w:left="1440" w:hanging="360"/>
+      </w:pPr>
+      <w:rPr>
+        <w:rFonts w:ascii="Courier New" w:hAnsi="Courier New" w:cs="Courier New" w:hint="default"/>
+      </w:rPr>
+    </w:lvl>
+    <w:lvl w:ilvl="2" w:tplc="04190005" w:tentative="1">
+      <w:start w:val="1"/>
+      <w:numFmt w:val="bullet"/>
+      <w:lvlText w:val=""/>
+      <w:lvlJc w:val="left"/>
+      <w:pPr>
+        <w:ind w:left="2160" w:hanging="360"/>
+      </w:pPr>
+      <w:rPr>
+        <w:rFonts w:ascii="Wingdings" w:hAnsi="Wingdings" w:hint="default"/>
+      </w:rPr>
+    </w:lvl>
+    <w:lvl w:ilvl="3" w:tplc="04190001" w:tentative="1">
+      <w:start w:val="1"/>
+      <w:numFmt w:val="bullet"/>
+      <w:lvlText w:val=""/>
+      <w:lvlJc w:val="left"/>
+      <w:pPr>
+        <w:ind w:left="2880" w:hanging="360"/>
+      </w:pPr>
+      <w:rPr>
+        <w:rFonts w:ascii="Symbol" w:hAnsi="Symbol" w:hint="default"/>
+      </w:rPr>
+    </w:lvl>
+    <w:lvl w:ilvl="4" w:tplc="04190003" w:tentative="1">
+      <w:start w:val="1"/>
+      <w:numFmt w:val="bullet"/>
+      <w:lvlText w:val="o"/>
+      <w:lvlJc w:val="left"/>
+      <w:pPr>
+        <w:ind w:left="3600" w:hanging="360"/>
+      </w:pPr>
+      <w:rPr>
+        <w:rFonts w:ascii="Courier New" w:hAnsi="Courier New" w:cs="Courier New" w:hint="default"/>
+      </w:rPr>
+    </w:lvl>
+    <w:lvl w:ilvl="5" w:tplc="04190005" w:tentative="1">
+      <w:start w:val="1"/>
+      <w:numFmt w:val="bullet"/>
+      <w:lvlText w:val=""/>
+      <w:lvlJc w:val="left"/>
+      <w:pPr>
+        <w:ind w:left="4320" w:hanging="360"/>
+      </w:pPr>
+      <w:rPr>
+        <w:rFonts w:ascii="Wingdings" w:hAnsi="Wingdings" w:hint="default"/>
+      </w:rPr>
+    </w:lvl>
+    <w:lvl w:ilvl="6" w:tplc="04190001" w:tentative="1">
+      <w:start w:val="1"/>
+      <w:numFmt w:val="bullet"/>
+      <w:lvlText w:val=""/>
+      <w:lvlJc w:val="left"/>
+      <w:pPr>
+        <w:ind w:left="5040" w:hanging="360"/>
+      </w:pPr>
+      <w:rPr>
+        <w:rFonts w:ascii="Symbol" w:hAnsi="Symbol" w:hint="default"/>
+      </w:rPr>
+    </w:lvl>
+    <w:lvl w:ilvl="7" w:tplc="04190003" w:tentative="1">
+      <w:start w:val="1"/>
+      <w:numFmt w:val="bullet"/>
+      <w:lvlText w:val="o"/>
+      <w:lvlJc w:val="left"/>
+      <w:pPr>
+        <w:ind w:left="5760" w:hanging="360"/>
+      </w:pPr>
+      <w:rPr>
+        <w:rFonts w:ascii="Courier New" w:hAnsi="Courier New" w:cs="Courier New" w:hint="default"/>
+      </w:rPr>
+    </w:lvl>
+    <w:lvl w:ilvl="8" w:tplc="04190005" w:tentative="1">
+      <w:start w:val="1"/>
+      <w:numFmt w:val="bullet"/>
+      <w:lvlText w:val=""/>
+      <w:lvlJc w:val="left"/>
+      <w:pPr>
+        <w:ind w:left="6480" w:hanging="360"/>
+      </w:pPr>
+      <w:rPr>
+        <w:rFonts w:ascii="Wingdings" w:hAnsi="Wingdings" w:hint="default"/>
+      </w:rPr>
+    </w:lvl>
+  </w:abstractNum>
+  <w:abstractNum w:abstractNumId="12" w15:restartNumberingAfterBreak="0">
+    <w:nsid w:val="3A5E68D9"/>
+    <w:multiLevelType w:val="multilevel"/>
+    <w:tmpl w:val="19624C52"/>
+    <w:lvl w:ilvl="0">
+      <w:start w:val="1"/>
+      <w:numFmt w:val="decimal"/>
+      <w:lvlText w:val="%1"/>
+      <w:lvlJc w:val="left"/>
+      <w:pPr>
+        <w:ind w:left="420" w:hanging="420"/>
+      </w:pPr>
+      <w:rPr>
+        <w:rFonts w:hint="default"/>
+      </w:rPr>
+    </w:lvl>
+    <w:lvl w:ilvl="1">
+      <w:start w:val="1"/>
+      <w:numFmt w:val="decimal"/>
+      <w:lvlText w:val="%1.%2"/>
+      <w:lvlJc w:val="left"/>
+      <w:pPr>
+        <w:ind w:left="420" w:hanging="420"/>
+      </w:pPr>
+      <w:rPr>
+        <w:rFonts w:hint="default"/>
+      </w:rPr>
+    </w:lvl>
+    <w:lvl w:ilvl="2">
+      <w:start w:val="1"/>
+      <w:numFmt w:val="decimal"/>
+      <w:lvlText w:val="%1.%2.%3"/>
+      <w:lvlJc w:val="left"/>
+      <w:pPr>
+        <w:ind w:left="720" w:hanging="720"/>
+      </w:pPr>
+      <w:rPr>
+        <w:rFonts w:hint="default"/>
+      </w:rPr>
+    </w:lvl>
+    <w:lvl w:ilvl="3">
+      <w:start w:val="1"/>
+      <w:numFmt w:val="decimal"/>
+      <w:lvlText w:val="%1.%2.%3.%4"/>
+      <w:lvlJc w:val="left"/>
+      <w:pPr>
+        <w:ind w:left="1080" w:hanging="1080"/>
+      </w:pPr>
+      <w:rPr>
+        <w:rFonts w:hint="default"/>
+      </w:rPr>
+    </w:lvl>
+    <w:lvl w:ilvl="4">
+      <w:start w:val="1"/>
+      <w:numFmt w:val="decimal"/>
+      <w:lvlText w:val="%1.%2.%3.%4.%5"/>
+      <w:lvlJc w:val="left"/>
+      <w:pPr>
+        <w:ind w:left="1080" w:hanging="1080"/>
+      </w:pPr>
+      <w:rPr>
+        <w:rFonts w:hint="default"/>
+      </w:rPr>
+    </w:lvl>
+    <w:lvl w:ilvl="5">
+      <w:start w:val="1"/>
+      <w:numFmt w:val="decimal"/>
+      <w:lvlText w:val="%1.%2.%3.%4.%5.%6"/>
+      <w:lvlJc w:val="left"/>
+      <w:pPr>
+        <w:ind w:left="1440" w:hanging="1440"/>
+      </w:pPr>
+      <w:rPr>
+        <w:rFonts w:hint="default"/>
+      </w:rPr>
+    </w:lvl>
+    <w:lvl w:ilvl="6">
+      <w:start w:val="1"/>
+      <w:numFmt w:val="decimal"/>
+      <w:lvlText w:val="%1.%2.%3.%4.%5.%6.%7"/>
+      <w:lvlJc w:val="left"/>
+      <w:pPr>
+        <w:ind w:left="1440" w:hanging="1440"/>
+      </w:pPr>
+      <w:rPr>
+        <w:rFonts w:hint="default"/>
+      </w:rPr>
+    </w:lvl>
+    <w:lvl w:ilvl="7">
+      <w:start w:val="1"/>
+      <w:numFmt w:val="decimal"/>
+      <w:lvlText w:val="%1.%2.%3.%4.%5.%6.%7.%8"/>
+      <w:lvlJc w:val="left"/>
+      <w:pPr>
+        <w:ind w:left="1800" w:hanging="1800"/>
+      </w:pPr>
+      <w:rPr>
+        <w:rFonts w:hint="default"/>
+      </w:rPr>
+    </w:lvl>
+    <w:lvl w:ilvl="8">
+      <w:start w:val="1"/>
+      <w:numFmt w:val="decimal"/>
+      <w:lvlText w:val="%1.%2.%3.%4.%5.%6.%7.%8.%9"/>
+      <w:lvlJc w:val="left"/>
+      <w:pPr>
+        <w:ind w:left="2160" w:hanging="2160"/>
+      </w:pPr>
+      <w:rPr>
+        <w:rFonts w:hint="default"/>
+      </w:rPr>
+    </w:lvl>
+  </w:abstractNum>
+  <w:abstractNum w:abstractNumId="13" w15:restartNumberingAfterBreak="0">
+    <w:nsid w:val="3B7650F1"/>
+    <w:multiLevelType w:val="hybridMultilevel"/>
+    <w:tmpl w:val="CCC2EA30"/>
+    <w:lvl w:ilvl="0" w:tplc="04190011">
+      <w:start w:val="1"/>
+      <w:numFmt w:val="decimal"/>
+      <w:lvlText w:val="%1)"/>
+      <w:lvlJc w:val="left"/>
+      <w:pPr>
+        <w:ind w:left="720" w:hanging="360"/>
+      </w:pPr>
+    </w:lvl>
+    <w:lvl w:ilvl="1" w:tplc="04190019">
+      <w:start w:val="1"/>
+      <w:numFmt w:val="lowerLetter"/>
+      <w:lvlText w:val="%2."/>
+      <w:lvlJc w:val="left"/>
+      <w:pPr>
+        <w:ind w:left="1440" w:hanging="360"/>
+      </w:pPr>
+    </w:lvl>
+    <w:lvl w:ilvl="2" w:tplc="0419001B" w:tentative="1">
+      <w:start w:val="1"/>
+      <w:numFmt w:val="lowerRoman"/>
+      <w:lvlText w:val="%3."/>
+      <w:lvlJc w:val="right"/>
+      <w:pPr>
+        <w:ind w:left="2160" w:hanging="180"/>
+      </w:pPr>
+    </w:lvl>
+    <w:lvl w:ilvl="3" w:tplc="0419000F" w:tentative="1">
+      <w:start w:val="1"/>
+      <w:numFmt w:val="decimal"/>
+      <w:lvlText w:val="%4."/>
+      <w:lvlJc w:val="left"/>
+      <w:pPr>
+        <w:ind w:left="2880" w:hanging="360"/>
+      </w:pPr>
+    </w:lvl>
+    <w:lvl w:ilvl="4" w:tplc="04190019" w:tentative="1">
+      <w:start w:val="1"/>
+      <w:numFmt w:val="lowerLetter"/>
+      <w:lvlText w:val="%5."/>
+      <w:lvlJc w:val="left"/>
+      <w:pPr>
+        <w:ind w:left="3600" w:hanging="360"/>
+      </w:pPr>
+    </w:lvl>
+    <w:lvl w:ilvl="5" w:tplc="0419001B" w:tentative="1">
+      <w:start w:val="1"/>
+      <w:numFmt w:val="lowerRoman"/>
+      <w:lvlText w:val="%6."/>
+      <w:lvlJc w:val="right"/>
+      <w:pPr>
+        <w:ind w:left="4320" w:hanging="180"/>
+      </w:pPr>
+    </w:lvl>
+    <w:lvl w:ilvl="6" w:tplc="0419000F" w:tentative="1">
+      <w:start w:val="1"/>
+      <w:numFmt w:val="decimal"/>
+      <w:lvlText w:val="%7."/>
+      <w:lvlJc w:val="left"/>
+      <w:pPr>
+        <w:ind w:left="5040" w:hanging="360"/>
+      </w:pPr>
+    </w:lvl>
+    <w:lvl w:ilvl="7" w:tplc="04190019" w:tentative="1">
+      <w:start w:val="1"/>
+      <w:numFmt w:val="lowerLetter"/>
+      <w:lvlText w:val="%8."/>
+      <w:lvlJc w:val="left"/>
+      <w:pPr>
+        <w:ind w:left="5760" w:hanging="360"/>
+      </w:pPr>
+    </w:lvl>
+    <w:lvl w:ilvl="8" w:tplc="0419001B" w:tentative="1">
+      <w:start w:val="1"/>
+      <w:numFmt w:val="lowerRoman"/>
+      <w:lvlText w:val="%9."/>
+      <w:lvlJc w:val="right"/>
+      <w:pPr>
+        <w:ind w:left="6480" w:hanging="180"/>
+      </w:pPr>
+    </w:lvl>
+  </w:abstractNum>
+  <w:abstractNum w:abstractNumId="14" w15:restartNumberingAfterBreak="0">
+    <w:nsid w:val="462D6921"/>
+    <w:multiLevelType w:val="hybridMultilevel"/>
+    <w:tmpl w:val="DE341216"/>
+    <w:lvl w:ilvl="0" w:tplc="04190011">
+      <w:start w:val="1"/>
+      <w:numFmt w:val="decimal"/>
+      <w:lvlText w:val="%1)"/>
+      <w:lvlJc w:val="left"/>
+      <w:pPr>
+        <w:ind w:left="1080" w:hanging="360"/>
+      </w:pPr>
+    </w:lvl>
+    <w:lvl w:ilvl="1" w:tplc="04190019" w:tentative="1">
+      <w:start w:val="1"/>
+      <w:numFmt w:val="lowerLetter"/>
+      <w:lvlText w:val="%2."/>
+      <w:lvlJc w:val="left"/>
+      <w:pPr>
+        <w:ind w:left="1800" w:hanging="360"/>
+      </w:pPr>
+    </w:lvl>
+    <w:lvl w:ilvl="2" w:tplc="0419001B" w:tentative="1">
+      <w:start w:val="1"/>
+      <w:numFmt w:val="lowerRoman"/>
+      <w:lvlText w:val="%3."/>
+      <w:lvlJc w:val="right"/>
+      <w:pPr>
+        <w:ind w:left="2520" w:hanging="180"/>
+      </w:pPr>
+    </w:lvl>
+    <w:lvl w:ilvl="3" w:tplc="0419000F" w:tentative="1">
+      <w:start w:val="1"/>
+      <w:numFmt w:val="decimal"/>
+      <w:lvlText w:val="%4."/>
+      <w:lvlJc w:val="left"/>
+      <w:pPr>
+        <w:ind w:left="3240" w:hanging="360"/>
+      </w:pPr>
+    </w:lvl>
+    <w:lvl w:ilvl="4" w:tplc="04190019" w:tentative="1">
+      <w:start w:val="1"/>
+      <w:numFmt w:val="lowerLetter"/>
+      <w:lvlText w:val="%5."/>
+      <w:lvlJc w:val="left"/>
+      <w:pPr>
+        <w:ind w:left="3960" w:hanging="360"/>
+      </w:pPr>
+    </w:lvl>
+    <w:lvl w:ilvl="5" w:tplc="0419001B" w:tentative="1">
+      <w:start w:val="1"/>
+      <w:numFmt w:val="lowerRoman"/>
+      <w:lvlText w:val="%6."/>
+      <w:lvlJc w:val="right"/>
+      <w:pPr>
+        <w:ind w:left="4680" w:hanging="180"/>
+      </w:pPr>
+    </w:lvl>
+    <w:lvl w:ilvl="6" w:tplc="0419000F" w:tentative="1">
+      <w:start w:val="1"/>
+      <w:numFmt w:val="decimal"/>
+      <w:lvlText w:val="%7."/>
+      <w:lvlJc w:val="left"/>
+      <w:pPr>
+        <w:ind w:left="5400" w:hanging="360"/>
+      </w:pPr>
+    </w:lvl>
+    <w:lvl w:ilvl="7" w:tplc="04190019" w:tentative="1">
+      <w:start w:val="1"/>
+      <w:numFmt w:val="lowerLetter"/>
+      <w:lvlText w:val="%8."/>
+      <w:lvlJc w:val="left"/>
+      <w:pPr>
+        <w:ind w:left="6120" w:hanging="360"/>
+      </w:pPr>
+    </w:lvl>
+    <w:lvl w:ilvl="8" w:tplc="0419001B" w:tentative="1">
+      <w:start w:val="1"/>
+      <w:numFmt w:val="lowerRoman"/>
+      <w:lvlText w:val="%9."/>
+      <w:lvlJc w:val="right"/>
+      <w:pPr>
+        <w:ind w:left="6840" w:hanging="180"/>
+      </w:pPr>
+    </w:lvl>
+  </w:abstractNum>
+  <w:abstractNum w:abstractNumId="15" w15:restartNumberingAfterBreak="0">
+    <w:nsid w:val="47C33558"/>
+    <w:multiLevelType w:val="hybridMultilevel"/>
+    <w:tmpl w:val="7424194A"/>
+    <w:lvl w:ilvl="0" w:tplc="04190011">
+      <w:start w:val="1"/>
+      <w:numFmt w:val="decimal"/>
+      <w:lvlText w:val="%1)"/>
+      <w:lvlJc w:val="left"/>
+      <w:pPr>
+        <w:ind w:left="1070" w:hanging="360"/>
+      </w:pPr>
+      <w:rPr>
+        <w:rFonts w:hint="default"/>
+      </w:rPr>
+    </w:lvl>
+    <w:lvl w:ilvl="1" w:tplc="04190003" w:tentative="1">
+      <w:start w:val="1"/>
+      <w:numFmt w:val="bullet"/>
+      <w:lvlText w:val="o"/>
+      <w:lvlJc w:val="left"/>
+      <w:pPr>
+        <w:ind w:left="1790" w:hanging="360"/>
+      </w:pPr>
+      <w:rPr>
+        <w:rFonts w:ascii="Courier New" w:hAnsi="Courier New" w:cs="Courier New" w:hint="default"/>
+      </w:rPr>
+    </w:lvl>
+    <w:lvl w:ilvl="2" w:tplc="04190005" w:tentative="1">
+      <w:start w:val="1"/>
+      <w:numFmt w:val="bullet"/>
+      <w:lvlText w:val=""/>
+      <w:lvlJc w:val="left"/>
+      <w:pPr>
+        <w:ind w:left="2510" w:hanging="360"/>
+      </w:pPr>
+      <w:rPr>
+        <w:rFonts w:ascii="Wingdings" w:hAnsi="Wingdings" w:hint="default"/>
+      </w:rPr>
+    </w:lvl>
+    <w:lvl w:ilvl="3" w:tplc="04190001" w:tentative="1">
+      <w:start w:val="1"/>
+      <w:numFmt w:val="bullet"/>
+      <w:lvlText w:val=""/>
+      <w:lvlJc w:val="left"/>
+      <w:pPr>
+        <w:ind w:left="3230" w:hanging="360"/>
+      </w:pPr>
+      <w:rPr>
+        <w:rFonts w:ascii="Symbol" w:hAnsi="Symbol" w:hint="default"/>
+      </w:rPr>
+    </w:lvl>
+    <w:lvl w:ilvl="4" w:tplc="04190003" w:tentative="1">
+      <w:start w:val="1"/>
+      <w:numFmt w:val="bullet"/>
+      <w:lvlText w:val="o"/>
+      <w:lvlJc w:val="left"/>
+      <w:pPr>
+        <w:ind w:left="3950" w:hanging="360"/>
+      </w:pPr>
+      <w:rPr>
+        <w:rFonts w:ascii="Courier New" w:hAnsi="Courier New" w:cs="Courier New" w:hint="default"/>
+      </w:rPr>
+    </w:lvl>
+    <w:lvl w:ilvl="5" w:tplc="04190005" w:tentative="1">
+      <w:start w:val="1"/>
+      <w:numFmt w:val="bullet"/>
+      <w:lvlText w:val=""/>
+      <w:lvlJc w:val="left"/>
+      <w:pPr>
+        <w:ind w:left="4670" w:hanging="360"/>
+      </w:pPr>
+      <w:rPr>
+        <w:rFonts w:ascii="Wingdings" w:hAnsi="Wingdings" w:hint="default"/>
+      </w:rPr>
+    </w:lvl>
+    <w:lvl w:ilvl="6" w:tplc="04190001" w:tentative="1">
+      <w:start w:val="1"/>
+      <w:numFmt w:val="bullet"/>
+      <w:lvlText w:val=""/>
+      <w:lvlJc w:val="left"/>
+      <w:pPr>
+        <w:ind w:left="5390" w:hanging="360"/>
+      </w:pPr>
+      <w:rPr>
+        <w:rFonts w:ascii="Symbol" w:hAnsi="Symbol" w:hint="default"/>
+      </w:rPr>
+    </w:lvl>
+    <w:lvl w:ilvl="7" w:tplc="04190003" w:tentative="1">
+      <w:start w:val="1"/>
+      <w:numFmt w:val="bullet"/>
+      <w:lvlText w:val="o"/>
+      <w:lvlJc w:val="left"/>
+      <w:pPr>
+        <w:ind w:left="6110" w:hanging="360"/>
+      </w:pPr>
+      <w:rPr>
+        <w:rFonts w:ascii="Courier New" w:hAnsi="Courier New" w:cs="Courier New" w:hint="default"/>
+      </w:rPr>
+    </w:lvl>
+    <w:lvl w:ilvl="8" w:tplc="04190005" w:tentative="1">
+      <w:start w:val="1"/>
+      <w:numFmt w:val="bullet"/>
+      <w:lvlText w:val=""/>
+      <w:lvlJc w:val="left"/>
+      <w:pPr>
+        <w:ind w:left="6830" w:hanging="360"/>
+      </w:pPr>
+      <w:rPr>
+        <w:rFonts w:ascii="Wingdings" w:hAnsi="Wingdings" w:hint="default"/>
+      </w:rPr>
+    </w:lvl>
+  </w:abstractNum>
+  <w:abstractNum w:abstractNumId="16" w15:restartNumberingAfterBreak="0">
+    <w:nsid w:val="522630EB"/>
+    <w:multiLevelType w:val="multilevel"/>
+    <w:tmpl w:val="CAE2BED0"/>
+    <w:lvl w:ilvl="0">
+      <w:start w:val="1"/>
+      <w:numFmt w:val="decimal"/>
+      <w:lvlText w:val="%1)"/>
+      <w:lvlJc w:val="left"/>
+      <w:pPr>
+        <w:ind w:left="420" w:hanging="420"/>
+      </w:pPr>
+      <w:rPr>
+        <w:rFonts w:hint="default"/>
+      </w:rPr>
+    </w:lvl>
+    <w:lvl w:ilvl="1">
+      <w:start w:val="1"/>
+      <w:numFmt w:val="decimal"/>
+      <w:lvlText w:val="%1.%2"/>
+      <w:lvlJc w:val="left"/>
+      <w:pPr>
+        <w:ind w:left="420" w:hanging="420"/>
+      </w:pPr>
+      <w:rPr>
+        <w:rFonts w:hint="default"/>
+      </w:rPr>
+    </w:lvl>
+    <w:lvl w:ilvl="2">
+      <w:start w:val="1"/>
+      <w:numFmt w:val="decimal"/>
+      <w:lvlText w:val="%1.%2.%3"/>
+      <w:lvlJc w:val="left"/>
+      <w:pPr>
+        <w:ind w:left="720" w:hanging="720"/>
+      </w:pPr>
+      <w:rPr>
+        <w:rFonts w:hint="default"/>
+      </w:rPr>
+    </w:lvl>
+    <w:lvl w:ilvl="3">
+      <w:start w:val="1"/>
+      <w:numFmt w:val="decimal"/>
+      <w:lvlText w:val="%1.%2.%3.%4"/>
+      <w:lvlJc w:val="left"/>
+      <w:pPr>
+        <w:ind w:left="1080" w:hanging="1080"/>
+      </w:pPr>
+      <w:rPr>
+        <w:rFonts w:hint="default"/>
+      </w:rPr>
+    </w:lvl>
+    <w:lvl w:ilvl="4">
+      <w:start w:val="1"/>
+      <w:numFmt w:val="decimal"/>
+      <w:lvlText w:val="%1.%2.%3.%4.%5"/>
+      <w:lvlJc w:val="left"/>
+      <w:pPr>
+        <w:ind w:left="1080" w:hanging="1080"/>
+      </w:pPr>
+      <w:rPr>
+        <w:rFonts w:hint="default"/>
+      </w:rPr>
+    </w:lvl>
+    <w:lvl w:ilvl="5">
+      <w:start w:val="1"/>
+      <w:numFmt w:val="decimal"/>
+      <w:lvlText w:val="%1.%2.%3.%4.%5.%6"/>
+      <w:lvlJc w:val="left"/>
+      <w:pPr>
+        <w:ind w:left="1440" w:hanging="1440"/>
+      </w:pPr>
+      <w:rPr>
+        <w:rFonts w:hint="default"/>
+      </w:rPr>
+    </w:lvl>
+    <w:lvl w:ilvl="6">
+      <w:start w:val="1"/>
+      <w:numFmt w:val="decimal"/>
+      <w:lvlText w:val="%1.%2.%3.%4.%5.%6.%7"/>
+      <w:lvlJc w:val="left"/>
+      <w:pPr>
+        <w:ind w:left="1440" w:hanging="1440"/>
+      </w:pPr>
+      <w:rPr>
+        <w:rFonts w:hint="default"/>
+      </w:rPr>
+    </w:lvl>
+    <w:lvl w:ilvl="7">
+      <w:start w:val="1"/>
+      <w:numFmt w:val="decimal"/>
+      <w:lvlText w:val="%1.%2.%3.%4.%5.%6.%7.%8"/>
+      <w:lvlJc w:val="left"/>
+      <w:pPr>
+        <w:ind w:left="1800" w:hanging="1800"/>
+      </w:pPr>
+      <w:rPr>
+        <w:rFonts w:hint="default"/>
+      </w:rPr>
+    </w:lvl>
+    <w:lvl w:ilvl="8">
+      <w:start w:val="1"/>
+      <w:numFmt w:val="decimal"/>
+      <w:lvlText w:val="%1.%2.%3.%4.%5.%6.%7.%8.%9"/>
+      <w:lvlJc w:val="left"/>
+      <w:pPr>
+        <w:ind w:left="2160" w:hanging="2160"/>
+      </w:pPr>
+      <w:rPr>
+        <w:rFonts w:hint="default"/>
+      </w:rPr>
+    </w:lvl>
+  </w:abstractNum>
+  <w:abstractNum w:abstractNumId="17" w15:restartNumberingAfterBreak="0">
+    <w:nsid w:val="6D692164"/>
+    <w:multiLevelType w:val="hybridMultilevel"/>
+    <w:tmpl w:val="061CDE26"/>
+    <w:lvl w:ilvl="0" w:tplc="04190001">
+      <w:start w:val="1"/>
+      <w:numFmt w:val="bullet"/>
+      <w:lvlText w:val=""/>
+      <w:lvlJc w:val="left"/>
+      <w:pPr>
+        <w:ind w:left="720" w:hanging="360"/>
+      </w:pPr>
+      <w:rPr>
+        <w:rFonts w:ascii="Symbol" w:hAnsi="Symbol" w:hint="default"/>
+      </w:rPr>
+    </w:lvl>
+    <w:lvl w:ilvl="1" w:tplc="04190003" w:tentative="1">
+      <w:start w:val="1"/>
+      <w:numFmt w:val="bullet"/>
+      <w:lvlText w:val="o"/>
+      <w:lvlJc w:val="left"/>
+      <w:pPr>
+        <w:ind w:left="1440" w:hanging="360"/>
+      </w:pPr>
+      <w:rPr>
+        <w:rFonts w:ascii="Courier New" w:hAnsi="Courier New" w:cs="Courier New" w:hint="default"/>
+      </w:rPr>
+    </w:lvl>
+    <w:lvl w:ilvl="2" w:tplc="04190005" w:tentative="1">
+      <w:start w:val="1"/>
+      <w:numFmt w:val="bullet"/>
+      <w:lvlText w:val=""/>
+      <w:lvlJc w:val="left"/>
+      <w:pPr>
+        <w:ind w:left="2160" w:hanging="360"/>
+      </w:pPr>
+      <w:rPr>
+        <w:rFonts w:ascii="Wingdings" w:hAnsi="Wingdings" w:hint="default"/>
+      </w:rPr>
+    </w:lvl>
+    <w:lvl w:ilvl="3" w:tplc="04190001" w:tentative="1">
+      <w:start w:val="1"/>
+      <w:numFmt w:val="bullet"/>
+      <w:lvlText w:val=""/>
+      <w:lvlJc w:val="left"/>
+      <w:pPr>
+        <w:ind w:left="2880" w:hanging="360"/>
+      </w:pPr>
+      <w:rPr>
+        <w:rFonts w:ascii="Symbol" w:hAnsi="Symbol" w:hint="default"/>
+      </w:rPr>
+    </w:lvl>
+    <w:lvl w:ilvl="4" w:tplc="04190003" w:tentative="1">
+      <w:start w:val="1"/>
+      <w:numFmt w:val="bullet"/>
+      <w:lvlText w:val="o"/>
+      <w:lvlJc w:val="left"/>
+      <w:pPr>
+        <w:ind w:left="3600" w:hanging="360"/>
+      </w:pPr>
+      <w:rPr>
+        <w:rFonts w:ascii="Courier New" w:hAnsi="Courier New" w:cs="Courier New" w:hint="default"/>
+      </w:rPr>
+    </w:lvl>
+    <w:lvl w:ilvl="5" w:tplc="04190005" w:tentative="1">
+      <w:start w:val="1"/>
+      <w:numFmt w:val="bullet"/>
+      <w:lvlText w:val=""/>
+      <w:lvlJc w:val="left"/>
+      <w:pPr>
+        <w:ind w:left="4320" w:hanging="360"/>
+      </w:pPr>
+      <w:rPr>
+        <w:rFonts w:ascii="Wingdings" w:hAnsi="Wingdings" w:hint="default"/>
+      </w:rPr>
+    </w:lvl>
+    <w:lvl w:ilvl="6" w:tplc="04190001" w:tentative="1">
+      <w:start w:val="1"/>
+      <w:numFmt w:val="bullet"/>
+      <w:lvlText w:val=""/>
+      <w:lvlJc w:val="left"/>
+      <w:pPr>
+        <w:ind w:left="5040" w:hanging="360"/>
+      </w:pPr>
+      <w:rPr>
+        <w:rFonts w:ascii="Symbol" w:hAnsi="Symbol" w:hint="default"/>
+      </w:rPr>
+    </w:lvl>
+    <w:lvl w:ilvl="7" w:tplc="04190003" w:tentative="1">
+      <w:start w:val="1"/>
+      <w:numFmt w:val="bullet"/>
+      <w:lvlText w:val="o"/>
+      <w:lvlJc w:val="left"/>
+      <w:pPr>
+        <w:ind w:left="5760" w:hanging="360"/>
+      </w:pPr>
+      <w:rPr>
+        <w:rFonts w:ascii="Courier New" w:hAnsi="Courier New" w:cs="Courier New" w:hint="default"/>
+      </w:rPr>
+    </w:lvl>
+    <w:lvl w:ilvl="8" w:tplc="04190005" w:tentative="1">
+      <w:start w:val="1"/>
+      <w:numFmt w:val="bullet"/>
+      <w:lvlText w:val=""/>
+      <w:lvlJc w:val="left"/>
+      <w:pPr>
+        <w:ind w:left="6480" w:hanging="360"/>
+      </w:pPr>
+      <w:rPr>
+        <w:rFonts w:ascii="Wingdings" w:hAnsi="Wingdings" w:hint="default"/>
+      </w:rPr>
+    </w:lvl>
+  </w:abstractNum>
+  <w:abstractNum w:abstractNumId="18" w15:restartNumberingAfterBreak="0">
+    <w:nsid w:val="6E685BAA"/>
+    <w:multiLevelType w:val="hybridMultilevel"/>
+    <w:tmpl w:val="93E06314"/>
+    <w:lvl w:ilvl="0" w:tplc="04190011">
+      <w:start w:val="1"/>
+      <w:numFmt w:val="decimal"/>
+      <w:lvlText w:val="%1)"/>
+      <w:lvlJc w:val="left"/>
+      <w:pPr>
+        <w:ind w:left="1429" w:hanging="360"/>
+      </w:pPr>
+    </w:lvl>
+    <w:lvl w:ilvl="1" w:tplc="04190019" w:tentative="1">
+      <w:start w:val="1"/>
+      <w:numFmt w:val="lowerLetter"/>
+      <w:lvlText w:val="%2."/>
+      <w:lvlJc w:val="left"/>
+      <w:pPr>
+        <w:ind w:left="2149" w:hanging="360"/>
+      </w:pPr>
+    </w:lvl>
+    <w:lvl w:ilvl="2" w:tplc="0419001B" w:tentative="1">
+      <w:start w:val="1"/>
+      <w:numFmt w:val="lowerRoman"/>
+      <w:lvlText w:val="%3."/>
+      <w:lvlJc w:val="right"/>
+      <w:pPr>
+        <w:ind w:left="2869" w:hanging="180"/>
+      </w:pPr>
+    </w:lvl>
+    <w:lvl w:ilvl="3" w:tplc="0419000F" w:tentative="1">
+      <w:start w:val="1"/>
+      <w:numFmt w:val="decimal"/>
+      <w:lvlText w:val="%4."/>
+      <w:lvlJc w:val="left"/>
+      <w:pPr>
+        <w:ind w:left="3589" w:hanging="360"/>
+      </w:pPr>
+    </w:lvl>
+    <w:lvl w:ilvl="4" w:tplc="04190019" w:tentative="1">
+      <w:start w:val="1"/>
+      <w:numFmt w:val="lowerLetter"/>
+      <w:lvlText w:val="%5."/>
+      <w:lvlJc w:val="left"/>
+      <w:pPr>
+        <w:ind w:left="4309" w:hanging="360"/>
+      </w:pPr>
+    </w:lvl>
+    <w:lvl w:ilvl="5" w:tplc="0419001B" w:tentative="1">
+      <w:start w:val="1"/>
+      <w:numFmt w:val="lowerRoman"/>
+      <w:lvlText w:val="%6."/>
+      <w:lvlJc w:val="right"/>
+      <w:pPr>
+        <w:ind w:left="5029" w:hanging="180"/>
+      </w:pPr>
+    </w:lvl>
+    <w:lvl w:ilvl="6" w:tplc="0419000F" w:tentative="1">
+      <w:start w:val="1"/>
+      <w:numFmt w:val="decimal"/>
+      <w:lvlText w:val="%7."/>
+      <w:lvlJc w:val="left"/>
+      <w:pPr>
+        <w:ind w:left="5749" w:hanging="360"/>
+      </w:pPr>
+    </w:lvl>
+    <w:lvl w:ilvl="7" w:tplc="04190019" w:tentative="1">
+      <w:start w:val="1"/>
+      <w:numFmt w:val="lowerLetter"/>
+      <w:lvlText w:val="%8."/>
+      <w:lvlJc w:val="left"/>
+      <w:pPr>
+        <w:ind w:left="6469" w:hanging="360"/>
+      </w:pPr>
+    </w:lvl>
+    <w:lvl w:ilvl="8" w:tplc="0419001B" w:tentative="1">
+      <w:start w:val="1"/>
+      <w:numFmt w:val="lowerRoman"/>
+      <w:lvlText w:val="%9."/>
+      <w:lvlJc w:val="right"/>
+      <w:pPr>
+        <w:ind w:left="7189" w:hanging="180"/>
+      </w:pPr>
+    </w:lvl>
+  </w:abstractNum>
+  <w:abstractNum w:abstractNumId="19" w15:restartNumberingAfterBreak="0">
+    <w:nsid w:val="7A6E2A84"/>
+    <w:multiLevelType w:val="multilevel"/>
+    <w:tmpl w:val="23FAAAE0"/>
+    <w:lvl w:ilvl="0">
+      <w:start w:val="1"/>
+      <w:numFmt w:val="decimal"/>
+      <w:lvlText w:val="%1"/>
+      <w:lvlJc w:val="left"/>
+      <w:pPr>
+        <w:ind w:left="420" w:hanging="420"/>
+      </w:pPr>
+      <w:rPr>
+        <w:rFonts w:hint="default"/>
+      </w:rPr>
+    </w:lvl>
+    <w:lvl w:ilvl="1">
+      <w:start w:val="1"/>
+      <w:numFmt w:val="decimal"/>
+      <w:lvlText w:val="%1.%2"/>
+      <w:lvlJc w:val="left"/>
+      <w:pPr>
+        <w:ind w:left="420" w:hanging="420"/>
+      </w:pPr>
+      <w:rPr>
+        <w:rFonts w:hint="default"/>
+      </w:rPr>
+    </w:lvl>
+    <w:lvl w:ilvl="2">
+      <w:start w:val="1"/>
+      <w:numFmt w:val="decimal"/>
+      <w:lvlText w:val="%1.%2.%3"/>
+      <w:lvlJc w:val="left"/>
+      <w:pPr>
+        <w:ind w:left="720" w:hanging="720"/>
+      </w:pPr>
+      <w:rPr>
+        <w:rFonts w:hint="default"/>
+      </w:rPr>
+    </w:lvl>
+    <w:lvl w:ilvl="3">
+      <w:start w:val="1"/>
+      <w:numFmt w:val="decimal"/>
+      <w:lvlText w:val="%1.%2.%3.%4"/>
+      <w:lvlJc w:val="left"/>
+      <w:pPr>
+        <w:ind w:left="1080" w:hanging="1080"/>
+      </w:pPr>
+      <w:rPr>
+        <w:rFonts w:hint="default"/>
+      </w:rPr>
+    </w:lvl>
+    <w:lvl w:ilvl="4">
+      <w:start w:val="1"/>
+      <w:numFmt w:val="decimal"/>
+      <w:lvlText w:val="%1.%2.%3.%4.%5"/>
+      <w:lvlJc w:val="left"/>
+      <w:pPr>
+        <w:ind w:left="1080" w:hanging="1080"/>
+      </w:pPr>
+      <w:rPr>
+        <w:rFonts w:hint="default"/>
+      </w:rPr>
+    </w:lvl>
+    <w:lvl w:ilvl="5">
+      <w:start w:val="1"/>
+      <w:numFmt w:val="decimal"/>
+      <w:lvlText w:val="%1.%2.%3.%4.%5.%6"/>
+      <w:lvlJc w:val="left"/>
+      <w:pPr>
+        <w:ind w:left="1440" w:hanging="1440"/>
+      </w:pPr>
+      <w:rPr>
+        <w:rFonts w:hint="default"/>
+      </w:rPr>
+    </w:lvl>
+    <w:lvl w:ilvl="6">
+      <w:start w:val="1"/>
+      <w:numFmt w:val="decimal"/>
+      <w:lvlText w:val="%1.%2.%3.%4.%5.%6.%7"/>
+      <w:lvlJc w:val="left"/>
+      <w:pPr>
+        <w:ind w:left="1440" w:hanging="1440"/>
+      </w:pPr>
+      <w:rPr>
+        <w:rFonts w:hint="default"/>
+      </w:rPr>
+    </w:lvl>
+    <w:lvl w:ilvl="7">
+      <w:start w:val="1"/>
+      <w:numFmt w:val="decimal"/>
+      <w:lvlText w:val="%1.%2.%3.%4.%5.%6.%7.%8"/>
+      <w:lvlJc w:val="left"/>
+      <w:pPr>
+        <w:ind w:left="1800" w:hanging="1800"/>
+      </w:pPr>
+      <w:rPr>
+        <w:rFonts w:hint="default"/>
+      </w:rPr>
+    </w:lvl>
+    <w:lvl w:ilvl="8">
+      <w:start w:val="1"/>
+      <w:numFmt w:val="decimal"/>
+      <w:lvlText w:val="%1.%2.%3.%4.%5.%6.%7.%8.%9"/>
+      <w:lvlJc w:val="left"/>
+      <w:pPr>
+        <w:ind w:left="2160" w:hanging="2160"/>
+      </w:pPr>
+      <w:rPr>
+        <w:rFonts w:hint="default"/>
+      </w:rPr>
+    </w:lvl>
+  </w:abstractNum>
+  <w:abstractNum w:abstractNumId="20" w15:restartNumberingAfterBreak="0">
+    <w:nsid w:val="7CD675BE"/>
+    <w:multiLevelType w:val="multilevel"/>
+    <w:tmpl w:val="19624C52"/>
+    <w:lvl w:ilvl="0">
+      <w:start w:val="1"/>
+      <w:numFmt w:val="decimal"/>
+      <w:lvlText w:val="%1"/>
+      <w:lvlJc w:val="left"/>
+      <w:pPr>
+        <w:ind w:left="420" w:hanging="420"/>
+      </w:pPr>
+      <w:rPr>
+        <w:rFonts w:hint="default"/>
+      </w:rPr>
+    </w:lvl>
+    <w:lvl w:ilvl="1">
+      <w:start w:val="1"/>
+      <w:numFmt w:val="decimal"/>
+      <w:lvlText w:val="%1.%2"/>
+      <w:lvlJc w:val="left"/>
+      <w:pPr>
+        <w:ind w:left="420" w:hanging="420"/>
+      </w:pPr>
+      <w:rPr>
+        <w:rFonts w:hint="default"/>
+      </w:rPr>
+    </w:lvl>
+    <w:lvl w:ilvl="2">
+      <w:start w:val="1"/>
+      <w:numFmt w:val="decimal"/>
+      <w:lvlText w:val="%1.%2.%3"/>
+      <w:lvlJc w:val="left"/>
+      <w:pPr>
+        <w:ind w:left="720" w:hanging="720"/>
+      </w:pPr>
+      <w:rPr>
+        <w:rFonts w:hint="default"/>
+      </w:rPr>
+    </w:lvl>
+    <w:lvl w:ilvl="3">
+      <w:start w:val="1"/>
+      <w:numFmt w:val="decimal"/>
+      <w:lvlText w:val="%1.%2.%3.%4"/>
+      <w:lvlJc w:val="left"/>
+      <w:pPr>
+        <w:ind w:left="1080" w:hanging="1080"/>
+      </w:pPr>
+      <w:rPr>
+        <w:rFonts w:hint="default"/>
+      </w:rPr>
+    </w:lvl>
+    <w:lvl w:ilvl="4">
+      <w:start w:val="1"/>
+      <w:numFmt w:val="decimal"/>
+      <w:lvlText w:val="%1.%2.%3.%4.%5"/>
+      <w:lvlJc w:val="left"/>
+      <w:pPr>
+        <w:ind w:left="1080" w:hanging="1080"/>
+      </w:pPr>
+      <w:rPr>
+        <w:rFonts w:hint="default"/>
+      </w:rPr>
+    </w:lvl>
+    <w:lvl w:ilvl="5">
+      <w:start w:val="1"/>
+      <w:numFmt w:val="decimal"/>
+      <w:lvlText w:val="%1.%2.%3.%4.%5.%6"/>
+      <w:lvlJc w:val="left"/>
+      <w:pPr>
+        <w:ind w:left="1440" w:hanging="1440"/>
+      </w:pPr>
+      <w:rPr>
+        <w:rFonts w:hint="default"/>
+      </w:rPr>
+    </w:lvl>
+    <w:lvl w:ilvl="6">
+      <w:start w:val="1"/>
+      <w:numFmt w:val="decimal"/>
+      <w:lvlText w:val="%1.%2.%3.%4.%5.%6.%7"/>
+      <w:lvlJc w:val="left"/>
+      <w:pPr>
+        <w:ind w:left="1440" w:hanging="1440"/>
+      </w:pPr>
+      <w:rPr>
+        <w:rFonts w:hint="default"/>
+      </w:rPr>
+    </w:lvl>
+    <w:lvl w:ilvl="7">
+      <w:start w:val="1"/>
+      <w:numFmt w:val="decimal"/>
+      <w:lvlText w:val="%1.%2.%3.%4.%5.%6.%7.%8"/>
+      <w:lvlJc w:val="left"/>
+      <w:pPr>
+        <w:ind w:left="1800" w:hanging="1800"/>
+      </w:pPr>
+      <w:rPr>
+        <w:rFonts w:hint="default"/>
+      </w:rPr>
+    </w:lvl>
+    <w:lvl w:ilvl="8">
+      <w:start w:val="1"/>
+      <w:numFmt w:val="decimal"/>
+      <w:lvlText w:val="%1.%2.%3.%4.%5.%6.%7.%8.%9"/>
+      <w:lvlJc w:val="left"/>
+      <w:pPr>
+        <w:ind w:left="2160" w:hanging="2160"/>
+      </w:pPr>
+      <w:rPr>
+        <w:rFonts w:hint="default"/>
+      </w:rPr>
+    </w:lvl>
+  </w:abstractNum>
+  <w:abstractNum w:abstractNumId="21" w15:restartNumberingAfterBreak="0">
+    <w:nsid w:val="7E2A5DAF"/>
+    <w:multiLevelType w:val="hybridMultilevel"/>
+    <w:tmpl w:val="7424194A"/>
+    <w:lvl w:ilvl="0" w:tplc="04190011">
+      <w:start w:val="1"/>
+      <w:numFmt w:val="decimal"/>
+      <w:lvlText w:val="%1)"/>
+      <w:lvlJc w:val="left"/>
+      <w:pPr>
+        <w:ind w:left="1070" w:hanging="360"/>
+      </w:pPr>
+      <w:rPr>
+        <w:rFonts w:hint="default"/>
+      </w:rPr>
+    </w:lvl>
+    <w:lvl w:ilvl="1" w:tplc="04190003" w:tentative="1">
+      <w:start w:val="1"/>
+      <w:numFmt w:val="bullet"/>
+      <w:lvlText w:val="o"/>
+      <w:lvlJc w:val="left"/>
+      <w:pPr>
+        <w:ind w:left="1790" w:hanging="360"/>
+      </w:pPr>
+      <w:rPr>
+        <w:rFonts w:ascii="Courier New" w:hAnsi="Courier New" w:cs="Courier New" w:hint="default"/>
+      </w:rPr>
+    </w:lvl>
+    <w:lvl w:ilvl="2" w:tplc="04190005" w:tentative="1">
+      <w:start w:val="1"/>
+      <w:numFmt w:val="bullet"/>
+      <w:lvlText w:val=""/>
+      <w:lvlJc w:val="left"/>
+      <w:pPr>
+        <w:ind w:left="2510" w:hanging="360"/>
+      </w:pPr>
+      <w:rPr>
+        <w:rFonts w:ascii="Wingdings" w:hAnsi="Wingdings" w:hint="default"/>
+      </w:rPr>
+    </w:lvl>
+    <w:lvl w:ilvl="3" w:tplc="04190001" w:tentative="1">
+      <w:start w:val="1"/>
+      <w:numFmt w:val="bullet"/>
+      <w:lvlText w:val=""/>
+      <w:lvlJc w:val="left"/>
+      <w:pPr>
+        <w:ind w:left="3230" w:hanging="360"/>
+      </w:pPr>
+      <w:rPr>
+        <w:rFonts w:ascii="Symbol" w:hAnsi="Symbol" w:hint="default"/>
+      </w:rPr>
+    </w:lvl>
+    <w:lvl w:ilvl="4" w:tplc="04190003" w:tentative="1">
+      <w:start w:val="1"/>
+      <w:numFmt w:val="bullet"/>
+      <w:lvlText w:val="o"/>
+      <w:lvlJc w:val="left"/>
+      <w:pPr>
+        <w:ind w:left="3950" w:hanging="360"/>
+      </w:pPr>
+      <w:rPr>
+        <w:rFonts w:ascii="Courier New" w:hAnsi="Courier New" w:cs="Courier New" w:hint="default"/>
+      </w:rPr>
+    </w:lvl>
+    <w:lvl w:ilvl="5" w:tplc="04190005" w:tentative="1">
+      <w:start w:val="1"/>
+      <w:numFmt w:val="bullet"/>
+      <w:lvlText w:val=""/>
+      <w:lvlJc w:val="left"/>
+      <w:pPr>
+        <w:ind w:left="4670" w:hanging="360"/>
+      </w:pPr>
+      <w:rPr>
+        <w:rFonts w:ascii="Wingdings" w:hAnsi="Wingdings" w:hint="default"/>
+      </w:rPr>
+    </w:lvl>
+    <w:lvl w:ilvl="6" w:tplc="04190001" w:tentative="1">
+      <w:start w:val="1"/>
+      <w:numFmt w:val="bullet"/>
+      <w:lvlText w:val=""/>
+      <w:lvlJc w:val="left"/>
+      <w:pPr>
+        <w:ind w:left="5390" w:hanging="360"/>
+      </w:pPr>
+      <w:rPr>
+        <w:rFonts w:ascii="Symbol" w:hAnsi="Symbol" w:hint="default"/>
+      </w:rPr>
+    </w:lvl>
+    <w:lvl w:ilvl="7" w:tplc="04190003" w:tentative="1">
+      <w:start w:val="1"/>
+      <w:numFmt w:val="bullet"/>
+      <w:lvlText w:val="o"/>
+      <w:lvlJc w:val="left"/>
+      <w:pPr>
+        <w:ind w:left="6110" w:hanging="360"/>
+      </w:pPr>
+      <w:rPr>
+        <w:rFonts w:ascii="Courier New" w:hAnsi="Courier New" w:cs="Courier New" w:hint="default"/>
+      </w:rPr>
+    </w:lvl>
+    <w:lvl w:ilvl="8" w:tplc="04190005" w:tentative="1">
+      <w:start w:val="1"/>
+      <w:numFmt w:val="bullet"/>
+      <w:lvlText w:val=""/>
+      <w:lvlJc w:val="left"/>
+      <w:pPr>
+        <w:ind w:left="6830" w:hanging="360"/>
+      </w:pPr>
+      <w:rPr>
+        <w:rFonts w:ascii="Wingdings" w:hAnsi="Wingdings" w:hint="default"/>
+      </w:rPr>
+    </w:lvl>
+  </w:abstractNum>
+  <w:num w:numId="1">
+    <w:abstractNumId w:val="12"/>
+  </w:num>
+  <w:num w:numId="2">
+    <w:abstractNumId w:val="1"/>
+  </w:num>
+  <w:num w:numId="3">
+    <w:abstractNumId w:val="3"/>
+  </w:num>
+  <w:num w:numId="4">
+    <w:abstractNumId w:val="19"/>
+  </w:num>
+  <w:num w:numId="5">
+    <w:abstractNumId w:val="16"/>
+  </w:num>
+  <w:num w:numId="6">
+    <w:abstractNumId w:val="4"/>
+  </w:num>
+  <w:num w:numId="7">
+    <w:abstractNumId w:val="9"/>
+  </w:num>
+  <w:num w:numId="8">
+    <w:abstractNumId w:val="13"/>
+  </w:num>
+  <w:num w:numId="9">
+    <w:abstractNumId w:val="17"/>
+  </w:num>
+  <w:num w:numId="10">
+    <w:abstractNumId w:val="11"/>
+  </w:num>
+  <w:num w:numId="11">
+    <w:abstractNumId w:val="10"/>
+  </w:num>
+  <w:num w:numId="12">
+    <w:abstractNumId w:val="14"/>
+  </w:num>
+  <w:num w:numId="13">
+    <w:abstractNumId w:val="5"/>
+  </w:num>
+  <w:num w:numId="14">
+    <w:abstractNumId w:val="0"/>
+  </w:num>
+  <w:num w:numId="15">
+    <w:abstractNumId w:val="18"/>
+  </w:num>
+  <w:num w:numId="16">
+    <w:abstractNumId w:val="2"/>
+  </w:num>
+  <w:num w:numId="17">
+    <w:abstractNumId w:val="21"/>
+  </w:num>
+  <w:num w:numId="18">
+    <w:abstractNumId w:val="15"/>
+  </w:num>
+  <w:num w:numId="19">
+    <w:abstractNumId w:val="7"/>
+  </w:num>
+  <w:num w:numId="20">
+    <w:abstractNumId w:val="6"/>
+  </w:num>
+  <w:num w:numId="21">
+    <w:abstractNumId w:val="20"/>
+  </w:num>
+  <w:num w:numId="22">
+    <w:abstractNumId w:val="8"/>
+  </w:num>
+</w:numbering>
 </file>
 
 <file path=word/styles.xml><?xml version="1.0" encoding="utf-8"?>
@@ -1337,7 +5348,7 @@
     <w:lsdException w:name="Table Web 1" w:semiHidden="1" w:unhideWhenUsed="1"/>
     <w:lsdException w:name="Table Web 2" w:semiHidden="1" w:unhideWhenUsed="1"/>
     <w:lsdException w:name="Balloon Text" w:semiHidden="1" w:unhideWhenUsed="1"/>
-    <w:lsdException w:name="Table Grid" w:uiPriority="59"/>
+    <w:lsdException w:name="Table Grid" w:uiPriority="39"/>
     <w:lsdException w:name="Placeholder Text" w:semiHidden="1"/>
     <w:lsdException w:name="No Spacing" w:uiPriority="1" w:qFormat="1"/>
     <w:lsdException w:name="Light Shading" w:uiPriority="60"/>
@@ -1562,13 +5573,15 @@
   <w:style w:type="paragraph" w:default="1" w:styleId="a">
     <w:name w:val="Normal"/>
     <w:qFormat/>
-    <w:rsid w:val="0020650D"/>
+    <w:rsid w:val="00D25F52"/>
     <w:pPr>
-      <w:spacing w:after="0" w:line="240" w:lineRule="auto"/>
+      <w:spacing w:after="0" w:line="360" w:lineRule="auto"/>
+      <w:ind w:firstLine="709"/>
+      <w:jc w:val="both"/>
     </w:pPr>
     <w:rPr>
       <w:rFonts w:ascii="Times New Roman" w:eastAsia="Times New Roman" w:hAnsi="Times New Roman" w:cs="Times New Roman"/>
-      <w:sz w:val="24"/>
+      <w:sz w:val="28"/>
       <w:szCs w:val="24"/>
       <w:lang w:eastAsia="ru-RU"/>
     </w:rPr>
@@ -1584,7 +5597,7 @@
     <w:pPr>
       <w:keepNext/>
       <w:keepLines/>
-      <w:spacing w:before="240" w:line="360" w:lineRule="auto"/>
+      <w:spacing w:before="240"/>
       <w:jc w:val="center"/>
       <w:outlineLvl w:val="0"/>
     </w:pPr>
@@ -1595,10 +5608,31 @@
       <w:szCs w:val="32"/>
     </w:rPr>
   </w:style>
+  <w:style w:type="paragraph" w:styleId="2">
+    <w:name w:val="heading 2"/>
+    <w:basedOn w:val="a"/>
+    <w:next w:val="a"/>
+    <w:link w:val="20"/>
+    <w:uiPriority w:val="9"/>
+    <w:unhideWhenUsed/>
+    <w:qFormat/>
+    <w:rsid w:val="00D25F52"/>
+    <w:pPr>
+      <w:keepNext/>
+      <w:keepLines/>
+      <w:spacing w:before="40"/>
+      <w:jc w:val="left"/>
+      <w:outlineLvl w:val="1"/>
+    </w:pPr>
+    <w:rPr>
+      <w:rFonts w:eastAsiaTheme="majorEastAsia" w:cstheme="majorBidi"/>
+      <w:b/>
+      <w:szCs w:val="26"/>
+    </w:rPr>
+  </w:style>
   <w:style w:type="character" w:default="1" w:styleId="a0">
     <w:name w:val="Default Paragraph Font"/>
     <w:uiPriority w:val="1"/>
-    <w:semiHidden/>
     <w:unhideWhenUsed/>
   </w:style>
   <w:style w:type="table" w:default="1" w:styleId="a1">
@@ -1659,7 +5693,7 @@
   <w:style w:type="table" w:styleId="a3">
     <w:name w:val="Table Grid"/>
     <w:basedOn w:val="a1"/>
-    <w:uiPriority w:val="59"/>
+    <w:uiPriority w:val="39"/>
     <w:rsid w:val="0020650D"/>
     <w:pPr>
       <w:spacing w:after="0" w:line="240" w:lineRule="auto"/>
@@ -1741,6 +5775,113 @@
       <w:sz w:val="32"/>
       <w:szCs w:val="32"/>
       <w:lang w:eastAsia="ru-RU"/>
+    </w:rPr>
+  </w:style>
+  <w:style w:type="character" w:styleId="a8">
+    <w:name w:val="Strong"/>
+    <w:basedOn w:val="a0"/>
+    <w:uiPriority w:val="22"/>
+    <w:qFormat/>
+    <w:rsid w:val="00B37055"/>
+    <w:rPr>
+      <w:b/>
+      <w:bCs/>
+    </w:rPr>
+  </w:style>
+  <w:style w:type="paragraph" w:styleId="a9">
+    <w:name w:val="No Spacing"/>
+    <w:uiPriority w:val="1"/>
+    <w:qFormat/>
+    <w:rsid w:val="002A2EE1"/>
+    <w:pPr>
+      <w:spacing w:after="0" w:line="240" w:lineRule="auto"/>
+      <w:jc w:val="both"/>
+    </w:pPr>
+    <w:rPr>
+      <w:rFonts w:ascii="Times New Roman" w:eastAsia="Times New Roman" w:hAnsi="Times New Roman" w:cs="Times New Roman"/>
+      <w:sz w:val="28"/>
+      <w:szCs w:val="24"/>
+      <w:lang w:eastAsia="ru-RU"/>
+    </w:rPr>
+  </w:style>
+  <w:style w:type="character" w:customStyle="1" w:styleId="20">
+    <w:name w:val="Заголовок 2 Знак"/>
+    <w:basedOn w:val="a0"/>
+    <w:link w:val="2"/>
+    <w:uiPriority w:val="9"/>
+    <w:rsid w:val="00D25F52"/>
+    <w:rPr>
+      <w:rFonts w:ascii="Times New Roman" w:eastAsiaTheme="majorEastAsia" w:hAnsi="Times New Roman" w:cstheme="majorBidi"/>
+      <w:b/>
+      <w:sz w:val="28"/>
+      <w:szCs w:val="26"/>
+      <w:lang w:eastAsia="ru-RU"/>
+    </w:rPr>
+  </w:style>
+  <w:style w:type="paragraph" w:styleId="aa">
+    <w:name w:val="List Paragraph"/>
+    <w:basedOn w:val="a"/>
+    <w:uiPriority w:val="34"/>
+    <w:qFormat/>
+    <w:rsid w:val="005B60ED"/>
+    <w:pPr>
+      <w:ind w:left="720"/>
+      <w:contextualSpacing/>
+    </w:pPr>
+  </w:style>
+  <w:style w:type="paragraph" w:styleId="ab">
+    <w:name w:val="TOC Heading"/>
+    <w:basedOn w:val="1"/>
+    <w:next w:val="a"/>
+    <w:uiPriority w:val="39"/>
+    <w:unhideWhenUsed/>
+    <w:qFormat/>
+    <w:rsid w:val="005B60ED"/>
+    <w:pPr>
+      <w:spacing w:line="259" w:lineRule="auto"/>
+      <w:jc w:val="left"/>
+      <w:outlineLvl w:val="9"/>
+    </w:pPr>
+    <w:rPr>
+      <w:rFonts w:asciiTheme="majorHAnsi" w:hAnsiTheme="majorHAnsi"/>
+      <w:b w:val="0"/>
+      <w:color w:val="2F5496" w:themeColor="accent1" w:themeShade="BF"/>
+    </w:rPr>
+  </w:style>
+  <w:style w:type="paragraph" w:styleId="11">
+    <w:name w:val="toc 1"/>
+    <w:basedOn w:val="a"/>
+    <w:next w:val="a"/>
+    <w:autoRedefine/>
+    <w:uiPriority w:val="39"/>
+    <w:unhideWhenUsed/>
+    <w:rsid w:val="005B60ED"/>
+    <w:pPr>
+      <w:spacing w:after="100"/>
+    </w:pPr>
+  </w:style>
+  <w:style w:type="paragraph" w:styleId="21">
+    <w:name w:val="toc 2"/>
+    <w:basedOn w:val="a"/>
+    <w:next w:val="a"/>
+    <w:autoRedefine/>
+    <w:uiPriority w:val="39"/>
+    <w:unhideWhenUsed/>
+    <w:rsid w:val="005B60ED"/>
+    <w:pPr>
+      <w:spacing w:after="100"/>
+      <w:ind w:left="280"/>
+    </w:pPr>
+  </w:style>
+  <w:style w:type="character" w:styleId="ac">
+    <w:name w:val="Hyperlink"/>
+    <w:basedOn w:val="a0"/>
+    <w:uiPriority w:val="99"/>
+    <w:unhideWhenUsed/>
+    <w:rsid w:val="005B60ED"/>
+    <w:rPr>
+      <w:color w:val="0563C1" w:themeColor="hyperlink"/>
+      <w:u w:val="single"/>
     </w:rPr>
   </w:style>
 </w:styles>

--- a/poysnitelnaya_zapiska.docx
+++ b/poysnitelnaya_zapiska.docx
@@ -18,9 +18,15 @@
           </w:tcPr>
           <w:p>
             <w:pPr>
-              <w:pStyle w:val="30"/>
+              <w:pStyle w:val="a9"/>
+              <w:rPr>
+                <w:sz w:val="24"/>
+              </w:rPr>
             </w:pPr>
             <w:r>
+              <w:rPr>
+                <w:sz w:val="24"/>
+              </w:rPr>
               <w:t>МИНИСТЕРСТВО НАУКИ И ВЫСШЕГО ОБРАЗОВАНИЯ РОССИЙСКОЙ ФЕДЕРАЦИИ</w:t>
             </w:r>
           </w:p>
@@ -32,12 +38,30 @@
             <w:tcW w:w="9498" w:type="dxa"/>
           </w:tcPr>
           <w:p>
-            <w:r>
+            <w:pPr>
+              <w:pStyle w:val="a9"/>
+              <w:rPr>
+                <w:szCs w:val="22"/>
+              </w:rPr>
+            </w:pPr>
+            <w:r>
+              <w:rPr>
+                <w:szCs w:val="22"/>
+              </w:rPr>
               <w:t>ФЕДЕРАЛЬНОЕ ГОСУДАРСТВЕННОЕ БЮДЖЕТНОЕ ОБРАЗОВАТЕЛЬНОЕ УЧРЕЖДЕНИЕ ВЫСШЕГО ОБРАЗОВАНИЯ «МОСКОВСКИЙ ГОСУДАРСТВЕННЫЙ УНИВЕРСИТЕТ ТЕХНОЛОГИЙ И УПРАВЛЕНИЯ ИМЕНИ К.Г. РАЗУМОВСКОГО (ПЕРВЫЙ КАЗАЧИЙ УНИВЕРСИТЕТ)»</w:t>
             </w:r>
           </w:p>
           <w:p>
-            <w:r>
+            <w:pPr>
+              <w:pStyle w:val="a9"/>
+              <w:rPr>
+                <w:sz w:val="24"/>
+              </w:rPr>
+            </w:pPr>
+            <w:r>
+              <w:rPr>
+                <w:szCs w:val="22"/>
+              </w:rPr>
               <w:t>(ФГБОУ ВО «МГУТУ ИМ. К.Г. РАЗУМОВСКОГО (ПКУ)»)</w:t>
             </w:r>
           </w:p>
@@ -48,7 +72,11 @@
           <w:tcPr>
             <w:tcW w:w="9498" w:type="dxa"/>
           </w:tcPr>
-          <w:p/>
+          <w:p>
+            <w:pPr>
+              <w:pStyle w:val="a9"/>
+            </w:pPr>
+          </w:p>
         </w:tc>
       </w:tr>
       <w:tr>
@@ -57,6 +85,9 @@
             <w:tcW w:w="9498" w:type="dxa"/>
           </w:tcPr>
           <w:p>
+            <w:pPr>
+              <w:pStyle w:val="a9"/>
+            </w:pPr>
             <w:r>
               <w:t>УНИВЕРСИТЕТСКИЙ КОЛЛЕДЖ ИНФОРМАЦИОННЫХ ТЕХНОЛОГИЙ</w:t>
             </w:r>
@@ -64,7 +95,11 @@
         </w:tc>
       </w:tr>
     </w:tbl>
-    <w:p/>
+    <w:p>
+      <w:pPr>
+        <w:pStyle w:val="a9"/>
+      </w:pPr>
+    </w:p>
     <w:p/>
     <w:p/>
     <w:tbl>
@@ -91,100 +126,25 @@
             <w:tcW w:w="9498" w:type="dxa"/>
           </w:tcPr>
           <w:p>
-            <w:r>
+            <w:pPr>
+              <w:spacing w:line="240" w:lineRule="auto"/>
+              <w:ind w:firstLine="0"/>
+              <w:jc w:val="center"/>
+              <w:rPr>
+                <w:b/>
+                <w:bCs/>
+                <w:sz w:val="32"/>
+                <w:szCs w:val="32"/>
+              </w:rPr>
+            </w:pPr>
+            <w:r>
+              <w:rPr>
+                <w:b/>
+                <w:bCs/>
+                <w:sz w:val="32"/>
+                <w:szCs w:val="32"/>
+              </w:rPr>
               <w:t>КУРСОВОЙ ПРОЕКТ</w:t>
-            </w:r>
-          </w:p>
-        </w:tc>
-      </w:tr>
-      <w:tr>
-        <w:tc>
-          <w:tcPr>
-            <w:tcW w:w="9498" w:type="dxa"/>
-          </w:tcPr>
-          <w:p/>
-        </w:tc>
-      </w:tr>
-      <w:tr>
-        <w:tc>
-          <w:tcPr>
-            <w:tcW w:w="9498" w:type="dxa"/>
-          </w:tcPr>
-          <w:p>
-            <w:r>
-              <w:t>по междисциплинарному курсу: МДК.02.02. Технология разработки и за</w:t>
-            </w:r>
-            <w:r>
-              <w:t>щ</w:t>
-            </w:r>
-            <w:r>
-              <w:t>иты баз данных.</w:t>
-            </w:r>
-          </w:p>
-        </w:tc>
-      </w:tr>
-      <w:tr>
-        <w:tc>
-          <w:tcPr>
-            <w:tcW w:w="9498" w:type="dxa"/>
-          </w:tcPr>
-          <w:p/>
-        </w:tc>
-      </w:tr>
-      <w:tr>
-        <w:tc>
-          <w:tcPr>
-            <w:tcW w:w="9498" w:type="dxa"/>
-          </w:tcPr>
-          <w:p>
-            <w:r>
-              <w:t xml:space="preserve">на тему: </w:t>
-            </w:r>
-            <w:r>
-              <w:t xml:space="preserve">Разработка </w:t>
-            </w:r>
-            <w:r>
-              <w:t>информационной системы для приемной комиссии колледжа</w:t>
-            </w:r>
-            <w:r>
-              <w:t>.</w:t>
-            </w:r>
-          </w:p>
-        </w:tc>
-      </w:tr>
-      <w:tr>
-        <w:tc>
-          <w:tcPr>
-            <w:tcW w:w="9498" w:type="dxa"/>
-          </w:tcPr>
-          <w:p/>
-        </w:tc>
-      </w:tr>
-      <w:tr>
-        <w:tc>
-          <w:tcPr>
-            <w:tcW w:w="9498" w:type="dxa"/>
-          </w:tcPr>
-          <w:p>
-            <w:r>
-              <w:t>студент</w:t>
-            </w:r>
-            <w:r>
-              <w:t>ки</w:t>
-            </w:r>
-            <w:r>
-              <w:t xml:space="preserve"> группы ПКС-30</w:t>
-            </w:r>
-            <w:r>
-              <w:t>6</w:t>
-            </w:r>
-            <w:r>
-              <w:t xml:space="preserve"> </w:t>
-            </w:r>
-          </w:p>
-          <w:p>
-            <w:r>
-              <w:t>специальности 09.02.03 Программирование в компьютерных системах</w:t>
             </w:r>
           </w:p>
         </w:tc>
@@ -195,6 +155,144 @@
             <w:tcW w:w="9498" w:type="dxa"/>
           </w:tcPr>
           <w:p>
+            <w:pPr>
+              <w:spacing w:line="240" w:lineRule="auto"/>
+              <w:ind w:firstLine="0"/>
+              <w:jc w:val="center"/>
+              <w:rPr>
+                <w:b/>
+                <w:bCs/>
+                <w:sz w:val="32"/>
+                <w:szCs w:val="32"/>
+              </w:rPr>
+            </w:pPr>
+          </w:p>
+        </w:tc>
+      </w:tr>
+      <w:tr>
+        <w:tc>
+          <w:tcPr>
+            <w:tcW w:w="9498" w:type="dxa"/>
+          </w:tcPr>
+          <w:p>
+            <w:pPr>
+              <w:spacing w:line="240" w:lineRule="auto"/>
+              <w:ind w:firstLine="0"/>
+              <w:jc w:val="center"/>
+            </w:pPr>
+            <w:r>
+              <w:t>по междисциплинарному курсу: МДК.02.02. Технология разработки и за</w:t>
+            </w:r>
+            <w:r>
+              <w:t>щ</w:t>
+            </w:r>
+            <w:r>
+              <w:t>иты баз данных.</w:t>
+            </w:r>
+          </w:p>
+        </w:tc>
+      </w:tr>
+      <w:tr>
+        <w:tc>
+          <w:tcPr>
+            <w:tcW w:w="9498" w:type="dxa"/>
+          </w:tcPr>
+          <w:p>
+            <w:pPr>
+              <w:spacing w:line="240" w:lineRule="auto"/>
+              <w:ind w:firstLine="0"/>
+              <w:jc w:val="center"/>
+            </w:pPr>
+          </w:p>
+        </w:tc>
+      </w:tr>
+      <w:tr>
+        <w:tc>
+          <w:tcPr>
+            <w:tcW w:w="9498" w:type="dxa"/>
+          </w:tcPr>
+          <w:p>
+            <w:pPr>
+              <w:spacing w:line="240" w:lineRule="auto"/>
+              <w:ind w:firstLine="0"/>
+              <w:jc w:val="center"/>
+            </w:pPr>
+            <w:r>
+              <w:t xml:space="preserve">на тему: </w:t>
+            </w:r>
+            <w:r>
+              <w:t xml:space="preserve">Разработка </w:t>
+            </w:r>
+            <w:r>
+              <w:t>информационной системы для приемной комиссии колледжа</w:t>
+            </w:r>
+            <w:r>
+              <w:t>.</w:t>
+            </w:r>
+          </w:p>
+        </w:tc>
+      </w:tr>
+      <w:tr>
+        <w:tc>
+          <w:tcPr>
+            <w:tcW w:w="9498" w:type="dxa"/>
+          </w:tcPr>
+          <w:p>
+            <w:pPr>
+              <w:spacing w:line="240" w:lineRule="auto"/>
+              <w:ind w:firstLine="0"/>
+              <w:jc w:val="center"/>
+            </w:pPr>
+          </w:p>
+        </w:tc>
+      </w:tr>
+      <w:tr>
+        <w:tc>
+          <w:tcPr>
+            <w:tcW w:w="9498" w:type="dxa"/>
+          </w:tcPr>
+          <w:p>
+            <w:pPr>
+              <w:spacing w:line="240" w:lineRule="auto"/>
+              <w:ind w:firstLine="0"/>
+              <w:jc w:val="center"/>
+            </w:pPr>
+            <w:r>
+              <w:t>студент</w:t>
+            </w:r>
+            <w:r>
+              <w:t>ки</w:t>
+            </w:r>
+            <w:r>
+              <w:t xml:space="preserve"> группы ПКС-30</w:t>
+            </w:r>
+            <w:r>
+              <w:t>6</w:t>
+            </w:r>
+          </w:p>
+          <w:p>
+            <w:pPr>
+              <w:spacing w:line="240" w:lineRule="auto"/>
+              <w:ind w:firstLine="0"/>
+              <w:jc w:val="center"/>
+            </w:pPr>
+            <w:r>
+              <w:t>специальности 09.02.03 Программирование в компьютерных системах</w:t>
+            </w:r>
+          </w:p>
+        </w:tc>
+      </w:tr>
+      <w:tr>
+        <w:tc>
+          <w:tcPr>
+            <w:tcW w:w="9498" w:type="dxa"/>
+          </w:tcPr>
+          <w:p>
+            <w:pPr>
+              <w:spacing w:line="240" w:lineRule="auto"/>
+              <w:ind w:firstLine="0"/>
+              <w:jc w:val="center"/>
+            </w:pPr>
             <w:proofErr w:type="spellStart"/>
             <w:r>
               <w:t>Эверстовой</w:t>
@@ -240,8 +338,8 @@
         <w:tblLook w:val="04A0" w:firstRow="1" w:lastRow="0" w:firstColumn="1" w:lastColumn="0" w:noHBand="0" w:noVBand="1"/>
       </w:tblPr>
       <w:tblGrid>
-        <w:gridCol w:w="4441"/>
-        <w:gridCol w:w="2169"/>
+        <w:gridCol w:w="4440"/>
+        <w:gridCol w:w="2170"/>
         <w:gridCol w:w="2637"/>
       </w:tblGrid>
       <w:tr>
@@ -250,6 +348,10 @@
             <w:tcW w:w="4536" w:type="dxa"/>
           </w:tcPr>
           <w:p>
+            <w:pPr>
+              <w:spacing w:line="240" w:lineRule="auto"/>
+              <w:ind w:firstLine="0"/>
+            </w:pPr>
             <w:r>
               <w:t>Студент</w:t>
             </w:r>
@@ -262,13 +364,22 @@
               <w:bottom w:val="single" w:sz="4" w:space="0" w:color="auto"/>
             </w:tcBorders>
           </w:tcPr>
-          <w:p/>
+          <w:p>
+            <w:pPr>
+              <w:spacing w:line="240" w:lineRule="auto"/>
+              <w:ind w:firstLine="0"/>
+            </w:pPr>
+          </w:p>
         </w:tc>
         <w:tc>
           <w:tcPr>
             <w:tcW w:w="2694" w:type="dxa"/>
           </w:tcPr>
           <w:p>
+            <w:pPr>
+              <w:spacing w:line="240" w:lineRule="auto"/>
+              <w:ind w:firstLine="0"/>
+            </w:pPr>
             <w:r>
               <w:t>Н.Р. Эверстова</w:t>
             </w:r>
@@ -281,6 +392,10 @@
             <w:tcW w:w="4536" w:type="dxa"/>
           </w:tcPr>
           <w:p>
+            <w:pPr>
+              <w:spacing w:line="240" w:lineRule="auto"/>
+              <w:ind w:firstLine="0"/>
+            </w:pPr>
             <w:r>
               <w:t>Руководитель курсового проекта</w:t>
             </w:r>
@@ -294,13 +409,22 @@
               <w:bottom w:val="single" w:sz="4" w:space="0" w:color="auto"/>
             </w:tcBorders>
           </w:tcPr>
-          <w:p/>
+          <w:p>
+            <w:pPr>
+              <w:spacing w:line="240" w:lineRule="auto"/>
+              <w:ind w:firstLine="0"/>
+            </w:pPr>
+          </w:p>
         </w:tc>
         <w:tc>
           <w:tcPr>
             <w:tcW w:w="2694" w:type="dxa"/>
           </w:tcPr>
           <w:p>
+            <w:pPr>
+              <w:spacing w:line="240" w:lineRule="auto"/>
+              <w:ind w:firstLine="0"/>
+            </w:pPr>
             <w:r>
               <w:t>Е.А. Ларионова</w:t>
             </w:r>
@@ -313,6 +437,10 @@
             <w:tcW w:w="4536" w:type="dxa"/>
           </w:tcPr>
           <w:p>
+            <w:pPr>
+              <w:spacing w:line="240" w:lineRule="auto"/>
+              <w:ind w:firstLine="0"/>
+            </w:pPr>
             <w:r>
               <w:t>Председатель ПЦК специальности 09.02.03 Программирование в компьютерных системах</w:t>
             </w:r>
@@ -326,15 +454,34 @@
               <w:bottom w:val="single" w:sz="4" w:space="0" w:color="auto"/>
             </w:tcBorders>
           </w:tcPr>
-          <w:p/>
+          <w:p>
+            <w:pPr>
+              <w:spacing w:line="240" w:lineRule="auto"/>
+              <w:ind w:firstLine="0"/>
+            </w:pPr>
+          </w:p>
         </w:tc>
         <w:tc>
           <w:tcPr>
             <w:tcW w:w="2694" w:type="dxa"/>
           </w:tcPr>
-          <w:p/>
-          <w:p/>
           <w:p>
+            <w:pPr>
+              <w:spacing w:line="240" w:lineRule="auto"/>
+              <w:ind w:firstLine="0"/>
+            </w:pPr>
+          </w:p>
+          <w:p>
+            <w:pPr>
+              <w:spacing w:line="240" w:lineRule="auto"/>
+              <w:ind w:firstLine="0"/>
+            </w:pPr>
+          </w:p>
+          <w:p>
+            <w:pPr>
+              <w:spacing w:line="240" w:lineRule="auto"/>
+              <w:ind w:firstLine="0"/>
+            </w:pPr>
             <w:r>
               <w:t xml:space="preserve">А.И. </w:t>
             </w:r>
@@ -347,8 +494,18 @@
         </w:tc>
       </w:tr>
     </w:tbl>
-    <w:p/>
-    <w:p/>
+    <w:p>
+      <w:pPr>
+        <w:spacing w:line="240" w:lineRule="auto"/>
+        <w:ind w:firstLine="0"/>
+      </w:pPr>
+    </w:p>
+    <w:p>
+      <w:pPr>
+        <w:spacing w:line="240" w:lineRule="auto"/>
+        <w:ind w:firstLine="0"/>
+      </w:pPr>
+    </w:p>
     <w:tbl>
       <w:tblPr>
         <w:tblStyle w:val="a3"/>
@@ -365,9 +522,9 @@
         <w:tblLook w:val="04A0" w:firstRow="1" w:lastRow="0" w:firstColumn="1" w:lastColumn="0" w:noHBand="0" w:noVBand="1"/>
       </w:tblPr>
       <w:tblGrid>
-        <w:gridCol w:w="4460"/>
-        <w:gridCol w:w="2152"/>
-        <w:gridCol w:w="2635"/>
+        <w:gridCol w:w="4458"/>
+        <w:gridCol w:w="2162"/>
+        <w:gridCol w:w="2627"/>
       </w:tblGrid>
       <w:tr>
         <w:tc>
@@ -376,6 +533,10 @@
             <w:gridSpan w:val="3"/>
           </w:tcPr>
           <w:p>
+            <w:pPr>
+              <w:spacing w:line="240" w:lineRule="auto"/>
+              <w:ind w:firstLine="0"/>
+            </w:pPr>
             <w:r>
               <w:t>Дата защиты «____» ___________ 2020 г.</w:t>
             </w:r>
@@ -389,6 +550,10 @@
             <w:gridSpan w:val="3"/>
           </w:tcPr>
           <w:p>
+            <w:pPr>
+              <w:spacing w:line="240" w:lineRule="auto"/>
+              <w:ind w:firstLine="0"/>
+            </w:pPr>
             <w:r>
               <w:t>Оценка:</w:t>
             </w:r>
@@ -407,6 +572,10 @@
             <w:tcW w:w="4558" w:type="dxa"/>
           </w:tcPr>
           <w:p>
+            <w:pPr>
+              <w:spacing w:line="240" w:lineRule="auto"/>
+              <w:ind w:firstLine="0"/>
+            </w:pPr>
             <w:r>
               <w:t>Заведующий отделением № 3</w:t>
             </w:r>
@@ -419,13 +588,22 @@
               <w:bottom w:val="single" w:sz="4" w:space="0" w:color="auto"/>
             </w:tcBorders>
           </w:tcPr>
-          <w:p/>
+          <w:p>
+            <w:pPr>
+              <w:spacing w:line="240" w:lineRule="auto"/>
+              <w:ind w:firstLine="0"/>
+            </w:pPr>
+          </w:p>
         </w:tc>
         <w:tc>
           <w:tcPr>
             <w:tcW w:w="2694" w:type="dxa"/>
           </w:tcPr>
           <w:p>
+            <w:pPr>
+              <w:spacing w:line="240" w:lineRule="auto"/>
+              <w:ind w:firstLine="0"/>
+            </w:pPr>
             <w:r>
               <w:t>Е.Л. Гусева</w:t>
             </w:r>
@@ -439,30 +617,34 @@
         <w:br w:type="page"/>
       </w:r>
     </w:p>
+    <w:bookmarkStart w:id="0" w:name="_Toc40462036" w:displacedByCustomXml="next"/>
     <w:sdt>
       <w:sdtPr>
+        <w:rPr>
+          <w:rFonts w:eastAsia="Times New Roman" w:cs="Times New Roman"/>
+          <w:b w:val="0"/>
+          <w:sz w:val="28"/>
+          <w:szCs w:val="24"/>
+        </w:rPr>
         <w:id w:val="-934667697"/>
         <w:docPartObj>
           <w:docPartGallery w:val="Table of Contents"/>
           <w:docPartUnique/>
         </w:docPartObj>
       </w:sdtPr>
-      <w:sdtEndPr>
-        <w:rPr>
-          <w:rFonts w:eastAsia="Times New Roman" w:cs="Times New Roman"/>
-          <w:b w:val="0"/>
-          <w:sz w:val="28"/>
-          <w:szCs w:val="24"/>
-        </w:rPr>
-      </w:sdtEndPr>
+      <w:sdtEndPr/>
       <w:sdtContent>
         <w:p>
           <w:pPr>
             <w:pStyle w:val="1"/>
+            <w:rPr>
+              <w:noProof/>
+            </w:rPr>
           </w:pPr>
           <w:r>
             <w:t>СОДЕРЖАНИЕ</w:t>
           </w:r>
+          <w:bookmarkEnd w:id="0"/>
           <w:r>
             <w:fldChar w:fldCharType="begin"/>
           </w:r>
@@ -472,22 +654,27 @@
           <w:r>
             <w:fldChar w:fldCharType="separate"/>
           </w:r>
-          <w:hyperlink w:anchor="_Toc40375619" w:history="1"/>
         </w:p>
         <w:p>
           <w:pPr>
             <w:pStyle w:val="11"/>
+            <w:tabs>
+              <w:tab w:val="right" w:leader="dot" w:pos="9345"/>
+            </w:tabs>
             <w:rPr>
+              <w:rFonts w:asciiTheme="minorHAnsi" w:eastAsiaTheme="minorEastAsia" w:hAnsiTheme="minorHAnsi" w:cstheme="minorBidi"/>
               <w:noProof/>
+              <w:sz w:val="22"/>
+              <w:szCs w:val="22"/>
             </w:rPr>
           </w:pPr>
-          <w:hyperlink w:anchor="_Toc40375620" w:history="1">
+          <w:hyperlink w:anchor="_Toc40462036" w:history="1">
             <w:r>
               <w:rPr>
                 <w:rStyle w:val="ac"/>
                 <w:noProof/>
               </w:rPr>
-              <w:t>ВВЕДЕНИЕ</w:t>
+              <w:t>СОДЕРЖАНИЕ</w:t>
             </w:r>
             <w:r>
               <w:rPr>
@@ -508,7 +695,7 @@
                 <w:noProof/>
                 <w:webHidden/>
               </w:rPr>
-              <w:instrText xml:space="preserve"> PAGEREF _Toc40375620 \h </w:instrText>
+              <w:instrText xml:space="preserve"> PAGEREF _Toc40462036 \h </w:instrText>
             </w:r>
             <w:r>
               <w:rPr>
@@ -528,7 +715,7 @@
                 <w:noProof/>
                 <w:webHidden/>
               </w:rPr>
-              <w:t>3</w:t>
+              <w:t>2</w:t>
             </w:r>
             <w:r>
               <w:rPr>
@@ -542,16 +729,93 @@
         <w:p>
           <w:pPr>
             <w:pStyle w:val="11"/>
+            <w:tabs>
+              <w:tab w:val="right" w:leader="dot" w:pos="9345"/>
+            </w:tabs>
             <w:rPr>
+              <w:rFonts w:asciiTheme="minorHAnsi" w:eastAsiaTheme="minorEastAsia" w:hAnsiTheme="minorHAnsi" w:cstheme="minorBidi"/>
               <w:noProof/>
+              <w:sz w:val="22"/>
+              <w:szCs w:val="22"/>
             </w:rPr>
           </w:pPr>
-          <w:hyperlink w:anchor="_Toc40375621" w:history="1">
+          <w:hyperlink w:anchor="_Toc40462037" w:history="1">
             <w:r>
               <w:rPr>
                 <w:rStyle w:val="ac"/>
                 <w:noProof/>
               </w:rPr>
+              <w:t>ВВЕДЕНИЕ</w:t>
+            </w:r>
+            <w:r>
+              <w:rPr>
+                <w:noProof/>
+                <w:webHidden/>
+              </w:rPr>
+              <w:tab/>
+            </w:r>
+            <w:r>
+              <w:rPr>
+                <w:noProof/>
+                <w:webHidden/>
+              </w:rPr>
+              <w:fldChar w:fldCharType="begin"/>
+            </w:r>
+            <w:r>
+              <w:rPr>
+                <w:noProof/>
+                <w:webHidden/>
+              </w:rPr>
+              <w:instrText xml:space="preserve"> PAGEREF _Toc40462037 \h </w:instrText>
+            </w:r>
+            <w:r>
+              <w:rPr>
+                <w:noProof/>
+                <w:webHidden/>
+              </w:rPr>
+            </w:r>
+            <w:r>
+              <w:rPr>
+                <w:noProof/>
+                <w:webHidden/>
+              </w:rPr>
+              <w:fldChar w:fldCharType="separate"/>
+            </w:r>
+            <w:r>
+              <w:rPr>
+                <w:noProof/>
+                <w:webHidden/>
+              </w:rPr>
+              <w:t>3</w:t>
+            </w:r>
+            <w:r>
+              <w:rPr>
+                <w:noProof/>
+                <w:webHidden/>
+              </w:rPr>
+              <w:fldChar w:fldCharType="end"/>
+            </w:r>
+          </w:hyperlink>
+        </w:p>
+        <w:p>
+          <w:pPr>
+            <w:pStyle w:val="11"/>
+            <w:tabs>
+              <w:tab w:val="right" w:leader="dot" w:pos="9345"/>
+            </w:tabs>
+            <w:rPr>
+              <w:rFonts w:asciiTheme="minorHAnsi" w:eastAsiaTheme="minorEastAsia" w:hAnsiTheme="minorHAnsi" w:cstheme="minorBidi"/>
+              <w:noProof/>
+              <w:sz w:val="22"/>
+              <w:szCs w:val="22"/>
+            </w:rPr>
+          </w:pPr>
+          <w:hyperlink w:anchor="_Toc40462038" w:history="1">
+            <w:r>
+              <w:rPr>
+                <w:rStyle w:val="ac"/>
+                <w:noProof/>
+              </w:rPr>
               <w:t>1 ОБЩАЯ ЧАСТЬ</w:t>
             </w:r>
             <w:r>
@@ -573,7 +837,7 @@
                 <w:noProof/>
                 <w:webHidden/>
               </w:rPr>
-              <w:instrText xml:space="preserve"> PAGEREF _Toc40375621 \h </w:instrText>
+              <w:instrText xml:space="preserve"> PAGEREF _Toc40462038 \h </w:instrText>
             </w:r>
             <w:r>
               <w:rPr>
@@ -607,11 +871,18 @@
         <w:p>
           <w:pPr>
             <w:pStyle w:val="21"/>
+            <w:tabs>
+              <w:tab w:val="left" w:pos="1760"/>
+              <w:tab w:val="right" w:leader="dot" w:pos="9345"/>
+            </w:tabs>
             <w:rPr>
+              <w:rFonts w:asciiTheme="minorHAnsi" w:eastAsiaTheme="minorEastAsia" w:hAnsiTheme="minorHAnsi" w:cstheme="minorBidi"/>
               <w:noProof/>
+              <w:sz w:val="22"/>
+              <w:szCs w:val="22"/>
             </w:rPr>
           </w:pPr>
-          <w:hyperlink w:anchor="_Toc40375622" w:history="1">
+          <w:hyperlink w:anchor="_Toc40462039" w:history="1">
             <w:r>
               <w:rPr>
                 <w:rStyle w:val="ac"/>
@@ -621,7 +892,10 @@
             </w:r>
             <w:r>
               <w:rPr>
-                <w:noProof/>
+                <w:rFonts w:asciiTheme="minorHAnsi" w:eastAsiaTheme="minorEastAsia" w:hAnsiTheme="minorHAnsi" w:cstheme="minorBidi"/>
+                <w:noProof/>
+                <w:sz w:val="22"/>
+                <w:szCs w:val="22"/>
               </w:rPr>
               <w:tab/>
             </w:r>
@@ -651,7 +925,7 @@
                 <w:noProof/>
                 <w:webHidden/>
               </w:rPr>
-              <w:instrText xml:space="preserve"> PAGEREF _Toc40375622 \h </w:instrText>
+              <w:instrText xml:space="preserve"> PAGEREF _Toc40462039 \h </w:instrText>
             </w:r>
             <w:r>
               <w:rPr>
@@ -685,11 +959,18 @@
         <w:p>
           <w:pPr>
             <w:pStyle w:val="21"/>
+            <w:tabs>
+              <w:tab w:val="left" w:pos="1769"/>
+              <w:tab w:val="right" w:leader="dot" w:pos="9345"/>
+            </w:tabs>
             <w:rPr>
+              <w:rFonts w:asciiTheme="minorHAnsi" w:eastAsiaTheme="minorEastAsia" w:hAnsiTheme="minorHAnsi" w:cstheme="minorBidi"/>
               <w:noProof/>
+              <w:sz w:val="22"/>
+              <w:szCs w:val="22"/>
             </w:rPr>
           </w:pPr>
-          <w:hyperlink w:anchor="_Toc40375623" w:history="1">
+          <w:hyperlink w:anchor="_Toc40462040" w:history="1">
             <w:r>
               <w:rPr>
                 <w:rStyle w:val="ac"/>
@@ -699,7 +980,10 @@
             </w:r>
             <w:r>
               <w:rPr>
-                <w:noProof/>
+                <w:rFonts w:asciiTheme="minorHAnsi" w:eastAsiaTheme="minorEastAsia" w:hAnsiTheme="minorHAnsi" w:cstheme="minorBidi"/>
+                <w:noProof/>
+                <w:sz w:val="22"/>
+                <w:szCs w:val="22"/>
               </w:rPr>
               <w:tab/>
             </w:r>
@@ -729,7 +1013,7 @@
                 <w:noProof/>
                 <w:webHidden/>
               </w:rPr>
-              <w:instrText xml:space="preserve"> PAGEREF _Toc40375623 \h </w:instrText>
+              <w:instrText xml:space="preserve"> PAGEREF _Toc40462040 \h </w:instrText>
             </w:r>
             <w:r>
               <w:rPr>
@@ -750,6 +1034,505 @@
                 <w:webHidden/>
               </w:rPr>
               <w:t>6</w:t>
+            </w:r>
+            <w:r>
+              <w:rPr>
+                <w:noProof/>
+                <w:webHidden/>
+              </w:rPr>
+              <w:fldChar w:fldCharType="end"/>
+            </w:r>
+          </w:hyperlink>
+        </w:p>
+        <w:p>
+          <w:pPr>
+            <w:pStyle w:val="21"/>
+            <w:tabs>
+              <w:tab w:val="right" w:leader="dot" w:pos="9345"/>
+            </w:tabs>
+            <w:rPr>
+              <w:rFonts w:asciiTheme="minorHAnsi" w:eastAsiaTheme="minorEastAsia" w:hAnsiTheme="minorHAnsi" w:cstheme="minorBidi"/>
+              <w:noProof/>
+              <w:sz w:val="22"/>
+              <w:szCs w:val="22"/>
+            </w:rPr>
+          </w:pPr>
+          <w:hyperlink w:anchor="_Toc40462041" w:history="1">
+            <w:r>
+              <w:rPr>
+                <w:rStyle w:val="ac"/>
+                <w:noProof/>
+              </w:rPr>
+              <w:t>1.1.2 Цели создания системы</w:t>
+            </w:r>
+            <w:r>
+              <w:rPr>
+                <w:noProof/>
+                <w:webHidden/>
+              </w:rPr>
+              <w:tab/>
+            </w:r>
+            <w:r>
+              <w:rPr>
+                <w:noProof/>
+                <w:webHidden/>
+              </w:rPr>
+              <w:fldChar w:fldCharType="begin"/>
+            </w:r>
+            <w:r>
+              <w:rPr>
+                <w:noProof/>
+                <w:webHidden/>
+              </w:rPr>
+              <w:instrText xml:space="preserve"> PAGEREF _Toc40462041 \h </w:instrText>
+            </w:r>
+            <w:r>
+              <w:rPr>
+                <w:noProof/>
+                <w:webHidden/>
+              </w:rPr>
+            </w:r>
+            <w:r>
+              <w:rPr>
+                <w:noProof/>
+                <w:webHidden/>
+              </w:rPr>
+              <w:fldChar w:fldCharType="separate"/>
+            </w:r>
+            <w:r>
+              <w:rPr>
+                <w:noProof/>
+                <w:webHidden/>
+              </w:rPr>
+              <w:t>6</w:t>
+            </w:r>
+            <w:r>
+              <w:rPr>
+                <w:noProof/>
+                <w:webHidden/>
+              </w:rPr>
+              <w:fldChar w:fldCharType="end"/>
+            </w:r>
+          </w:hyperlink>
+        </w:p>
+        <w:p>
+          <w:pPr>
+            <w:pStyle w:val="21"/>
+            <w:tabs>
+              <w:tab w:val="right" w:leader="dot" w:pos="9345"/>
+            </w:tabs>
+            <w:rPr>
+              <w:rFonts w:asciiTheme="minorHAnsi" w:eastAsiaTheme="minorEastAsia" w:hAnsiTheme="minorHAnsi" w:cstheme="minorBidi"/>
+              <w:noProof/>
+              <w:sz w:val="22"/>
+              <w:szCs w:val="22"/>
+            </w:rPr>
+          </w:pPr>
+          <w:hyperlink w:anchor="_Toc40462042" w:history="1">
+            <w:r>
+              <w:rPr>
+                <w:rStyle w:val="ac"/>
+                <w:noProof/>
+              </w:rPr>
+              <w:t>1.2 Обзор и анализ предметной области</w:t>
+            </w:r>
+            <w:r>
+              <w:rPr>
+                <w:noProof/>
+                <w:webHidden/>
+              </w:rPr>
+              <w:tab/>
+            </w:r>
+            <w:r>
+              <w:rPr>
+                <w:noProof/>
+                <w:webHidden/>
+              </w:rPr>
+              <w:fldChar w:fldCharType="begin"/>
+            </w:r>
+            <w:r>
+              <w:rPr>
+                <w:noProof/>
+                <w:webHidden/>
+              </w:rPr>
+              <w:instrText xml:space="preserve"> PAGEREF _Toc40462042 \h </w:instrText>
+            </w:r>
+            <w:r>
+              <w:rPr>
+                <w:noProof/>
+                <w:webHidden/>
+              </w:rPr>
+            </w:r>
+            <w:r>
+              <w:rPr>
+                <w:noProof/>
+                <w:webHidden/>
+              </w:rPr>
+              <w:fldChar w:fldCharType="separate"/>
+            </w:r>
+            <w:r>
+              <w:rPr>
+                <w:noProof/>
+                <w:webHidden/>
+              </w:rPr>
+              <w:t>6</w:t>
+            </w:r>
+            <w:r>
+              <w:rPr>
+                <w:noProof/>
+                <w:webHidden/>
+              </w:rPr>
+              <w:fldChar w:fldCharType="end"/>
+            </w:r>
+          </w:hyperlink>
+        </w:p>
+        <w:p>
+          <w:pPr>
+            <w:pStyle w:val="21"/>
+            <w:tabs>
+              <w:tab w:val="right" w:leader="dot" w:pos="9345"/>
+            </w:tabs>
+            <w:rPr>
+              <w:rFonts w:asciiTheme="minorHAnsi" w:eastAsiaTheme="minorEastAsia" w:hAnsiTheme="minorHAnsi" w:cstheme="minorBidi"/>
+              <w:noProof/>
+              <w:sz w:val="22"/>
+              <w:szCs w:val="22"/>
+            </w:rPr>
+          </w:pPr>
+          <w:hyperlink w:anchor="_Toc40462043" w:history="1">
+            <w:r>
+              <w:rPr>
+                <w:rStyle w:val="ac"/>
+                <w:noProof/>
+              </w:rPr>
+              <w:t>1.3 Жизненный цикл базы данных</w:t>
+            </w:r>
+            <w:r>
+              <w:rPr>
+                <w:noProof/>
+                <w:webHidden/>
+              </w:rPr>
+              <w:tab/>
+            </w:r>
+            <w:r>
+              <w:rPr>
+                <w:noProof/>
+                <w:webHidden/>
+              </w:rPr>
+              <w:fldChar w:fldCharType="begin"/>
+            </w:r>
+            <w:r>
+              <w:rPr>
+                <w:noProof/>
+                <w:webHidden/>
+              </w:rPr>
+              <w:instrText xml:space="preserve"> PAGEREF _Toc40462043 \h </w:instrText>
+            </w:r>
+            <w:r>
+              <w:rPr>
+                <w:noProof/>
+                <w:webHidden/>
+              </w:rPr>
+            </w:r>
+            <w:r>
+              <w:rPr>
+                <w:noProof/>
+                <w:webHidden/>
+              </w:rPr>
+              <w:fldChar w:fldCharType="separate"/>
+            </w:r>
+            <w:r>
+              <w:rPr>
+                <w:noProof/>
+                <w:webHidden/>
+              </w:rPr>
+              <w:t>9</w:t>
+            </w:r>
+            <w:r>
+              <w:rPr>
+                <w:noProof/>
+                <w:webHidden/>
+              </w:rPr>
+              <w:fldChar w:fldCharType="end"/>
+            </w:r>
+          </w:hyperlink>
+        </w:p>
+        <w:p>
+          <w:pPr>
+            <w:pStyle w:val="21"/>
+            <w:tabs>
+              <w:tab w:val="right" w:leader="dot" w:pos="9345"/>
+            </w:tabs>
+            <w:rPr>
+              <w:rFonts w:asciiTheme="minorHAnsi" w:eastAsiaTheme="minorEastAsia" w:hAnsiTheme="minorHAnsi" w:cstheme="minorBidi"/>
+              <w:noProof/>
+              <w:sz w:val="22"/>
+              <w:szCs w:val="22"/>
+            </w:rPr>
+          </w:pPr>
+          <w:hyperlink w:anchor="_Toc40462044" w:history="1">
+            <w:r>
+              <w:rPr>
+                <w:rStyle w:val="ac"/>
+                <w:noProof/>
+              </w:rPr>
+              <w:t>1.4 Выбор и характеристика СУБД</w:t>
+            </w:r>
+            <w:r>
+              <w:rPr>
+                <w:noProof/>
+                <w:webHidden/>
+              </w:rPr>
+              <w:tab/>
+            </w:r>
+            <w:r>
+              <w:rPr>
+                <w:noProof/>
+                <w:webHidden/>
+              </w:rPr>
+              <w:fldChar w:fldCharType="begin"/>
+            </w:r>
+            <w:r>
+              <w:rPr>
+                <w:noProof/>
+                <w:webHidden/>
+              </w:rPr>
+              <w:instrText xml:space="preserve"> PAGEREF _Toc40462044 \h </w:instrText>
+            </w:r>
+            <w:r>
+              <w:rPr>
+                <w:noProof/>
+                <w:webHidden/>
+              </w:rPr>
+            </w:r>
+            <w:r>
+              <w:rPr>
+                <w:noProof/>
+                <w:webHidden/>
+              </w:rPr>
+              <w:fldChar w:fldCharType="separate"/>
+            </w:r>
+            <w:r>
+              <w:rPr>
+                <w:noProof/>
+                <w:webHidden/>
+              </w:rPr>
+              <w:t>10</w:t>
+            </w:r>
+            <w:r>
+              <w:rPr>
+                <w:noProof/>
+                <w:webHidden/>
+              </w:rPr>
+              <w:fldChar w:fldCharType="end"/>
+            </w:r>
+          </w:hyperlink>
+        </w:p>
+        <w:p>
+          <w:pPr>
+            <w:pStyle w:val="21"/>
+            <w:tabs>
+              <w:tab w:val="right" w:leader="dot" w:pos="9345"/>
+            </w:tabs>
+            <w:rPr>
+              <w:rFonts w:asciiTheme="minorHAnsi" w:eastAsiaTheme="minorEastAsia" w:hAnsiTheme="minorHAnsi" w:cstheme="minorBidi"/>
+              <w:noProof/>
+              <w:sz w:val="22"/>
+              <w:szCs w:val="22"/>
+            </w:rPr>
+          </w:pPr>
+          <w:hyperlink w:anchor="_Toc40462045" w:history="1">
+            <w:r>
+              <w:rPr>
+                <w:rStyle w:val="ac"/>
+                <w:noProof/>
+              </w:rPr>
+              <w:t>1.5 Выбор и характеристика среды разработки приложения</w:t>
+            </w:r>
+            <w:r>
+              <w:rPr>
+                <w:noProof/>
+                <w:webHidden/>
+              </w:rPr>
+              <w:tab/>
+            </w:r>
+            <w:r>
+              <w:rPr>
+                <w:noProof/>
+                <w:webHidden/>
+              </w:rPr>
+              <w:fldChar w:fldCharType="begin"/>
+            </w:r>
+            <w:r>
+              <w:rPr>
+                <w:noProof/>
+                <w:webHidden/>
+              </w:rPr>
+              <w:instrText xml:space="preserve"> PAGEREF _Toc40462045 \h </w:instrText>
+            </w:r>
+            <w:r>
+              <w:rPr>
+                <w:noProof/>
+                <w:webHidden/>
+              </w:rPr>
+            </w:r>
+            <w:r>
+              <w:rPr>
+                <w:noProof/>
+                <w:webHidden/>
+              </w:rPr>
+              <w:fldChar w:fldCharType="separate"/>
+            </w:r>
+            <w:r>
+              <w:rPr>
+                <w:noProof/>
+                <w:webHidden/>
+              </w:rPr>
+              <w:t>11</w:t>
+            </w:r>
+            <w:r>
+              <w:rPr>
+                <w:noProof/>
+                <w:webHidden/>
+              </w:rPr>
+              <w:fldChar w:fldCharType="end"/>
+            </w:r>
+          </w:hyperlink>
+        </w:p>
+        <w:p>
+          <w:pPr>
+            <w:pStyle w:val="11"/>
+            <w:tabs>
+              <w:tab w:val="right" w:leader="dot" w:pos="9345"/>
+            </w:tabs>
+            <w:rPr>
+              <w:rFonts w:asciiTheme="minorHAnsi" w:eastAsiaTheme="minorEastAsia" w:hAnsiTheme="minorHAnsi" w:cstheme="minorBidi"/>
+              <w:noProof/>
+              <w:sz w:val="22"/>
+              <w:szCs w:val="22"/>
+            </w:rPr>
+          </w:pPr>
+          <w:hyperlink w:anchor="_Toc40462046" w:history="1">
+            <w:r>
+              <w:rPr>
+                <w:rStyle w:val="ac"/>
+                <w:noProof/>
+                <w:shd w:val="clear" w:color="auto" w:fill="FFFFFF"/>
+              </w:rPr>
+              <w:t>2 СПЕЦИАЛЬНАЯ ЧАСТЬ</w:t>
+            </w:r>
+            <w:r>
+              <w:rPr>
+                <w:noProof/>
+                <w:webHidden/>
+              </w:rPr>
+              <w:tab/>
+            </w:r>
+            <w:r>
+              <w:rPr>
+                <w:noProof/>
+                <w:webHidden/>
+              </w:rPr>
+              <w:fldChar w:fldCharType="begin"/>
+            </w:r>
+            <w:r>
+              <w:rPr>
+                <w:noProof/>
+                <w:webHidden/>
+              </w:rPr>
+              <w:instrText xml:space="preserve"> PAGEREF _Toc40462046 \h </w:instrText>
+            </w:r>
+            <w:r>
+              <w:rPr>
+                <w:noProof/>
+                <w:webHidden/>
+              </w:rPr>
+            </w:r>
+            <w:r>
+              <w:rPr>
+                <w:noProof/>
+                <w:webHidden/>
+              </w:rPr>
+              <w:fldChar w:fldCharType="separate"/>
+            </w:r>
+            <w:r>
+              <w:rPr>
+                <w:noProof/>
+                <w:webHidden/>
+              </w:rPr>
+              <w:t>13</w:t>
+            </w:r>
+            <w:r>
+              <w:rPr>
+                <w:noProof/>
+                <w:webHidden/>
+              </w:rPr>
+              <w:fldChar w:fldCharType="end"/>
+            </w:r>
+          </w:hyperlink>
+        </w:p>
+        <w:p>
+          <w:pPr>
+            <w:pStyle w:val="21"/>
+            <w:tabs>
+              <w:tab w:val="right" w:leader="dot" w:pos="9345"/>
+            </w:tabs>
+            <w:rPr>
+              <w:rFonts w:asciiTheme="minorHAnsi" w:eastAsiaTheme="minorEastAsia" w:hAnsiTheme="minorHAnsi" w:cstheme="minorBidi"/>
+              <w:noProof/>
+              <w:sz w:val="22"/>
+              <w:szCs w:val="22"/>
+            </w:rPr>
+          </w:pPr>
+          <w:hyperlink w:anchor="_Toc40462047" w:history="1">
+            <w:r>
+              <w:rPr>
+                <w:rStyle w:val="ac"/>
+                <w:noProof/>
+                <w:shd w:val="clear" w:color="auto" w:fill="FFFFFF"/>
+              </w:rPr>
+              <w:t>2.1 Постановка задачи</w:t>
+            </w:r>
+            <w:r>
+              <w:rPr>
+                <w:noProof/>
+                <w:webHidden/>
+              </w:rPr>
+              <w:tab/>
+            </w:r>
+            <w:r>
+              <w:rPr>
+                <w:noProof/>
+                <w:webHidden/>
+              </w:rPr>
+              <w:fldChar w:fldCharType="begin"/>
+            </w:r>
+            <w:r>
+              <w:rPr>
+                <w:noProof/>
+                <w:webHidden/>
+              </w:rPr>
+              <w:instrText xml:space="preserve"> PAGEREF _Toc40462047 \h </w:instrText>
+            </w:r>
+            <w:r>
+              <w:rPr>
+                <w:noProof/>
+                <w:webHidden/>
+              </w:rPr>
+            </w:r>
+            <w:r>
+              <w:rPr>
+                <w:noProof/>
+                <w:webHidden/>
+              </w:rPr>
+              <w:fldChar w:fldCharType="separate"/>
+            </w:r>
+            <w:r>
+              <w:rPr>
+                <w:noProof/>
+                <w:webHidden/>
+              </w:rPr>
+              <w:t>13</w:t>
             </w:r>
             <w:r>
               <w:rPr>
@@ -776,12 +1559,12 @@
       <w:pPr>
         <w:pStyle w:val="1"/>
       </w:pPr>
-      <w:bookmarkStart w:id="0" w:name="_Toc40375620"/>
+      <w:bookmarkStart w:id="1" w:name="_Toc40462037"/>
       <w:r>
         <w:lastRenderedPageBreak/>
         <w:t>ВВЕДЕНИЕ</w:t>
       </w:r>
-      <w:bookmarkEnd w:id="0"/>
+      <w:bookmarkEnd w:id="1"/>
     </w:p>
     <w:p>
       <w:r>
@@ -851,13 +1634,7 @@
         </w:rPr>
       </w:pPr>
       <w:r>
-        <w:t xml:space="preserve">Компьютеризация человечества оказывается основной областью автоматизирования </w:t>
-      </w:r>
-      <w:r>
-        <w:t>индустриальной</w:t>
-      </w:r>
-      <w:r>
-        <w:t xml:space="preserve">, </w:t>
+        <w:t xml:space="preserve">Компьютеризация человечества оказывается основной областью автоматизирования индустриальной, </w:t>
       </w:r>
       <w:r>
         <w:t>административной, а также</w:t>
@@ -1246,12 +2023,12 @@
       <w:pPr>
         <w:pStyle w:val="1"/>
       </w:pPr>
-      <w:bookmarkStart w:id="1" w:name="_Toc40375621"/>
+      <w:bookmarkStart w:id="2" w:name="_Toc40462038"/>
       <w:r>
         <w:lastRenderedPageBreak/>
         <w:t>1 ОБЩАЯ ЧАСТЬ</w:t>
       </w:r>
-      <w:bookmarkEnd w:id="1"/>
+      <w:bookmarkEnd w:id="2"/>
     </w:p>
     <w:p>
       <w:pPr>
@@ -1262,11 +2039,11 @@
         </w:numPr>
         <w:ind w:left="0" w:firstLine="709"/>
       </w:pPr>
-      <w:bookmarkStart w:id="2" w:name="_Toc40375622"/>
+      <w:bookmarkStart w:id="3" w:name="_Toc40462039"/>
       <w:r>
         <w:t>Назначения и цели создания системы</w:t>
       </w:r>
-      <w:bookmarkEnd w:id="2"/>
+      <w:bookmarkEnd w:id="3"/>
     </w:p>
     <w:p>
       <w:pPr>
@@ -1277,11 +2054,11 @@
         </w:numPr>
         <w:ind w:left="0" w:firstLine="709"/>
       </w:pPr>
-      <w:bookmarkStart w:id="3" w:name="_Toc40375623"/>
+      <w:bookmarkStart w:id="4" w:name="_Toc40462040"/>
       <w:r>
         <w:t>Назначение системы</w:t>
       </w:r>
-      <w:bookmarkEnd w:id="3"/>
+      <w:bookmarkEnd w:id="4"/>
     </w:p>
     <w:p>
       <w:r>
@@ -1297,9 +2074,11 @@
       <w:pPr>
         <w:pStyle w:val="2"/>
       </w:pPr>
+      <w:bookmarkStart w:id="5" w:name="_Toc40462041"/>
       <w:r>
         <w:t>1.1.2 Цели создания системы</w:t>
       </w:r>
+      <w:bookmarkEnd w:id="5"/>
     </w:p>
     <w:p>
       <w:r>
@@ -1331,9 +2110,11 @@
       <w:pPr>
         <w:pStyle w:val="2"/>
       </w:pPr>
+      <w:bookmarkStart w:id="6" w:name="_Toc40462042"/>
       <w:r>
         <w:t>1.2 Обзор и анализ предметной области</w:t>
       </w:r>
+      <w:bookmarkEnd w:id="6"/>
     </w:p>
     <w:p>
       <w:r>
@@ -1646,8 +2427,16 @@
           <w:p>
             <w:pPr>
               <w:pStyle w:val="a9"/>
+              <w:rPr>
+                <w:b w:val="0"/>
+                <w:bCs/>
+              </w:rPr>
             </w:pPr>
             <w:r>
+              <w:rPr>
+                <w:b w:val="0"/>
+                <w:bCs/>
+              </w:rPr>
               <w:t>Условия обучения</w:t>
             </w:r>
           </w:p>
@@ -1659,8 +2448,16 @@
           <w:p>
             <w:pPr>
               <w:pStyle w:val="a9"/>
+              <w:rPr>
+                <w:b w:val="0"/>
+                <w:bCs/>
+              </w:rPr>
             </w:pPr>
             <w:r>
+              <w:rPr>
+                <w:b w:val="0"/>
+                <w:bCs/>
+              </w:rPr>
               <w:t>Сроки предоставления документов</w:t>
             </w:r>
           </w:p>
@@ -1672,8 +2469,16 @@
           <w:p>
             <w:pPr>
               <w:pStyle w:val="a9"/>
+              <w:rPr>
+                <w:b w:val="0"/>
+                <w:bCs/>
+              </w:rPr>
             </w:pPr>
             <w:r>
+              <w:rPr>
+                <w:b w:val="0"/>
+                <w:bCs/>
+              </w:rPr>
               <w:t>Сроки предоставления оригинала документа об образовании</w:t>
             </w:r>
           </w:p>
@@ -1687,8 +2492,16 @@
           <w:p>
             <w:pPr>
               <w:pStyle w:val="a9"/>
+              <w:rPr>
+                <w:b w:val="0"/>
+                <w:bCs/>
+              </w:rPr>
             </w:pPr>
             <w:r>
+              <w:rPr>
+                <w:b w:val="0"/>
+                <w:bCs/>
+              </w:rPr>
               <w:t>За счет средств федерального бюджета</w:t>
             </w:r>
           </w:p>
@@ -1700,16 +2513,32 @@
           <w:p>
             <w:pPr>
               <w:pStyle w:val="a9"/>
+              <w:rPr>
+                <w:b w:val="0"/>
+                <w:bCs/>
+              </w:rPr>
             </w:pPr>
             <w:r>
+              <w:rPr>
+                <w:b w:val="0"/>
+                <w:bCs/>
+              </w:rPr>
               <w:t>С 20.06.2020 – до 15.08.2020</w:t>
             </w:r>
           </w:p>
           <w:p>
             <w:pPr>
               <w:pStyle w:val="a9"/>
+              <w:rPr>
+                <w:b w:val="0"/>
+                <w:bCs/>
+              </w:rPr>
             </w:pPr>
             <w:r>
+              <w:rPr>
+                <w:b w:val="0"/>
+                <w:bCs/>
+              </w:rPr>
               <w:t>(14 августа последний день приема на бюджетную основу)</w:t>
             </w:r>
           </w:p>
@@ -1721,16 +2550,32 @@
           <w:p>
             <w:pPr>
               <w:pStyle w:val="a9"/>
+              <w:rPr>
+                <w:b w:val="0"/>
+                <w:bCs/>
+              </w:rPr>
             </w:pPr>
             <w:r>
+              <w:rPr>
+                <w:b w:val="0"/>
+                <w:bCs/>
+              </w:rPr>
               <w:t>Не позднее 15 августа 2020 г.</w:t>
             </w:r>
           </w:p>
           <w:p>
             <w:pPr>
               <w:pStyle w:val="a9"/>
+              <w:rPr>
+                <w:b w:val="0"/>
+                <w:bCs/>
+              </w:rPr>
             </w:pPr>
             <w:r>
+              <w:rPr>
+                <w:b w:val="0"/>
+                <w:bCs/>
+              </w:rPr>
               <w:t>(15 августа последний день предоставления оригинала документа об образовании)</w:t>
             </w:r>
           </w:p>
@@ -1744,8 +2589,16 @@
           <w:p>
             <w:pPr>
               <w:pStyle w:val="a9"/>
+              <w:rPr>
+                <w:b w:val="0"/>
+                <w:bCs/>
+              </w:rPr>
             </w:pPr>
             <w:r>
+              <w:rPr>
+                <w:b w:val="0"/>
+                <w:bCs/>
+              </w:rPr>
               <w:t>За счет юридических и физических лиц</w:t>
             </w:r>
           </w:p>
@@ -1757,14 +2610,26 @@
           <w:p>
             <w:pPr>
               <w:pStyle w:val="a9"/>
+              <w:rPr>
+                <w:b w:val="0"/>
+                <w:bCs/>
+              </w:rPr>
             </w:pPr>
             <w:r>
+              <w:rPr>
+                <w:b w:val="0"/>
+                <w:bCs/>
+              </w:rPr>
               <w:t>На все специальности</w:t>
             </w:r>
           </w:p>
           <w:p>
             <w:pPr>
               <w:pStyle w:val="a9"/>
+              <w:rPr>
+                <w:b w:val="0"/>
+                <w:bCs/>
+              </w:rPr>
             </w:pPr>
           </w:p>
         </w:tc>
@@ -1775,16 +2640,32 @@
           <w:p>
             <w:pPr>
               <w:pStyle w:val="a9"/>
+              <w:rPr>
+                <w:b w:val="0"/>
+                <w:bCs/>
+              </w:rPr>
             </w:pPr>
             <w:r>
+              <w:rPr>
+                <w:b w:val="0"/>
+                <w:bCs/>
+              </w:rPr>
               <w:t>Не позднее 25 августа 2020 г.</w:t>
             </w:r>
           </w:p>
           <w:p>
             <w:pPr>
               <w:pStyle w:val="a9"/>
+              <w:rPr>
+                <w:b w:val="0"/>
+                <w:bCs/>
+              </w:rPr>
             </w:pPr>
             <w:r>
+              <w:rPr>
+                <w:b w:val="0"/>
+                <w:bCs/>
+              </w:rPr>
               <w:t>(25 августа последний день предоставления оригинала документа об образовании)</w:t>
             </w:r>
           </w:p>
@@ -1896,7 +2777,6 @@
         <w:jc w:val="left"/>
       </w:pPr>
       <w:r>
-        <w:lastRenderedPageBreak/>
         <w:t>Поступление – номер абитуриента (РК), номер предмета (РК), оценка</w:t>
       </w:r>
       <w:r>
@@ -1949,6 +2829,7 @@
       </w:pPr>
       <w:proofErr w:type="spellStart"/>
       <w:r>
+        <w:lastRenderedPageBreak/>
         <w:t>СпецПредметы</w:t>
       </w:r>
       <w:proofErr w:type="spellEnd"/>
@@ -2099,31 +2980,7 @@
           <w:color w:val="000000" w:themeColor="text1"/>
           <w:szCs w:val="28"/>
         </w:rPr>
-        <w:t>Просмотр</w:t>
-      </w:r>
-      <w:r>
-        <w:rPr>
-          <w:rFonts w:ascii="Times Newer Roman" w:hAnsi="Times Newer Roman"/>
-          <w:color w:val="000000" w:themeColor="text1"/>
-          <w:szCs w:val="28"/>
-        </w:rPr>
-        <w:t>а</w:t>
-      </w:r>
-      <w:r>
-        <w:rPr>
-          <w:rFonts w:ascii="Times Newer Roman" w:hAnsi="Times Newer Roman"/>
-          <w:color w:val="000000" w:themeColor="text1"/>
-          <w:szCs w:val="28"/>
-        </w:rPr>
-        <w:t xml:space="preserve"> своего профиля</w:t>
-      </w:r>
-      <w:r>
-        <w:rPr>
-          <w:rFonts w:ascii="Times Newer Roman" w:hAnsi="Times Newer Roman"/>
-          <w:color w:val="000000" w:themeColor="text1"/>
-          <w:szCs w:val="28"/>
-        </w:rPr>
-        <w:t>,</w:t>
+        <w:t>Просмотра своего профиля,</w:t>
       </w:r>
     </w:p>
     <w:p>
@@ -2151,10 +3008,7 @@
     </w:p>
     <w:p>
       <w:r>
-        <w:t>Член приемной комиссии</w:t>
-      </w:r>
-      <w:r>
-        <w:t xml:space="preserve"> обладает правами:</w:t>
+        <w:t>Член приемной комиссии обладает правами:</w:t>
       </w:r>
     </w:p>
     <w:p>
@@ -2177,23 +3031,7 @@
           <w:color w:val="000000" w:themeColor="text1"/>
           <w:szCs w:val="28"/>
         </w:rPr>
-        <w:t xml:space="preserve">Просмотра </w:t>
-      </w:r>
-      <w:r>
-        <w:rPr>
-          <w:rFonts w:ascii="Times Newer Roman" w:hAnsi="Times Newer Roman"/>
-          <w:color w:val="000000" w:themeColor="text1"/>
-          <w:szCs w:val="28"/>
-        </w:rPr>
-        <w:t>всех рейтингов</w:t>
-      </w:r>
-      <w:r>
-        <w:rPr>
-          <w:rFonts w:ascii="Times Newer Roman" w:hAnsi="Times Newer Roman"/>
-          <w:color w:val="000000" w:themeColor="text1"/>
-          <w:szCs w:val="28"/>
-        </w:rPr>
-        <w:t>,</w:t>
+        <w:t>Просмотра всех рейтингов,</w:t>
       </w:r>
     </w:p>
     <w:p>
@@ -2290,10 +3128,7 @@
     </w:p>
     <w:p>
       <w:r>
-        <w:t>Председатель приемной комиссии</w:t>
-      </w:r>
-      <w:r>
-        <w:t xml:space="preserve"> обладает правами:</w:t>
+        <w:t>Председатель приемной комиссии обладает правами:</w:t>
       </w:r>
     </w:p>
     <w:p>
@@ -2316,23 +3151,7 @@
           <w:color w:val="000000" w:themeColor="text1"/>
           <w:szCs w:val="28"/>
         </w:rPr>
-        <w:t xml:space="preserve">Просмотра </w:t>
-      </w:r>
-      <w:r>
-        <w:rPr>
-          <w:rFonts w:ascii="Times Newer Roman" w:hAnsi="Times Newer Roman"/>
-          <w:color w:val="000000" w:themeColor="text1"/>
-          <w:szCs w:val="28"/>
-        </w:rPr>
-        <w:t>всех рейтингов</w:t>
-      </w:r>
-      <w:r>
-        <w:rPr>
-          <w:rFonts w:ascii="Times Newer Roman" w:hAnsi="Times Newer Roman"/>
-          <w:color w:val="000000" w:themeColor="text1"/>
-          <w:szCs w:val="28"/>
-        </w:rPr>
-        <w:t>,</w:t>
+        <w:t>Просмотра всех рейтингов,</w:t>
       </w:r>
     </w:p>
     <w:p>
@@ -2424,33 +3243,18 @@
           <w:color w:val="000000" w:themeColor="text1"/>
           <w:szCs w:val="28"/>
         </w:rPr>
-        <w:t>Просмотр</w:t>
-      </w:r>
-      <w:r>
-        <w:rPr>
-          <w:rFonts w:ascii="Times Newer Roman" w:hAnsi="Times Newer Roman"/>
-          <w:color w:val="000000" w:themeColor="text1"/>
-          <w:szCs w:val="28"/>
-        </w:rPr>
-        <w:t>а обратной связи абитуриентов</w:t>
-      </w:r>
-      <w:r>
-        <w:rPr>
-          <w:rFonts w:ascii="Times Newer Roman" w:hAnsi="Times Newer Roman"/>
-          <w:color w:val="000000" w:themeColor="text1"/>
-          <w:szCs w:val="28"/>
-        </w:rPr>
-        <w:t>.</w:t>
+        <w:t>Просмотра обратной связи абитуриентов.</w:t>
       </w:r>
     </w:p>
     <w:p>
       <w:pPr>
         <w:pStyle w:val="2"/>
       </w:pPr>
-      <w:r>
-        <w:lastRenderedPageBreak/>
-        <w:t>1.3 Жизненный цикл базы данных.</w:t>
-      </w:r>
+      <w:bookmarkStart w:id="7" w:name="_Toc40462043"/>
+      <w:r>
+        <w:t>1.3 Жизненный цикл базы данных</w:t>
+      </w:r>
+      <w:bookmarkEnd w:id="7"/>
     </w:p>
     <w:p>
       <w:pPr>
@@ -2548,6 +3352,7 @@
         <w:ind w:left="1134"/>
       </w:pPr>
       <w:r>
+        <w:lastRenderedPageBreak/>
         <w:t>Разработка приложений</w:t>
       </w:r>
       <w:r>
@@ -2634,11 +3439,709 @@
       <w:pPr>
         <w:pStyle w:val="2"/>
       </w:pPr>
-      <w:r>
-        <w:t>1.4 Выбор и характеристика СУБД.</w:t>
-      </w:r>
-    </w:p>
-    <w:p/>
+      <w:bookmarkStart w:id="8" w:name="_Toc40462044"/>
+      <w:r>
+        <w:t>1.4 Выбор и характеристика СУБД</w:t>
+      </w:r>
+      <w:bookmarkEnd w:id="8"/>
+    </w:p>
+    <w:p>
+      <w:pPr>
+        <w:rPr>
+          <w:shd w:val="clear" w:color="auto" w:fill="FFFFFF"/>
+        </w:rPr>
+      </w:pPr>
+      <w:r>
+        <w:t>База данных (БД)</w:t>
+      </w:r>
+      <w:r>
+        <w:rPr>
+          <w:shd w:val="clear" w:color="auto" w:fill="FFFFFF"/>
+        </w:rPr>
+        <w:t> — структурированное поименованное хранилище информации.</w:t>
+      </w:r>
+    </w:p>
+    <w:p>
+      <w:r>
+        <w:t>Система управления базами данных (СУБД) </w:t>
+      </w:r>
+      <w:r>
+        <w:rPr>
+          <w:shd w:val="clear" w:color="auto" w:fill="FFFFFF"/>
+        </w:rPr>
+        <w:t>— специализированное программное обеспечение, обеспечивающее доступ к базе данных как к совокупности её структурных единиц.</w:t>
+      </w:r>
+      <w:r>
+        <w:rPr>
+          <w:shd w:val="clear" w:color="auto" w:fill="FFFFFF"/>
+        </w:rPr>
+        <w:t xml:space="preserve"> </w:t>
+      </w:r>
+      <w:r>
+        <w:t>СУБД позволяет: создавать БД; вставлять, обновлять, удалять и извлекать информацию из БД; предоставляет контролируемый доступ к базе данных.</w:t>
+      </w:r>
+      <w:r>
+        <w:t xml:space="preserve"> </w:t>
+      </w:r>
+    </w:p>
+    <w:p>
+      <w:r>
+        <w:t>SQL</w:t>
+      </w:r>
+      <w:r>
+        <w:t xml:space="preserve"> – это</w:t>
+      </w:r>
+      <w:r>
+        <w:t xml:space="preserve"> стандартный язык доступа и управления базами данных (БД).</w:t>
+      </w:r>
+      <w:r>
+        <w:t xml:space="preserve"> </w:t>
+      </w:r>
+    </w:p>
+    <w:p>
+      <w:pPr>
+        <w:rPr>
+          <w:shd w:val="clear" w:color="auto" w:fill="FFFFFF"/>
+        </w:rPr>
+      </w:pPr>
+      <w:r>
+        <w:rPr>
+          <w:shd w:val="clear" w:color="auto" w:fill="FFFFFF"/>
+        </w:rPr>
+        <w:t xml:space="preserve">По сравнению, например, с конкурентами из лагеря открытого кода, SQL </w:t>
+      </w:r>
+      <w:proofErr w:type="spellStart"/>
+      <w:r>
+        <w:rPr>
+          <w:shd w:val="clear" w:color="auto" w:fill="FFFFFF"/>
+        </w:rPr>
+        <w:t>Server</w:t>
+      </w:r>
+      <w:proofErr w:type="spellEnd"/>
+      <w:r>
+        <w:rPr>
+          <w:shd w:val="clear" w:color="auto" w:fill="FFFFFF"/>
+        </w:rPr>
+        <w:t xml:space="preserve"> оказывается проще устанавливать, на нем быстрее запускать/выполнять и удобно разрабатывать.</w:t>
+      </w:r>
+      <w:r>
+        <w:rPr>
+          <w:rFonts w:ascii="Arial" w:hAnsi="Arial" w:cs="Arial"/>
+          <w:color w:val="292929"/>
+          <w:sz w:val="21"/>
+          <w:szCs w:val="21"/>
+        </w:rPr>
+        <w:t xml:space="preserve"> </w:t>
+      </w:r>
+      <w:r>
+        <w:t>Сложный доступ к данным используется для надежности их хранения.  SQL сервер позволяет резервное копирование в любой момент рабочего дня без отключения пользователей. Также если размер вашей базы данных стремиться к гигабайту и продолжает увеличиваться, то SQL сервер единственно возможный метод обеспечения ее функционирования.</w:t>
+      </w:r>
+      <w:r>
+        <w:rPr>
+          <w:rFonts w:ascii="Arial" w:hAnsi="Arial" w:cs="Arial"/>
+          <w:color w:val="292929"/>
+          <w:sz w:val="21"/>
+          <w:szCs w:val="21"/>
+        </w:rPr>
+        <w:t> </w:t>
+      </w:r>
+    </w:p>
+    <w:p>
+      <w:r>
+        <w:rPr>
+          <w:shd w:val="clear" w:color="auto" w:fill="FFFFFF"/>
+        </w:rPr>
+        <w:t xml:space="preserve">Исходя из описанного, была выбрана СУБД </w:t>
+      </w:r>
+      <w:proofErr w:type="spellStart"/>
+      <w:r>
+        <w:rPr>
+          <w:rFonts w:ascii="Times Newer Roman" w:hAnsi="Times Newer Roman"/>
+          <w:color w:val="000000" w:themeColor="text1"/>
+          <w:szCs w:val="28"/>
+        </w:rPr>
+        <w:t>Microsoft</w:t>
+      </w:r>
+      <w:proofErr w:type="spellEnd"/>
+      <w:r>
+        <w:rPr>
+          <w:rFonts w:ascii="Times Newer Roman" w:hAnsi="Times Newer Roman"/>
+          <w:color w:val="000000" w:themeColor="text1"/>
+          <w:szCs w:val="28"/>
+        </w:rPr>
+        <w:t xml:space="preserve"> SQL </w:t>
+      </w:r>
+      <w:proofErr w:type="spellStart"/>
+      <w:r>
+        <w:rPr>
+          <w:rFonts w:ascii="Times Newer Roman" w:hAnsi="Times Newer Roman"/>
+          <w:color w:val="000000" w:themeColor="text1"/>
+          <w:szCs w:val="28"/>
+        </w:rPr>
+        <w:t>Server</w:t>
+      </w:r>
+      <w:proofErr w:type="spellEnd"/>
+      <w:r>
+        <w:rPr>
+          <w:rFonts w:ascii="Times Newer Roman" w:hAnsi="Times Newer Roman"/>
+          <w:color w:val="000000" w:themeColor="text1"/>
+          <w:szCs w:val="28"/>
+        </w:rPr>
+        <w:t xml:space="preserve">. </w:t>
+      </w:r>
+      <w:r>
+        <w:t>MS SQL </w:t>
+      </w:r>
+      <w:proofErr w:type="spellStart"/>
+      <w:r>
+        <w:t>Server</w:t>
+      </w:r>
+      <w:proofErr w:type="spellEnd"/>
+      <w:r>
+        <w:t> – это платформа для решения критически важных задач в масштабе предприятия, обладающая высокой доступностью, повышенной производительностью и безопасностью.</w:t>
+      </w:r>
+      <w:r>
+        <w:t xml:space="preserve"> </w:t>
+      </w:r>
+    </w:p>
+    <w:p>
+      <w:pPr>
+        <w:pStyle w:val="2"/>
+      </w:pPr>
+      <w:bookmarkStart w:id="9" w:name="_Toc39860814"/>
+      <w:bookmarkStart w:id="10" w:name="_Toc40462045"/>
+      <w:r>
+        <w:lastRenderedPageBreak/>
+        <w:t>1.</w:t>
+      </w:r>
+      <w:r>
+        <w:t>5</w:t>
+      </w:r>
+      <w:r>
+        <w:t xml:space="preserve"> Выбор и характеристика среды разработки приложения</w:t>
+      </w:r>
+      <w:bookmarkEnd w:id="9"/>
+      <w:bookmarkEnd w:id="10"/>
+    </w:p>
+    <w:p>
+      <w:r>
+        <w:t xml:space="preserve">Выбранная СУБД является продуктом компании </w:t>
+      </w:r>
+      <w:r>
+        <w:rPr>
+          <w:lang w:val="en-US"/>
+        </w:rPr>
+        <w:t>Microsoft</w:t>
+      </w:r>
+      <w:r>
+        <w:t xml:space="preserve">. </w:t>
+      </w:r>
+      <w:r>
+        <w:t xml:space="preserve">Следовательно, логичным выбором для разработки приложения являлся продукт того же семейства, им оказался </w:t>
+      </w:r>
+      <w:r>
+        <w:rPr>
+          <w:lang w:val="en-US"/>
+        </w:rPr>
+        <w:t>Visual</w:t>
+      </w:r>
+      <w:r>
+        <w:t xml:space="preserve"> </w:t>
+      </w:r>
+      <w:r>
+        <w:rPr>
+          <w:lang w:val="en-US"/>
+        </w:rPr>
+        <w:t>Studio</w:t>
+      </w:r>
+      <w:r>
+        <w:t xml:space="preserve"> 2019.</w:t>
+      </w:r>
+    </w:p>
+    <w:p>
+      <w:pPr>
+        <w:rPr>
+          <w:shd w:val="clear" w:color="auto" w:fill="FFFFFF"/>
+        </w:rPr>
+      </w:pPr>
+      <w:proofErr w:type="spellStart"/>
+      <w:r>
+        <w:t>Visual</w:t>
+      </w:r>
+      <w:proofErr w:type="spellEnd"/>
+      <w:r>
+        <w:t> </w:t>
+      </w:r>
+      <w:proofErr w:type="spellStart"/>
+      <w:r>
+        <w:t>Studio</w:t>
+      </w:r>
+      <w:proofErr w:type="spellEnd"/>
+      <w:r>
+        <w:t> – это</w:t>
+      </w:r>
+      <w:r>
+        <w:rPr>
+          <w:shd w:val="clear" w:color="auto" w:fill="FFFFFF"/>
+        </w:rPr>
+        <w:t xml:space="preserve"> интегрированная среда разработки (IDE) от </w:t>
+      </w:r>
+      <w:proofErr w:type="spellStart"/>
+      <w:r>
+        <w:rPr>
+          <w:shd w:val="clear" w:color="auto" w:fill="FFFFFF"/>
+        </w:rPr>
+        <w:t>Microsoft</w:t>
+      </w:r>
+      <w:proofErr w:type="spellEnd"/>
+      <w:r>
+        <w:rPr>
+          <w:shd w:val="clear" w:color="auto" w:fill="FFFFFF"/>
+        </w:rPr>
+        <w:t xml:space="preserve">, основной инструмент разработки приложений для платформы .NET и </w:t>
+      </w:r>
+      <w:proofErr w:type="spellStart"/>
+      <w:r>
+        <w:rPr>
+          <w:shd w:val="clear" w:color="auto" w:fill="FFFFFF"/>
+        </w:rPr>
+        <w:t>Windows</w:t>
+      </w:r>
+      <w:proofErr w:type="spellEnd"/>
+      <w:r>
+        <w:rPr>
+          <w:shd w:val="clear" w:color="auto" w:fill="FFFFFF"/>
+        </w:rPr>
+        <w:t xml:space="preserve"> в целом</w:t>
+      </w:r>
+      <w:r>
+        <w:rPr>
+          <w:shd w:val="clear" w:color="auto" w:fill="FFFFFF"/>
+        </w:rPr>
+        <w:t>.</w:t>
+      </w:r>
+      <w:r>
+        <w:rPr>
+          <w:shd w:val="clear" w:color="auto" w:fill="FFFFFF"/>
+        </w:rPr>
+        <w:t xml:space="preserve"> </w:t>
+      </w:r>
+      <w:r>
+        <w:rPr>
+          <w:shd w:val="clear" w:color="auto" w:fill="FFFFFF"/>
+        </w:rPr>
+        <w:t>Она</w:t>
+      </w:r>
+      <w:r>
+        <w:rPr>
+          <w:shd w:val="clear" w:color="auto" w:fill="FFFFFF"/>
+        </w:rPr>
+        <w:t xml:space="preserve"> является рекомендованной средой производителя </w:t>
+      </w:r>
+      <w:proofErr w:type="spellStart"/>
+      <w:r>
+        <w:rPr>
+          <w:shd w:val="clear" w:color="auto" w:fill="FFFFFF"/>
+        </w:rPr>
+        <w:t>Windows</w:t>
+      </w:r>
+      <w:proofErr w:type="spellEnd"/>
+      <w:r>
+        <w:rPr>
+          <w:shd w:val="clear" w:color="auto" w:fill="FFFFFF"/>
+        </w:rPr>
+        <w:t xml:space="preserve">, поэтому под её компилятор заточены системные библиотеки </w:t>
+      </w:r>
+      <w:proofErr w:type="spellStart"/>
+      <w:r>
+        <w:rPr>
+          <w:shd w:val="clear" w:color="auto" w:fill="FFFFFF"/>
+        </w:rPr>
+        <w:t>Windows</w:t>
+      </w:r>
+      <w:proofErr w:type="spellEnd"/>
+      <w:r>
+        <w:rPr>
+          <w:shd w:val="clear" w:color="auto" w:fill="FFFFFF"/>
+        </w:rPr>
+        <w:t xml:space="preserve"> и далее, по индукции, большинство других библиотек. Поэтому для разработки чисто под </w:t>
+      </w:r>
+      <w:proofErr w:type="spellStart"/>
+      <w:r>
+        <w:rPr>
+          <w:shd w:val="clear" w:color="auto" w:fill="FFFFFF"/>
+        </w:rPr>
+        <w:t>Windows</w:t>
+      </w:r>
+      <w:proofErr w:type="spellEnd"/>
+      <w:r>
+        <w:rPr>
+          <w:shd w:val="clear" w:color="auto" w:fill="FFFFFF"/>
+        </w:rPr>
+        <w:t>, при прочих равных условиях, VS является наиболее разумным выбором.</w:t>
+      </w:r>
+    </w:p>
+    <w:p>
+      <w:pPr>
+        <w:rPr>
+          <w:shd w:val="clear" w:color="auto" w:fill="FFFFFF"/>
+        </w:rPr>
+      </w:pPr>
+      <w:r>
+        <w:rPr>
+          <w:shd w:val="clear" w:color="auto" w:fill="FFFFFF"/>
+        </w:rPr>
+        <w:t xml:space="preserve">Для создания десктопного приложения выбор пал на </w:t>
+      </w:r>
+      <w:r>
+        <w:rPr>
+          <w:shd w:val="clear" w:color="auto" w:fill="FFFFFF"/>
+          <w:lang w:val="en-US"/>
+        </w:rPr>
+        <w:t>WPF</w:t>
+      </w:r>
+      <w:r>
+        <w:rPr>
+          <w:shd w:val="clear" w:color="auto" w:fill="FFFFFF"/>
+        </w:rPr>
+        <w:t xml:space="preserve"> на языке </w:t>
+      </w:r>
+      <w:r>
+        <w:rPr>
+          <w:shd w:val="clear" w:color="auto" w:fill="FFFFFF"/>
+          <w:lang w:val="en-US"/>
+        </w:rPr>
+        <w:t>C</w:t>
+      </w:r>
+      <w:r>
+        <w:rPr>
+          <w:shd w:val="clear" w:color="auto" w:fill="FFFFFF"/>
+        </w:rPr>
+        <w:t>#</w:t>
+      </w:r>
+      <w:r>
+        <w:rPr>
+          <w:shd w:val="clear" w:color="auto" w:fill="FFFFFF"/>
+        </w:rPr>
+        <w:t>.</w:t>
+      </w:r>
+    </w:p>
+    <w:p>
+      <w:pPr>
+        <w:rPr>
+          <w:shd w:val="clear" w:color="auto" w:fill="FFFFFF"/>
+        </w:rPr>
+      </w:pPr>
+      <w:r>
+        <w:rPr>
+          <w:shd w:val="clear" w:color="auto" w:fill="FFFFFF"/>
+        </w:rPr>
+        <w:t xml:space="preserve">Преимущества </w:t>
+      </w:r>
+      <w:r>
+        <w:rPr>
+          <w:shd w:val="clear" w:color="auto" w:fill="FFFFFF"/>
+          <w:lang w:val="en-US"/>
+        </w:rPr>
+        <w:t>WPF</w:t>
+      </w:r>
+      <w:r>
+        <w:rPr>
+          <w:shd w:val="clear" w:color="auto" w:fill="FFFFFF"/>
+        </w:rPr>
+        <w:t>:</w:t>
+      </w:r>
+    </w:p>
+    <w:p>
+      <w:pPr>
+        <w:pStyle w:val="aa"/>
+        <w:numPr>
+          <w:ilvl w:val="0"/>
+          <w:numId w:val="24"/>
+        </w:numPr>
+        <w:rPr>
+          <w:shd w:val="clear" w:color="auto" w:fill="FFFFFF"/>
+        </w:rPr>
+      </w:pPr>
+      <w:r>
+        <w:rPr>
+          <w:shd w:val="clear" w:color="auto" w:fill="FFFFFF"/>
+        </w:rPr>
+        <w:t>Веб-подобная модель разработки,</w:t>
+      </w:r>
+    </w:p>
+    <w:p>
+      <w:pPr>
+        <w:pStyle w:val="aa"/>
+        <w:numPr>
+          <w:ilvl w:val="0"/>
+          <w:numId w:val="24"/>
+        </w:numPr>
+        <w:rPr>
+          <w:shd w:val="clear" w:color="auto" w:fill="FFFFFF"/>
+        </w:rPr>
+      </w:pPr>
+      <w:r>
+        <w:rPr>
+          <w:shd w:val="clear" w:color="auto" w:fill="FFFFFF"/>
+        </w:rPr>
+        <w:t>Богатая модель рисования,</w:t>
+      </w:r>
+    </w:p>
+    <w:p>
+      <w:pPr>
+        <w:pStyle w:val="aa"/>
+        <w:numPr>
+          <w:ilvl w:val="0"/>
+          <w:numId w:val="24"/>
+        </w:numPr>
+        <w:rPr>
+          <w:shd w:val="clear" w:color="auto" w:fill="FFFFFF"/>
+        </w:rPr>
+      </w:pPr>
+      <w:r>
+        <w:rPr>
+          <w:shd w:val="clear" w:color="auto" w:fill="FFFFFF"/>
+        </w:rPr>
+        <w:t>Развитая текстовая модель,</w:t>
+      </w:r>
+    </w:p>
+    <w:p>
+      <w:pPr>
+        <w:pStyle w:val="aa"/>
+        <w:numPr>
+          <w:ilvl w:val="0"/>
+          <w:numId w:val="24"/>
+        </w:numPr>
+        <w:rPr>
+          <w:shd w:val="clear" w:color="auto" w:fill="FFFFFF"/>
+        </w:rPr>
+      </w:pPr>
+      <w:r>
+        <w:rPr>
+          <w:shd w:val="clear" w:color="auto" w:fill="FFFFFF"/>
+        </w:rPr>
+        <w:t>Поддержка аудио и видео,</w:t>
+      </w:r>
+    </w:p>
+    <w:p>
+      <w:pPr>
+        <w:pStyle w:val="aa"/>
+        <w:numPr>
+          <w:ilvl w:val="0"/>
+          <w:numId w:val="24"/>
+        </w:numPr>
+        <w:rPr>
+          <w:shd w:val="clear" w:color="auto" w:fill="FFFFFF"/>
+        </w:rPr>
+      </w:pPr>
+      <w:r>
+        <w:rPr>
+          <w:shd w:val="clear" w:color="auto" w:fill="FFFFFF"/>
+        </w:rPr>
+        <w:t>Декларированный пользовательский интерфейс,</w:t>
+      </w:r>
+    </w:p>
+    <w:p>
+      <w:pPr>
+        <w:pStyle w:val="aa"/>
+        <w:numPr>
+          <w:ilvl w:val="0"/>
+          <w:numId w:val="24"/>
+        </w:numPr>
+        <w:rPr>
+          <w:shd w:val="clear" w:color="auto" w:fill="FFFFFF"/>
+        </w:rPr>
+      </w:pPr>
+      <w:r>
+        <w:rPr>
+          <w:shd w:val="clear" w:color="auto" w:fill="FFFFFF"/>
+        </w:rPr>
+        <w:t>И др.</w:t>
+      </w:r>
+    </w:p>
+    <w:p>
+      <w:r>
+        <w:rPr>
+          <w:shd w:val="clear" w:color="auto" w:fill="FFFFFF"/>
+          <w:lang w:val="en-US"/>
+        </w:rPr>
+        <w:t>WPF</w:t>
+      </w:r>
+      <w:r>
+        <w:rPr>
+          <w:shd w:val="clear" w:color="auto" w:fill="FFFFFF"/>
+        </w:rPr>
+        <w:t xml:space="preserve"> </w:t>
+      </w:r>
+      <w:r>
+        <w:rPr>
+          <w:shd w:val="clear" w:color="auto" w:fill="FFFFFF"/>
+        </w:rPr>
+        <w:t xml:space="preserve">поддерживает гибкий поток, размещающий элементы управления на основе их содержимого. Вместо рисования пикселей, существует возможность работы с примитивами – базовыми фигурами, блоками текста и др. </w:t>
+      </w:r>
+      <w:r>
+        <w:rPr>
+          <w:shd w:val="clear" w:color="auto" w:fill="FFFFFF"/>
+        </w:rPr>
+        <w:t xml:space="preserve">Более того, стали доступны действительно прозрачные элементы управления, поддержка трехмерной графики. Существует возможность отображения текста различной стилизации в любом месте </w:t>
+      </w:r>
+      <w:r>
+        <w:rPr>
+          <w:shd w:val="clear" w:color="auto" w:fill="FFFFFF"/>
+        </w:rPr>
+        <w:tab/>
+        <w:t>пользовательского интерфейса</w:t>
+      </w:r>
+      <w:r>
+        <w:rPr>
+          <w:shd w:val="clear" w:color="auto" w:fill="FFFFFF"/>
+        </w:rPr>
+        <w:t xml:space="preserve">. </w:t>
+      </w:r>
+      <w:r>
+        <w:t xml:space="preserve">Прежние инструментальные наборы для построения пользовательских интерфейсов, такие как </w:t>
+      </w:r>
+      <w:proofErr w:type="spellStart"/>
+      <w:r>
+        <w:t>Windows</w:t>
+      </w:r>
+      <w:proofErr w:type="spellEnd"/>
+      <w:r>
+        <w:t xml:space="preserve"> </w:t>
+      </w:r>
+      <w:proofErr w:type="spellStart"/>
+      <w:r>
+        <w:t>Forms</w:t>
+      </w:r>
+      <w:proofErr w:type="spellEnd"/>
+      <w:r>
+        <w:t xml:space="preserve">, были весьма ограничены в работе с мультимедиа. Однако WPF включает поддержку воспроизведения любого аудио или видеофайла, поддерживаемого </w:t>
+      </w:r>
+      <w:r>
+        <w:lastRenderedPageBreak/>
+        <w:t xml:space="preserve">проигрывателем </w:t>
+      </w:r>
+      <w:proofErr w:type="spellStart"/>
+      <w:r>
+        <w:t>Windows</w:t>
+      </w:r>
+      <w:proofErr w:type="spellEnd"/>
+      <w:r>
+        <w:t xml:space="preserve"> </w:t>
+      </w:r>
+      <w:proofErr w:type="spellStart"/>
+      <w:r>
+        <w:t>Media</w:t>
+      </w:r>
+      <w:proofErr w:type="spellEnd"/>
+      <w:r>
+        <w:t xml:space="preserve">, позволяя воспроизводить более одного </w:t>
+      </w:r>
+      <w:proofErr w:type="spellStart"/>
+      <w:r>
+        <w:t>медиафайла</w:t>
+      </w:r>
+      <w:proofErr w:type="spellEnd"/>
+      <w:r>
+        <w:t xml:space="preserve"> одновременно. Что еще больше впечатляет — WPF предоставляет в ваше распоряжение инструменты для интеграции </w:t>
+      </w:r>
+      <w:proofErr w:type="spellStart"/>
+      <w:r>
+        <w:t>видеосодержимого</w:t>
+      </w:r>
+      <w:proofErr w:type="spellEnd"/>
+      <w:r>
+        <w:t xml:space="preserve"> в остальную часть пользовательского интерфейса, позволяя выполнять такие экзотические трюки, как размещение </w:t>
+      </w:r>
+      <w:proofErr w:type="spellStart"/>
+      <w:r>
+        <w:t>видеоокна</w:t>
+      </w:r>
+      <w:proofErr w:type="spellEnd"/>
+      <w:r>
+        <w:t xml:space="preserve"> на поверхности вращающегося трехмерного куба.</w:t>
+      </w:r>
+      <w:r>
+        <w:t xml:space="preserve"> </w:t>
+      </w:r>
+      <w:r>
+        <w:t>П</w:t>
+      </w:r>
+      <w:r>
+        <w:t>ользовательский интерфейс полностью отделяется от кода, и дизайнеры графики могут использовать профессиональные инструменты для редактирования файлов XAML, улучшая внешний вид всего приложения.</w:t>
+      </w:r>
+    </w:p>
+    <w:p>
+      <w:r>
+        <w:t>Подводя итоги, выбор среды разработки и языка является очевидным.</w:t>
+      </w:r>
+    </w:p>
+    <w:p>
+      <w:r>
+        <w:br w:type="page"/>
+      </w:r>
+    </w:p>
+    <w:p>
+      <w:pPr>
+        <w:pStyle w:val="1"/>
+        <w:ind w:firstLine="0"/>
+        <w:rPr>
+          <w:shd w:val="clear" w:color="auto" w:fill="FFFFFF"/>
+        </w:rPr>
+      </w:pPr>
+      <w:bookmarkStart w:id="11" w:name="_Toc40462046"/>
+      <w:r>
+        <w:rPr>
+          <w:shd w:val="clear" w:color="auto" w:fill="FFFFFF"/>
+        </w:rPr>
+        <w:lastRenderedPageBreak/>
+        <w:t>2 СПЕЦИАЛЬНАЯ ЧАСТЬ</w:t>
+      </w:r>
+      <w:bookmarkEnd w:id="11"/>
+    </w:p>
+    <w:p>
+      <w:pPr>
+        <w:pStyle w:val="2"/>
+        <w:rPr>
+          <w:shd w:val="clear" w:color="auto" w:fill="FFFFFF"/>
+        </w:rPr>
+      </w:pPr>
+      <w:bookmarkStart w:id="12" w:name="_Toc40462047"/>
+      <w:r>
+        <w:rPr>
+          <w:shd w:val="clear" w:color="auto" w:fill="FFFFFF"/>
+        </w:rPr>
+        <w:t>2.1 Постановка задачи</w:t>
+      </w:r>
+      <w:bookmarkEnd w:id="12"/>
+    </w:p>
+    <w:p>
+      <w:pPr>
+        <w:rPr>
+          <w:shd w:val="clear" w:color="auto" w:fill="FFFFFF"/>
+        </w:rPr>
+      </w:pPr>
+      <w:r>
+        <w:rPr>
+          <w:shd w:val="clear" w:color="auto" w:fill="FFFFFF"/>
+        </w:rPr>
+        <w:t xml:space="preserve">Спроектировать </w:t>
+      </w:r>
+      <w:r>
+        <w:rPr>
+          <w:shd w:val="clear" w:color="auto" w:fill="FFFFFF"/>
+        </w:rPr>
+        <w:t>и разработать информационную систему для приемной комиссии колледжа, позволяющую:</w:t>
+      </w:r>
+    </w:p>
+    <w:p>
+      <w:pPr>
+        <w:rPr>
+          <w:shd w:val="clear" w:color="auto" w:fill="FFFFFF"/>
+        </w:rPr>
+      </w:pPr>
+    </w:p>
     <w:sectPr>
       <w:footerReference w:type="default" r:id="rId8"/>
       <w:footerReference w:type="first" r:id="rId9"/>
@@ -2681,6 +4184,7 @@
         <w:docPartUnique/>
       </w:docPartObj>
     </w:sdtPr>
+    <w:sdtEndPr/>
     <w:sdtContent>
       <w:p>
         <w:pPr>
@@ -2718,6 +4222,7 @@
   <w:p>
     <w:pPr>
       <w:pStyle w:val="a6"/>
+      <w:jc w:val="center"/>
     </w:pPr>
     <w:r>
       <w:t>Москва</w:t>
@@ -2726,6 +4231,7 @@
   <w:p>
     <w:pPr>
       <w:pStyle w:val="a6"/>
+      <w:jc w:val="center"/>
     </w:pPr>
     <w:r>
       <w:t>2020</w:t>
@@ -4572,6 +6078,178 @@
     </w:lvl>
   </w:abstractNum>
   <w:abstractNum w:abstractNumId="17" w15:restartNumberingAfterBreak="0">
+    <w:nsid w:val="55DD4F7A"/>
+    <w:multiLevelType w:val="hybridMultilevel"/>
+    <w:tmpl w:val="DBAA9722"/>
+    <w:lvl w:ilvl="0" w:tplc="04190011">
+      <w:start w:val="1"/>
+      <w:numFmt w:val="decimal"/>
+      <w:lvlText w:val="%1)"/>
+      <w:lvlJc w:val="left"/>
+      <w:pPr>
+        <w:ind w:left="1429" w:hanging="360"/>
+      </w:pPr>
+    </w:lvl>
+    <w:lvl w:ilvl="1" w:tplc="04190019" w:tentative="1">
+      <w:start w:val="1"/>
+      <w:numFmt w:val="lowerLetter"/>
+      <w:lvlText w:val="%2."/>
+      <w:lvlJc w:val="left"/>
+      <w:pPr>
+        <w:ind w:left="2149" w:hanging="360"/>
+      </w:pPr>
+    </w:lvl>
+    <w:lvl w:ilvl="2" w:tplc="0419001B" w:tentative="1">
+      <w:start w:val="1"/>
+      <w:numFmt w:val="lowerRoman"/>
+      <w:lvlText w:val="%3."/>
+      <w:lvlJc w:val="right"/>
+      <w:pPr>
+        <w:ind w:left="2869" w:hanging="180"/>
+      </w:pPr>
+    </w:lvl>
+    <w:lvl w:ilvl="3" w:tplc="0419000F" w:tentative="1">
+      <w:start w:val="1"/>
+      <w:numFmt w:val="decimal"/>
+      <w:lvlText w:val="%4."/>
+      <w:lvlJc w:val="left"/>
+      <w:pPr>
+        <w:ind w:left="3589" w:hanging="360"/>
+      </w:pPr>
+    </w:lvl>
+    <w:lvl w:ilvl="4" w:tplc="04190019" w:tentative="1">
+      <w:start w:val="1"/>
+      <w:numFmt w:val="lowerLetter"/>
+      <w:lvlText w:val="%5."/>
+      <w:lvlJc w:val="left"/>
+      <w:pPr>
+        <w:ind w:left="4309" w:hanging="360"/>
+      </w:pPr>
+    </w:lvl>
+    <w:lvl w:ilvl="5" w:tplc="0419001B" w:tentative="1">
+      <w:start w:val="1"/>
+      <w:numFmt w:val="lowerRoman"/>
+      <w:lvlText w:val="%6."/>
+      <w:lvlJc w:val="right"/>
+      <w:pPr>
+        <w:ind w:left="5029" w:hanging="180"/>
+      </w:pPr>
+    </w:lvl>
+    <w:lvl w:ilvl="6" w:tplc="0419000F" w:tentative="1">
+      <w:start w:val="1"/>
+      <w:numFmt w:val="decimal"/>
+      <w:lvlText w:val="%7."/>
+      <w:lvlJc w:val="left"/>
+      <w:pPr>
+        <w:ind w:left="5749" w:hanging="360"/>
+      </w:pPr>
+    </w:lvl>
+    <w:lvl w:ilvl="7" w:tplc="04190019" w:tentative="1">
+      <w:start w:val="1"/>
+      <w:numFmt w:val="lowerLetter"/>
+      <w:lvlText w:val="%8."/>
+      <w:lvlJc w:val="left"/>
+      <w:pPr>
+        <w:ind w:left="6469" w:hanging="360"/>
+      </w:pPr>
+    </w:lvl>
+    <w:lvl w:ilvl="8" w:tplc="0419001B" w:tentative="1">
+      <w:start w:val="1"/>
+      <w:numFmt w:val="lowerRoman"/>
+      <w:lvlText w:val="%9."/>
+      <w:lvlJc w:val="right"/>
+      <w:pPr>
+        <w:ind w:left="7189" w:hanging="180"/>
+      </w:pPr>
+    </w:lvl>
+  </w:abstractNum>
+  <w:abstractNum w:abstractNumId="18" w15:restartNumberingAfterBreak="0">
+    <w:nsid w:val="67823572"/>
+    <w:multiLevelType w:val="hybridMultilevel"/>
+    <w:tmpl w:val="1DCEEA56"/>
+    <w:lvl w:ilvl="0" w:tplc="0419000F">
+      <w:start w:val="1"/>
+      <w:numFmt w:val="decimal"/>
+      <w:lvlText w:val="%1."/>
+      <w:lvlJc w:val="left"/>
+      <w:pPr>
+        <w:ind w:left="1429" w:hanging="360"/>
+      </w:pPr>
+    </w:lvl>
+    <w:lvl w:ilvl="1" w:tplc="04190019" w:tentative="1">
+      <w:start w:val="1"/>
+      <w:numFmt w:val="lowerLetter"/>
+      <w:lvlText w:val="%2."/>
+      <w:lvlJc w:val="left"/>
+      <w:pPr>
+        <w:ind w:left="2149" w:hanging="360"/>
+      </w:pPr>
+    </w:lvl>
+    <w:lvl w:ilvl="2" w:tplc="0419001B" w:tentative="1">
+      <w:start w:val="1"/>
+      <w:numFmt w:val="lowerRoman"/>
+      <w:lvlText w:val="%3."/>
+      <w:lvlJc w:val="right"/>
+      <w:pPr>
+        <w:ind w:left="2869" w:hanging="180"/>
+      </w:pPr>
+    </w:lvl>
+    <w:lvl w:ilvl="3" w:tplc="0419000F" w:tentative="1">
+      <w:start w:val="1"/>
+      <w:numFmt w:val="decimal"/>
+      <w:lvlText w:val="%4."/>
+      <w:lvlJc w:val="left"/>
+      <w:pPr>
+        <w:ind w:left="3589" w:hanging="360"/>
+      </w:pPr>
+    </w:lvl>
+    <w:lvl w:ilvl="4" w:tplc="04190019" w:tentative="1">
+      <w:start w:val="1"/>
+      <w:numFmt w:val="lowerLetter"/>
+      <w:lvlText w:val="%5."/>
+      <w:lvlJc w:val="left"/>
+      <w:pPr>
+        <w:ind w:left="4309" w:hanging="360"/>
+      </w:pPr>
+    </w:lvl>
+    <w:lvl w:ilvl="5" w:tplc="0419001B" w:tentative="1">
+      <w:start w:val="1"/>
+      <w:numFmt w:val="lowerRoman"/>
+      <w:lvlText w:val="%6."/>
+      <w:lvlJc w:val="right"/>
+      <w:pPr>
+        <w:ind w:left="5029" w:hanging="180"/>
+      </w:pPr>
+    </w:lvl>
+    <w:lvl w:ilvl="6" w:tplc="0419000F" w:tentative="1">
+      <w:start w:val="1"/>
+      <w:numFmt w:val="decimal"/>
+      <w:lvlText w:val="%7."/>
+      <w:lvlJc w:val="left"/>
+      <w:pPr>
+        <w:ind w:left="5749" w:hanging="360"/>
+      </w:pPr>
+    </w:lvl>
+    <w:lvl w:ilvl="7" w:tplc="04190019" w:tentative="1">
+      <w:start w:val="1"/>
+      <w:numFmt w:val="lowerLetter"/>
+      <w:lvlText w:val="%8."/>
+      <w:lvlJc w:val="left"/>
+      <w:pPr>
+        <w:ind w:left="6469" w:hanging="360"/>
+      </w:pPr>
+    </w:lvl>
+    <w:lvl w:ilvl="8" w:tplc="0419001B" w:tentative="1">
+      <w:start w:val="1"/>
+      <w:numFmt w:val="lowerRoman"/>
+      <w:lvlText w:val="%9."/>
+      <w:lvlJc w:val="right"/>
+      <w:pPr>
+        <w:ind w:left="7189" w:hanging="180"/>
+      </w:pPr>
+    </w:lvl>
+  </w:abstractNum>
+  <w:abstractNum w:abstractNumId="19" w15:restartNumberingAfterBreak="0">
     <w:nsid w:val="6D692164"/>
     <w:multiLevelType w:val="hybridMultilevel"/>
     <w:tmpl w:val="061CDE26"/>
@@ -4684,7 +6362,7 @@
       </w:rPr>
     </w:lvl>
   </w:abstractNum>
-  <w:abstractNum w:abstractNumId="18" w15:restartNumberingAfterBreak="0">
+  <w:abstractNum w:abstractNumId="20" w15:restartNumberingAfterBreak="0">
     <w:nsid w:val="6E685BAA"/>
     <w:multiLevelType w:val="hybridMultilevel"/>
     <w:tmpl w:val="93E06314"/>
@@ -4770,7 +6448,7 @@
       </w:pPr>
     </w:lvl>
   </w:abstractNum>
-  <w:abstractNum w:abstractNumId="19" w15:restartNumberingAfterBreak="0">
+  <w:abstractNum w:abstractNumId="21" w15:restartNumberingAfterBreak="0">
     <w:nsid w:val="7A6E2A84"/>
     <w:multiLevelType w:val="multilevel"/>
     <w:tmpl w:val="23FAAAE0"/>
@@ -4883,7 +6561,7 @@
       </w:rPr>
     </w:lvl>
   </w:abstractNum>
-  <w:abstractNum w:abstractNumId="20" w15:restartNumberingAfterBreak="0">
+  <w:abstractNum w:abstractNumId="22" w15:restartNumberingAfterBreak="0">
     <w:nsid w:val="7CD675BE"/>
     <w:multiLevelType w:val="multilevel"/>
     <w:tmpl w:val="19624C52"/>
@@ -4996,7 +6674,7 @@
       </w:rPr>
     </w:lvl>
   </w:abstractNum>
-  <w:abstractNum w:abstractNumId="21" w15:restartNumberingAfterBreak="0">
+  <w:abstractNum w:abstractNumId="23" w15:restartNumberingAfterBreak="0">
     <w:nsid w:val="7E2A5DAF"/>
     <w:multiLevelType w:val="hybridMultilevel"/>
     <w:tmpl w:val="7424194A"/>
@@ -5119,7 +6797,7 @@
     <w:abstractNumId w:val="3"/>
   </w:num>
   <w:num w:numId="4">
-    <w:abstractNumId w:val="19"/>
+    <w:abstractNumId w:val="21"/>
   </w:num>
   <w:num w:numId="5">
     <w:abstractNumId w:val="16"/>
@@ -5134,7 +6812,7 @@
     <w:abstractNumId w:val="13"/>
   </w:num>
   <w:num w:numId="9">
-    <w:abstractNumId w:val="17"/>
+    <w:abstractNumId w:val="19"/>
   </w:num>
   <w:num w:numId="10">
     <w:abstractNumId w:val="11"/>
@@ -5152,13 +6830,13 @@
     <w:abstractNumId w:val="0"/>
   </w:num>
   <w:num w:numId="15">
-    <w:abstractNumId w:val="18"/>
+    <w:abstractNumId w:val="20"/>
   </w:num>
   <w:num w:numId="16">
     <w:abstractNumId w:val="2"/>
   </w:num>
   <w:num w:numId="17">
-    <w:abstractNumId w:val="21"/>
+    <w:abstractNumId w:val="23"/>
   </w:num>
   <w:num w:numId="18">
     <w:abstractNumId w:val="15"/>
@@ -5170,10 +6848,16 @@
     <w:abstractNumId w:val="6"/>
   </w:num>
   <w:num w:numId="21">
-    <w:abstractNumId w:val="20"/>
+    <w:abstractNumId w:val="22"/>
   </w:num>
   <w:num w:numId="22">
     <w:abstractNumId w:val="8"/>
+  </w:num>
+  <w:num w:numId="23">
+    <w:abstractNumId w:val="18"/>
+  </w:num>
+  <w:num w:numId="24">
+    <w:abstractNumId w:val="17"/>
   </w:num>
 </w:numbering>
 </file>
@@ -5301,6 +6985,7 @@
     <w:lsdException w:name="HTML Sample" w:semiHidden="1" w:unhideWhenUsed="1"/>
     <w:lsdException w:name="HTML Typewriter" w:semiHidden="1" w:unhideWhenUsed="1"/>
     <w:lsdException w:name="HTML Variable" w:semiHidden="1" w:unhideWhenUsed="1"/>
+    <w:lsdException w:name="Normal Table" w:semiHidden="1" w:unhideWhenUsed="1"/>
     <w:lsdException w:name="annotation subject" w:semiHidden="1" w:unhideWhenUsed="1"/>
     <w:lsdException w:name="No List" w:semiHidden="1" w:unhideWhenUsed="1"/>
     <w:lsdException w:name="Outline List 1" w:semiHidden="1" w:unhideWhenUsed="1"/>
@@ -5347,8 +7032,10 @@
     <w:lsdException w:name="Table Subtle 2" w:semiHidden="1" w:unhideWhenUsed="1"/>
     <w:lsdException w:name="Table Web 1" w:semiHidden="1" w:unhideWhenUsed="1"/>
     <w:lsdException w:name="Table Web 2" w:semiHidden="1" w:unhideWhenUsed="1"/>
+    <w:lsdException w:name="Table Web 3" w:semiHidden="1" w:unhideWhenUsed="1"/>
     <w:lsdException w:name="Balloon Text" w:semiHidden="1" w:unhideWhenUsed="1"/>
     <w:lsdException w:name="Table Grid" w:uiPriority="39"/>
+    <w:lsdException w:name="Table Theme" w:semiHidden="1" w:unhideWhenUsed="1"/>
     <w:lsdException w:name="Placeholder Text" w:semiHidden="1"/>
     <w:lsdException w:name="No Spacing" w:uiPriority="1" w:qFormat="1"/>
     <w:lsdException w:name="Light Shading" w:uiPriority="60"/>
@@ -5630,6 +7317,28 @@
       <w:szCs w:val="26"/>
     </w:rPr>
   </w:style>
+  <w:style w:type="paragraph" w:styleId="3">
+    <w:name w:val="heading 3"/>
+    <w:basedOn w:val="a"/>
+    <w:next w:val="a"/>
+    <w:link w:val="30"/>
+    <w:uiPriority w:val="9"/>
+    <w:semiHidden/>
+    <w:unhideWhenUsed/>
+    <w:qFormat/>
+    <w:rsid w:val="00287B1D"/>
+    <w:pPr>
+      <w:keepNext/>
+      <w:keepLines/>
+      <w:spacing w:before="40"/>
+      <w:outlineLvl w:val="2"/>
+    </w:pPr>
+    <w:rPr>
+      <w:rFonts w:asciiTheme="majorHAnsi" w:eastAsiaTheme="majorEastAsia" w:hAnsiTheme="majorHAnsi" w:cstheme="majorBidi"/>
+      <w:color w:val="1F3763" w:themeColor="accent1" w:themeShade="7F"/>
+      <w:sz w:val="24"/>
+    </w:rPr>
+  </w:style>
   <w:style w:type="character" w:default="1" w:styleId="a0">
     <w:name w:val="Default Paragraph Font"/>
     <w:uiPriority w:val="1"/>
@@ -5656,10 +7365,10 @@
     <w:semiHidden/>
     <w:unhideWhenUsed/>
   </w:style>
-  <w:style w:type="character" w:customStyle="1" w:styleId="3">
+  <w:style w:type="character" w:customStyle="1" w:styleId="31">
     <w:name w:val="Основной текст (3)_"/>
     <w:basedOn w:val="a0"/>
-    <w:link w:val="30"/>
+    <w:link w:val="32"/>
     <w:locked/>
     <w:rsid w:val="0020650D"/>
     <w:rPr>
@@ -5669,10 +7378,10 @@
       <w:shd w:val="clear" w:color="auto" w:fill="FFFFFF"/>
     </w:rPr>
   </w:style>
-  <w:style w:type="paragraph" w:customStyle="1" w:styleId="30">
+  <w:style w:type="paragraph" w:customStyle="1" w:styleId="32">
     <w:name w:val="Основной текст (3)"/>
     <w:basedOn w:val="a"/>
-    <w:link w:val="3"/>
+    <w:link w:val="31"/>
     <w:rsid w:val="0020650D"/>
     <w:pPr>
       <w:widowControl w:val="0"/>
@@ -5792,14 +7501,14 @@
     <w:name w:val="No Spacing"/>
     <w:uiPriority w:val="1"/>
     <w:qFormat/>
-    <w:rsid w:val="002A2EE1"/>
+    <w:rsid w:val="00B86C75"/>
     <w:pPr>
       <w:spacing w:after="0" w:line="240" w:lineRule="auto"/>
-      <w:jc w:val="both"/>
+      <w:jc w:val="center"/>
     </w:pPr>
     <w:rPr>
       <w:rFonts w:ascii="Times New Roman" w:eastAsia="Times New Roman" w:hAnsi="Times New Roman" w:cs="Times New Roman"/>
-      <w:sz w:val="28"/>
+      <w:b/>
       <w:szCs w:val="24"/>
       <w:lang w:eastAsia="ru-RU"/>
     </w:rPr>
@@ -5882,6 +7591,37 @@
     <w:rPr>
       <w:color w:val="0563C1" w:themeColor="hyperlink"/>
       <w:u w:val="single"/>
+    </w:rPr>
+  </w:style>
+  <w:style w:type="paragraph" w:styleId="ad">
+    <w:name w:val="Normal (Web)"/>
+    <w:basedOn w:val="a"/>
+    <w:uiPriority w:val="99"/>
+    <w:semiHidden/>
+    <w:unhideWhenUsed/>
+    <w:rsid w:val="00287B1D"/>
+    <w:pPr>
+      <w:spacing w:before="100" w:beforeAutospacing="1" w:after="100" w:afterAutospacing="1" w:line="240" w:lineRule="auto"/>
+      <w:ind w:firstLine="0"/>
+      <w:jc w:val="left"/>
+    </w:pPr>
+    <w:rPr>
+      <w:sz w:val="24"/>
+    </w:rPr>
+  </w:style>
+  <w:style w:type="character" w:customStyle="1" w:styleId="30">
+    <w:name w:val="Заголовок 3 Знак"/>
+    <w:basedOn w:val="a0"/>
+    <w:link w:val="3"/>
+    <w:uiPriority w:val="9"/>
+    <w:semiHidden/>
+    <w:rsid w:val="00287B1D"/>
+    <w:rPr>
+      <w:rFonts w:asciiTheme="majorHAnsi" w:eastAsiaTheme="majorEastAsia" w:hAnsiTheme="majorHAnsi" w:cstheme="majorBidi"/>
+      <w:color w:val="1F3763" w:themeColor="accent1" w:themeShade="7F"/>
+      <w:sz w:val="24"/>
+      <w:szCs w:val="24"/>
+      <w:lang w:eastAsia="ru-RU"/>
     </w:rPr>
   </w:style>
 </w:styles>
@@ -6187,7 +7927,7 @@
 </file>
 
 <file path=customXml/itemProps1.xml><?xml version="1.0" encoding="utf-8"?>
-<ds:datastoreItem xmlns:ds="http://schemas.openxmlformats.org/officeDocument/2006/customXml" ds:itemID="{E16A27D6-CEA7-4431-BACF-152F0C69BF09}">
+<ds:datastoreItem xmlns:ds="http://schemas.openxmlformats.org/officeDocument/2006/customXml" ds:itemID="{77B8DC8F-A9E5-4C63-80AD-0DC713EAFF34}">
   <ds:schemaRefs>
     <ds:schemaRef ds:uri="http://schemas.openxmlformats.org/officeDocument/2006/bibliography"/>
   </ds:schemaRefs>

--- a/poysnitelnaya_zapiska.docx
+++ b/poysnitelnaya_zapiska.docx
@@ -3469,33 +3469,18 @@
         <w:rPr>
           <w:shd w:val="clear" w:color="auto" w:fill="FFFFFF"/>
         </w:rPr>
-        <w:t>— специализированное программное обеспечение, обеспечивающее доступ к базе данных как к совокупности её структурных единиц.</w:t>
-      </w:r>
-      <w:r>
-        <w:rPr>
-          <w:shd w:val="clear" w:color="auto" w:fill="FFFFFF"/>
-        </w:rPr>
+        <w:t xml:space="preserve">— специализированное программное обеспечение, обеспечивающее доступ к базе данных как к совокупности её структурных единиц. </w:t>
+      </w:r>
+      <w:r>
+        <w:t>СУБД позволяет: создавать БД; вставлять, обновлять, удалять и извлекать информацию из БД; предоставляет контролируемый доступ к базе данных.</w:t>
+      </w:r>
+      <w:r>
         <w:t xml:space="preserve"> </w:t>
       </w:r>
-      <w:r>
-        <w:t>СУБД позволяет: создавать БД; вставлять, обновлять, удалять и извлекать информацию из БД; предоставляет контролируемый доступ к базе данных.</w:t>
-      </w:r>
-      <w:r>
-        <w:t xml:space="preserve"> </w:t>
-      </w:r>
-    </w:p>
-    <w:p>
-      <w:r>
-        <w:t>SQL</w:t>
-      </w:r>
-      <w:r>
-        <w:t xml:space="preserve"> – это</w:t>
-      </w:r>
-      <w:r>
-        <w:t xml:space="preserve"> стандартный язык доступа и управления базами данных (БД).</w:t>
-      </w:r>
-      <w:r>
-        <w:t xml:space="preserve"> </w:t>
+    </w:p>
+    <w:p>
+      <w:r>
+        <w:t xml:space="preserve">SQL – это стандартный язык доступа и управления базами данных (БД). </w:t>
       </w:r>
     </w:p>
     <w:p>
@@ -3712,13 +3697,7 @@
         <w:rPr>
           <w:shd w:val="clear" w:color="auto" w:fill="FFFFFF"/>
         </w:rPr>
-        <w:t xml:space="preserve"> в целом</w:t>
-      </w:r>
-      <w:r>
-        <w:rPr>
-          <w:shd w:val="clear" w:color="auto" w:fill="FFFFFF"/>
-        </w:rPr>
-        <w:t>.</w:t>
+        <w:t xml:space="preserve"> в целом.</w:t>
       </w:r>
       <w:r>
         <w:rPr>
@@ -4066,10 +4045,7 @@
         <w:t xml:space="preserve"> </w:t>
       </w:r>
       <w:r>
-        <w:t>П</w:t>
-      </w:r>
-      <w:r>
-        <w:t>ользовательский интерфейс полностью отделяется от кода, и дизайнеры графики могут использовать профессиональные инструменты для редактирования файлов XAML, улучшая внешний вид всего приложения.</w:t>
+        <w:t>Пользовательский интерфейс полностью отделяется от кода, и дизайнеры графики могут использовать профессиональные инструменты для редактирования файлов XAML, улучшая внешний вид всего приложения.</w:t>
       </w:r>
     </w:p>
     <w:p>
@@ -4137,6 +4113,29 @@
     </w:p>
     <w:p>
       <w:pPr>
+        <w:pStyle w:val="aa"/>
+        <w:numPr>
+          <w:ilvl w:val="0"/>
+          <w:numId w:val="25"/>
+        </w:numPr>
+        <w:rPr>
+          <w:shd w:val="clear" w:color="auto" w:fill="FFFFFF"/>
+        </w:rPr>
+      </w:pPr>
+      <w:r>
+        <w:rPr>
+          <w:shd w:val="clear" w:color="auto" w:fill="FFFFFF"/>
+        </w:rPr>
+        <w:t>Хранить данные абитуриентов,</w:t>
+      </w:r>
+    </w:p>
+    <w:p>
+      <w:pPr>
+        <w:pStyle w:val="aa"/>
+        <w:numPr>
+          <w:ilvl w:val="0"/>
+          <w:numId w:val="25"/>
+        </w:numPr>
         <w:rPr>
           <w:shd w:val="clear" w:color="auto" w:fill="FFFFFF"/>
         </w:rPr>
@@ -4687,6 +4686,92 @@
     </w:lvl>
   </w:abstractNum>
   <w:abstractNum w:abstractNumId="4" w15:restartNumberingAfterBreak="0">
+    <w:nsid w:val="119005D4"/>
+    <w:multiLevelType w:val="hybridMultilevel"/>
+    <w:tmpl w:val="B3C2B032"/>
+    <w:lvl w:ilvl="0" w:tplc="04190011">
+      <w:start w:val="1"/>
+      <w:numFmt w:val="decimal"/>
+      <w:lvlText w:val="%1)"/>
+      <w:lvlJc w:val="left"/>
+      <w:pPr>
+        <w:ind w:left="1429" w:hanging="360"/>
+      </w:pPr>
+    </w:lvl>
+    <w:lvl w:ilvl="1" w:tplc="04190019" w:tentative="1">
+      <w:start w:val="1"/>
+      <w:numFmt w:val="lowerLetter"/>
+      <w:lvlText w:val="%2."/>
+      <w:lvlJc w:val="left"/>
+      <w:pPr>
+        <w:ind w:left="2149" w:hanging="360"/>
+      </w:pPr>
+    </w:lvl>
+    <w:lvl w:ilvl="2" w:tplc="0419001B" w:tentative="1">
+      <w:start w:val="1"/>
+      <w:numFmt w:val="lowerRoman"/>
+      <w:lvlText w:val="%3."/>
+      <w:lvlJc w:val="right"/>
+      <w:pPr>
+        <w:ind w:left="2869" w:hanging="180"/>
+      </w:pPr>
+    </w:lvl>
+    <w:lvl w:ilvl="3" w:tplc="0419000F" w:tentative="1">
+      <w:start w:val="1"/>
+      <w:numFmt w:val="decimal"/>
+      <w:lvlText w:val="%4."/>
+      <w:lvlJc w:val="left"/>
+      <w:pPr>
+        <w:ind w:left="3589" w:hanging="360"/>
+      </w:pPr>
+    </w:lvl>
+    <w:lvl w:ilvl="4" w:tplc="04190019" w:tentative="1">
+      <w:start w:val="1"/>
+      <w:numFmt w:val="lowerLetter"/>
+      <w:lvlText w:val="%5."/>
+      <w:lvlJc w:val="left"/>
+      <w:pPr>
+        <w:ind w:left="4309" w:hanging="360"/>
+      </w:pPr>
+    </w:lvl>
+    <w:lvl w:ilvl="5" w:tplc="0419001B" w:tentative="1">
+      <w:start w:val="1"/>
+      <w:numFmt w:val="lowerRoman"/>
+      <w:lvlText w:val="%6."/>
+      <w:lvlJc w:val="right"/>
+      <w:pPr>
+        <w:ind w:left="5029" w:hanging="180"/>
+      </w:pPr>
+    </w:lvl>
+    <w:lvl w:ilvl="6" w:tplc="0419000F" w:tentative="1">
+      <w:start w:val="1"/>
+      <w:numFmt w:val="decimal"/>
+      <w:lvlText w:val="%7."/>
+      <w:lvlJc w:val="left"/>
+      <w:pPr>
+        <w:ind w:left="5749" w:hanging="360"/>
+      </w:pPr>
+    </w:lvl>
+    <w:lvl w:ilvl="7" w:tplc="04190019" w:tentative="1">
+      <w:start w:val="1"/>
+      <w:numFmt w:val="lowerLetter"/>
+      <w:lvlText w:val="%8."/>
+      <w:lvlJc w:val="left"/>
+      <w:pPr>
+        <w:ind w:left="6469" w:hanging="360"/>
+      </w:pPr>
+    </w:lvl>
+    <w:lvl w:ilvl="8" w:tplc="0419001B" w:tentative="1">
+      <w:start w:val="1"/>
+      <w:numFmt w:val="lowerRoman"/>
+      <w:lvlText w:val="%9."/>
+      <w:lvlJc w:val="right"/>
+      <w:pPr>
+        <w:ind w:left="7189" w:hanging="180"/>
+      </w:pPr>
+    </w:lvl>
+  </w:abstractNum>
+  <w:abstractNum w:abstractNumId="5" w15:restartNumberingAfterBreak="0">
     <w:nsid w:val="165310A7"/>
     <w:multiLevelType w:val="hybridMultilevel"/>
     <w:tmpl w:val="5C3A8EDE"/>
@@ -4799,7 +4884,7 @@
       </w:rPr>
     </w:lvl>
   </w:abstractNum>
-  <w:abstractNum w:abstractNumId="5" w15:restartNumberingAfterBreak="0">
+  <w:abstractNum w:abstractNumId="6" w15:restartNumberingAfterBreak="0">
     <w:nsid w:val="260A19DA"/>
     <w:multiLevelType w:val="hybridMultilevel"/>
     <w:tmpl w:val="1F904718"/>
@@ -4912,7 +4997,7 @@
       </w:rPr>
     </w:lvl>
   </w:abstractNum>
-  <w:abstractNum w:abstractNumId="6" w15:restartNumberingAfterBreak="0">
+  <w:abstractNum w:abstractNumId="7" w15:restartNumberingAfterBreak="0">
     <w:nsid w:val="26C801A1"/>
     <w:multiLevelType w:val="multilevel"/>
     <w:tmpl w:val="19624C52"/>
@@ -5025,7 +5110,7 @@
       </w:rPr>
     </w:lvl>
   </w:abstractNum>
-  <w:abstractNum w:abstractNumId="7" w15:restartNumberingAfterBreak="0">
+  <w:abstractNum w:abstractNumId="8" w15:restartNumberingAfterBreak="0">
     <w:nsid w:val="2F66280D"/>
     <w:multiLevelType w:val="hybridMultilevel"/>
     <w:tmpl w:val="7424194A"/>
@@ -5138,7 +5223,7 @@
       </w:rPr>
     </w:lvl>
   </w:abstractNum>
-  <w:abstractNum w:abstractNumId="8" w15:restartNumberingAfterBreak="0">
+  <w:abstractNum w:abstractNumId="9" w15:restartNumberingAfterBreak="0">
     <w:nsid w:val="2FD11A3D"/>
     <w:multiLevelType w:val="multilevel"/>
     <w:tmpl w:val="9D2C3134"/>
@@ -5251,7 +5336,7 @@
       </w:rPr>
     </w:lvl>
   </w:abstractNum>
-  <w:abstractNum w:abstractNumId="9" w15:restartNumberingAfterBreak="0">
+  <w:abstractNum w:abstractNumId="10" w15:restartNumberingAfterBreak="0">
     <w:nsid w:val="31B243B4"/>
     <w:multiLevelType w:val="multilevel"/>
     <w:tmpl w:val="CAE2BED0"/>
@@ -5364,7 +5449,7 @@
       </w:rPr>
     </w:lvl>
   </w:abstractNum>
-  <w:abstractNum w:abstractNumId="10" w15:restartNumberingAfterBreak="0">
+  <w:abstractNum w:abstractNumId="11" w15:restartNumberingAfterBreak="0">
     <w:nsid w:val="328B447B"/>
     <w:multiLevelType w:val="hybridMultilevel"/>
     <w:tmpl w:val="C262A12A"/>
@@ -5453,7 +5538,7 @@
       </w:pPr>
     </w:lvl>
   </w:abstractNum>
-  <w:abstractNum w:abstractNumId="11" w15:restartNumberingAfterBreak="0">
+  <w:abstractNum w:abstractNumId="12" w15:restartNumberingAfterBreak="0">
     <w:nsid w:val="39995E38"/>
     <w:multiLevelType w:val="hybridMultilevel"/>
     <w:tmpl w:val="A42CB668"/>
@@ -5566,7 +5651,7 @@
       </w:rPr>
     </w:lvl>
   </w:abstractNum>
-  <w:abstractNum w:abstractNumId="12" w15:restartNumberingAfterBreak="0">
+  <w:abstractNum w:abstractNumId="13" w15:restartNumberingAfterBreak="0">
     <w:nsid w:val="3A5E68D9"/>
     <w:multiLevelType w:val="multilevel"/>
     <w:tmpl w:val="19624C52"/>
@@ -5679,7 +5764,7 @@
       </w:rPr>
     </w:lvl>
   </w:abstractNum>
-  <w:abstractNum w:abstractNumId="13" w15:restartNumberingAfterBreak="0">
+  <w:abstractNum w:abstractNumId="14" w15:restartNumberingAfterBreak="0">
     <w:nsid w:val="3B7650F1"/>
     <w:multiLevelType w:val="hybridMultilevel"/>
     <w:tmpl w:val="CCC2EA30"/>
@@ -5765,7 +5850,7 @@
       </w:pPr>
     </w:lvl>
   </w:abstractNum>
-  <w:abstractNum w:abstractNumId="14" w15:restartNumberingAfterBreak="0">
+  <w:abstractNum w:abstractNumId="15" w15:restartNumberingAfterBreak="0">
     <w:nsid w:val="462D6921"/>
     <w:multiLevelType w:val="hybridMultilevel"/>
     <w:tmpl w:val="DE341216"/>
@@ -5851,7 +5936,7 @@
       </w:pPr>
     </w:lvl>
   </w:abstractNum>
-  <w:abstractNum w:abstractNumId="15" w15:restartNumberingAfterBreak="0">
+  <w:abstractNum w:abstractNumId="16" w15:restartNumberingAfterBreak="0">
     <w:nsid w:val="47C33558"/>
     <w:multiLevelType w:val="hybridMultilevel"/>
     <w:tmpl w:val="7424194A"/>
@@ -5964,7 +6049,7 @@
       </w:rPr>
     </w:lvl>
   </w:abstractNum>
-  <w:abstractNum w:abstractNumId="16" w15:restartNumberingAfterBreak="0">
+  <w:abstractNum w:abstractNumId="17" w15:restartNumberingAfterBreak="0">
     <w:nsid w:val="522630EB"/>
     <w:multiLevelType w:val="multilevel"/>
     <w:tmpl w:val="CAE2BED0"/>
@@ -6077,7 +6162,7 @@
       </w:rPr>
     </w:lvl>
   </w:abstractNum>
-  <w:abstractNum w:abstractNumId="17" w15:restartNumberingAfterBreak="0">
+  <w:abstractNum w:abstractNumId="18" w15:restartNumberingAfterBreak="0">
     <w:nsid w:val="55DD4F7A"/>
     <w:multiLevelType w:val="hybridMultilevel"/>
     <w:tmpl w:val="DBAA9722"/>
@@ -6163,7 +6248,7 @@
       </w:pPr>
     </w:lvl>
   </w:abstractNum>
-  <w:abstractNum w:abstractNumId="18" w15:restartNumberingAfterBreak="0">
+  <w:abstractNum w:abstractNumId="19" w15:restartNumberingAfterBreak="0">
     <w:nsid w:val="67823572"/>
     <w:multiLevelType w:val="hybridMultilevel"/>
     <w:tmpl w:val="1DCEEA56"/>
@@ -6249,7 +6334,7 @@
       </w:pPr>
     </w:lvl>
   </w:abstractNum>
-  <w:abstractNum w:abstractNumId="19" w15:restartNumberingAfterBreak="0">
+  <w:abstractNum w:abstractNumId="20" w15:restartNumberingAfterBreak="0">
     <w:nsid w:val="6D692164"/>
     <w:multiLevelType w:val="hybridMultilevel"/>
     <w:tmpl w:val="061CDE26"/>
@@ -6362,7 +6447,7 @@
       </w:rPr>
     </w:lvl>
   </w:abstractNum>
-  <w:abstractNum w:abstractNumId="20" w15:restartNumberingAfterBreak="0">
+  <w:abstractNum w:abstractNumId="21" w15:restartNumberingAfterBreak="0">
     <w:nsid w:val="6E685BAA"/>
     <w:multiLevelType w:val="hybridMultilevel"/>
     <w:tmpl w:val="93E06314"/>
@@ -6448,7 +6533,7 @@
       </w:pPr>
     </w:lvl>
   </w:abstractNum>
-  <w:abstractNum w:abstractNumId="21" w15:restartNumberingAfterBreak="0">
+  <w:abstractNum w:abstractNumId="22" w15:restartNumberingAfterBreak="0">
     <w:nsid w:val="7A6E2A84"/>
     <w:multiLevelType w:val="multilevel"/>
     <w:tmpl w:val="23FAAAE0"/>
@@ -6561,7 +6646,7 @@
       </w:rPr>
     </w:lvl>
   </w:abstractNum>
-  <w:abstractNum w:abstractNumId="22" w15:restartNumberingAfterBreak="0">
+  <w:abstractNum w:abstractNumId="23" w15:restartNumberingAfterBreak="0">
     <w:nsid w:val="7CD675BE"/>
     <w:multiLevelType w:val="multilevel"/>
     <w:tmpl w:val="19624C52"/>
@@ -6674,7 +6759,7 @@
       </w:rPr>
     </w:lvl>
   </w:abstractNum>
-  <w:abstractNum w:abstractNumId="23" w15:restartNumberingAfterBreak="0">
+  <w:abstractNum w:abstractNumId="24" w15:restartNumberingAfterBreak="0">
     <w:nsid w:val="7E2A5DAF"/>
     <w:multiLevelType w:val="hybridMultilevel"/>
     <w:tmpl w:val="7424194A"/>
@@ -6788,7 +6873,7 @@
     </w:lvl>
   </w:abstractNum>
   <w:num w:numId="1">
-    <w:abstractNumId w:val="12"/>
+    <w:abstractNumId w:val="13"/>
   </w:num>
   <w:num w:numId="2">
     <w:abstractNumId w:val="1"/>
@@ -6797,67 +6882,70 @@
     <w:abstractNumId w:val="3"/>
   </w:num>
   <w:num w:numId="4">
-    <w:abstractNumId w:val="21"/>
+    <w:abstractNumId w:val="22"/>
   </w:num>
   <w:num w:numId="5">
-    <w:abstractNumId w:val="16"/>
+    <w:abstractNumId w:val="17"/>
   </w:num>
   <w:num w:numId="6">
-    <w:abstractNumId w:val="4"/>
+    <w:abstractNumId w:val="5"/>
   </w:num>
   <w:num w:numId="7">
-    <w:abstractNumId w:val="9"/>
+    <w:abstractNumId w:val="10"/>
   </w:num>
   <w:num w:numId="8">
-    <w:abstractNumId w:val="13"/>
+    <w:abstractNumId w:val="14"/>
   </w:num>
   <w:num w:numId="9">
-    <w:abstractNumId w:val="19"/>
+    <w:abstractNumId w:val="20"/>
   </w:num>
   <w:num w:numId="10">
+    <w:abstractNumId w:val="12"/>
+  </w:num>
+  <w:num w:numId="11">
     <w:abstractNumId w:val="11"/>
   </w:num>
-  <w:num w:numId="11">
-    <w:abstractNumId w:val="10"/>
-  </w:num>
   <w:num w:numId="12">
-    <w:abstractNumId w:val="14"/>
+    <w:abstractNumId w:val="15"/>
   </w:num>
   <w:num w:numId="13">
-    <w:abstractNumId w:val="5"/>
+    <w:abstractNumId w:val="6"/>
   </w:num>
   <w:num w:numId="14">
     <w:abstractNumId w:val="0"/>
   </w:num>
   <w:num w:numId="15">
-    <w:abstractNumId w:val="20"/>
+    <w:abstractNumId w:val="21"/>
   </w:num>
   <w:num w:numId="16">
     <w:abstractNumId w:val="2"/>
   </w:num>
   <w:num w:numId="17">
+    <w:abstractNumId w:val="24"/>
+  </w:num>
+  <w:num w:numId="18">
+    <w:abstractNumId w:val="16"/>
+  </w:num>
+  <w:num w:numId="19">
+    <w:abstractNumId w:val="8"/>
+  </w:num>
+  <w:num w:numId="20">
+    <w:abstractNumId w:val="7"/>
+  </w:num>
+  <w:num w:numId="21">
     <w:abstractNumId w:val="23"/>
   </w:num>
-  <w:num w:numId="18">
-    <w:abstractNumId w:val="15"/>
-  </w:num>
-  <w:num w:numId="19">
-    <w:abstractNumId w:val="7"/>
-  </w:num>
-  <w:num w:numId="20">
-    <w:abstractNumId w:val="6"/>
-  </w:num>
-  <w:num w:numId="21">
-    <w:abstractNumId w:val="22"/>
-  </w:num>
   <w:num w:numId="22">
-    <w:abstractNumId w:val="8"/>
+    <w:abstractNumId w:val="9"/>
   </w:num>
   <w:num w:numId="23">
+    <w:abstractNumId w:val="19"/>
+  </w:num>
+  <w:num w:numId="24">
     <w:abstractNumId w:val="18"/>
   </w:num>
-  <w:num w:numId="24">
-    <w:abstractNumId w:val="17"/>
+  <w:num w:numId="25">
+    <w:abstractNumId w:val="4"/>
   </w:num>
 </w:numbering>
 </file>
@@ -7342,6 +7430,7 @@
   <w:style w:type="character" w:default="1" w:styleId="a0">
     <w:name w:val="Default Paragraph Font"/>
     <w:uiPriority w:val="1"/>
+    <w:semiHidden/>
     <w:unhideWhenUsed/>
   </w:style>
   <w:style w:type="table" w:default="1" w:styleId="a1">
@@ -7927,7 +8016,7 @@
 </file>
 
 <file path=customXml/itemProps1.xml><?xml version="1.0" encoding="utf-8"?>
-<ds:datastoreItem xmlns:ds="http://schemas.openxmlformats.org/officeDocument/2006/customXml" ds:itemID="{77B8DC8F-A9E5-4C63-80AD-0DC713EAFF34}">
+<ds:datastoreItem xmlns:ds="http://schemas.openxmlformats.org/officeDocument/2006/customXml" ds:itemID="{04EAD2AF-8DCE-429B-A5A8-795B4437BEFD}">
   <ds:schemaRefs>
     <ds:schemaRef ds:uri="http://schemas.openxmlformats.org/officeDocument/2006/bibliography"/>
   </ds:schemaRefs>
